--- a/重复性代码.docx
+++ b/重复性代码.docx
@@ -215,12 +215,23 @@
         <w:suppressLineNumbers w:val="0"/>
         <w:shd w:val="clear" w:fill="2B2B2B"/>
         <w:rPr>
-          <w:rFonts w:ascii="monospace" w:hAnsi="monospace" w:eastAsia="monospace" w:cs="monospace"/>
-          <w:color w:val="A9B7C6"/>
-          <w:sz w:val="19"/>
-          <w:szCs w:val="19"/>
+          <w:rFonts w:hint="default" w:ascii="monospace" w:hAnsi="monospace" w:eastAsia="monospace" w:cs="monospace"/>
+          <w:color w:val="6A8759"/>
+          <w:sz w:val="19"/>
+          <w:szCs w:val="19"/>
+          <w:shd w:val="clear" w:fill="2B2B2B"/>
         </w:rPr>
       </w:pPr>
+      <w:r>
+        <w:rPr>
+          <w:rFonts w:hint="default" w:ascii="monospace" w:hAnsi="monospace" w:eastAsia="monospace" w:cs="monospace"/>
+          <w:color w:val="A9B7C6"/>
+          <w:sz w:val="19"/>
+          <w:szCs w:val="19"/>
+          <w:shd w:val="clear" w:fill="2B2B2B"/>
+        </w:rPr>
+        <w:br w:type="textWrapping"/>
+      </w:r>
       <w:r>
         <w:rPr>
           <w:rFonts w:hint="default" w:ascii="monospace" w:hAnsi="monospace" w:eastAsia="monospace" w:cs="monospace"/>
@@ -360,6 +371,2915 @@
           <w:shd w:val="clear" w:fill="2B2B2B"/>
         </w:rPr>
         <w:t>src/main/java</w:t>
+      </w:r>
+      <w:r>
+        <w:rPr>
+          <w:rFonts w:hint="default" w:ascii="monospace" w:hAnsi="monospace" w:eastAsia="monospace" w:cs="monospace"/>
+          <w:color w:val="6A8759"/>
+          <w:sz w:val="19"/>
+          <w:szCs w:val="19"/>
+          <w:shd w:val="clear" w:fill="2B2B2B"/>
+        </w:rPr>
+        <w:br w:type="textWrapping"/>
+      </w:r>
+      <w:r>
+        <w:rPr>
+          <w:rFonts w:hint="default" w:ascii="monospace" w:hAnsi="monospace" w:eastAsia="monospace" w:cs="monospace"/>
+          <w:color w:val="6A8759"/>
+          <w:sz w:val="19"/>
+          <w:szCs w:val="19"/>
+          <w:shd w:val="clear" w:fill="2B2B2B"/>
+        </w:rPr>
+        <w:br w:type="textWrapping"/>
+      </w:r>
+      <w:r>
+        <w:rPr>
+          <w:rFonts w:hint="default" w:ascii="monospace" w:hAnsi="monospace" w:eastAsia="monospace" w:cs="monospace"/>
+          <w:color w:val="CC7832"/>
+          <w:sz w:val="19"/>
+          <w:szCs w:val="19"/>
+          <w:shd w:val="clear" w:fill="2B2B2B"/>
+        </w:rPr>
+        <w:t>spring.servlet.multipart.max-file-size</w:t>
+      </w:r>
+      <w:r>
+        <w:rPr>
+          <w:rFonts w:hint="default" w:ascii="monospace" w:hAnsi="monospace" w:eastAsia="monospace" w:cs="monospace"/>
+          <w:color w:val="808080"/>
+          <w:sz w:val="19"/>
+          <w:szCs w:val="19"/>
+          <w:shd w:val="clear" w:fill="2B2B2B"/>
+        </w:rPr>
+        <w:t>=</w:t>
+      </w:r>
+      <w:r>
+        <w:rPr>
+          <w:rFonts w:hint="default" w:ascii="monospace" w:hAnsi="monospace" w:eastAsia="monospace" w:cs="monospace"/>
+          <w:color w:val="6A8759"/>
+          <w:sz w:val="19"/>
+          <w:szCs w:val="19"/>
+          <w:shd w:val="clear" w:fill="2B2B2B"/>
+        </w:rPr>
+        <w:t>10MB</w:t>
+      </w:r>
+      <w:r>
+        <w:rPr>
+          <w:rFonts w:hint="default" w:ascii="monospace" w:hAnsi="monospace" w:eastAsia="monospace" w:cs="monospace"/>
+          <w:color w:val="6A8759"/>
+          <w:sz w:val="19"/>
+          <w:szCs w:val="19"/>
+          <w:shd w:val="clear" w:fill="2B2B2B"/>
+        </w:rPr>
+        <w:br w:type="textWrapping"/>
+      </w:r>
+      <w:r>
+        <w:rPr>
+          <w:rFonts w:hint="default" w:ascii="monospace" w:hAnsi="monospace" w:eastAsia="monospace" w:cs="monospace"/>
+          <w:color w:val="CC7832"/>
+          <w:sz w:val="19"/>
+          <w:szCs w:val="19"/>
+          <w:shd w:val="clear" w:fill="2B2B2B"/>
+        </w:rPr>
+        <w:t>spring.servlet.multipart.max-request-size</w:t>
+      </w:r>
+      <w:r>
+        <w:rPr>
+          <w:rFonts w:hint="default" w:ascii="monospace" w:hAnsi="monospace" w:eastAsia="monospace" w:cs="monospace"/>
+          <w:color w:val="808080"/>
+          <w:sz w:val="19"/>
+          <w:szCs w:val="19"/>
+          <w:shd w:val="clear" w:fill="2B2B2B"/>
+        </w:rPr>
+        <w:t>=</w:t>
+      </w:r>
+      <w:r>
+        <w:rPr>
+          <w:rFonts w:hint="default" w:ascii="monospace" w:hAnsi="monospace" w:eastAsia="monospace" w:cs="monospace"/>
+          <w:color w:val="6A8759"/>
+          <w:sz w:val="19"/>
+          <w:szCs w:val="19"/>
+          <w:shd w:val="clear" w:fill="2B2B2B"/>
+        </w:rPr>
+        <w:t>10MB</w:t>
+      </w:r>
+    </w:p>
+    <w:p>
+      <w:pPr>
+        <w:pStyle w:val="2"/>
+        <w:keepNext w:val="0"/>
+        <w:keepLines w:val="0"/>
+        <w:widowControl/>
+        <w:suppressLineNumbers w:val="0"/>
+        <w:shd w:val="clear" w:fill="2B2B2B"/>
+        <w:rPr>
+          <w:rFonts w:ascii="monospace" w:hAnsi="monospace" w:eastAsia="monospace" w:cs="monospace"/>
+          <w:color w:val="A9B7C6"/>
+          <w:sz w:val="19"/>
+          <w:szCs w:val="19"/>
+        </w:rPr>
+      </w:pPr>
+      <w:r>
+        <w:rPr>
+          <w:rFonts w:hint="default" w:ascii="monospace" w:hAnsi="monospace" w:eastAsia="monospace" w:cs="monospace"/>
+          <w:color w:val="CC7832"/>
+          <w:sz w:val="19"/>
+          <w:szCs w:val="19"/>
+          <w:shd w:val="clear" w:fill="2B2B2B"/>
+        </w:rPr>
+        <w:t>spring.datasource.driver-class-name</w:t>
+      </w:r>
+      <w:r>
+        <w:rPr>
+          <w:rFonts w:hint="default" w:ascii="monospace" w:hAnsi="monospace" w:eastAsia="monospace" w:cs="monospace"/>
+          <w:color w:val="808080"/>
+          <w:sz w:val="19"/>
+          <w:szCs w:val="19"/>
+          <w:shd w:val="clear" w:fill="2B2B2B"/>
+        </w:rPr>
+        <w:t>=</w:t>
+      </w:r>
+      <w:r>
+        <w:rPr>
+          <w:rFonts w:hint="default" w:ascii="monospace" w:hAnsi="monospace" w:eastAsia="monospace" w:cs="monospace"/>
+          <w:color w:val="769AA5"/>
+          <w:sz w:val="19"/>
+          <w:szCs w:val="19"/>
+          <w:shd w:val="clear" w:fill="2B2B2B"/>
+        </w:rPr>
+        <w:t>com</w:t>
+      </w:r>
+      <w:r>
+        <w:rPr>
+          <w:rFonts w:hint="default" w:ascii="monospace" w:hAnsi="monospace" w:eastAsia="monospace" w:cs="monospace"/>
+          <w:color w:val="6A8759"/>
+          <w:sz w:val="19"/>
+          <w:szCs w:val="19"/>
+          <w:shd w:val="clear" w:fill="2B2B2B"/>
+        </w:rPr>
+        <w:t>.</w:t>
+      </w:r>
+      <w:r>
+        <w:rPr>
+          <w:rFonts w:hint="default" w:ascii="monospace" w:hAnsi="monospace" w:eastAsia="monospace" w:cs="monospace"/>
+          <w:color w:val="769AA5"/>
+          <w:sz w:val="19"/>
+          <w:szCs w:val="19"/>
+          <w:shd w:val="clear" w:fill="2B2B2B"/>
+        </w:rPr>
+        <w:t>mysql</w:t>
+      </w:r>
+      <w:r>
+        <w:rPr>
+          <w:rFonts w:hint="default" w:ascii="monospace" w:hAnsi="monospace" w:eastAsia="monospace" w:cs="monospace"/>
+          <w:color w:val="6A8759"/>
+          <w:sz w:val="19"/>
+          <w:szCs w:val="19"/>
+          <w:shd w:val="clear" w:fill="2B2B2B"/>
+        </w:rPr>
+        <w:t>.</w:t>
+      </w:r>
+      <w:r>
+        <w:rPr>
+          <w:rFonts w:hint="default" w:ascii="monospace" w:hAnsi="monospace" w:eastAsia="monospace" w:cs="monospace"/>
+          <w:color w:val="769AA5"/>
+          <w:sz w:val="19"/>
+          <w:szCs w:val="19"/>
+          <w:shd w:val="clear" w:fill="2B2B2B"/>
+        </w:rPr>
+        <w:t>jdbc</w:t>
+      </w:r>
+      <w:r>
+        <w:rPr>
+          <w:rFonts w:hint="default" w:ascii="monospace" w:hAnsi="monospace" w:eastAsia="monospace" w:cs="monospace"/>
+          <w:color w:val="6A8759"/>
+          <w:sz w:val="19"/>
+          <w:szCs w:val="19"/>
+          <w:shd w:val="clear" w:fill="2B2B2B"/>
+        </w:rPr>
+        <w:t>.</w:t>
+      </w:r>
+      <w:r>
+        <w:rPr>
+          <w:rFonts w:hint="default" w:ascii="monospace" w:hAnsi="monospace" w:eastAsia="monospace" w:cs="monospace"/>
+          <w:color w:val="769AA5"/>
+          <w:sz w:val="19"/>
+          <w:szCs w:val="19"/>
+          <w:shd w:val="clear" w:fill="2B2B2B"/>
+        </w:rPr>
+        <w:t>Driver</w:t>
+      </w:r>
+      <w:r>
+        <w:rPr>
+          <w:rFonts w:hint="default" w:ascii="monospace" w:hAnsi="monospace" w:eastAsia="monospace" w:cs="monospace"/>
+          <w:color w:val="769AA5"/>
+          <w:sz w:val="19"/>
+          <w:szCs w:val="19"/>
+          <w:shd w:val="clear" w:fill="2B2B2B"/>
+        </w:rPr>
+        <w:br w:type="textWrapping"/>
+      </w:r>
+      <w:r>
+        <w:rPr>
+          <w:rFonts w:hint="default" w:ascii="monospace" w:hAnsi="monospace" w:eastAsia="monospace" w:cs="monospace"/>
+          <w:color w:val="CC7832"/>
+          <w:sz w:val="19"/>
+          <w:szCs w:val="19"/>
+          <w:shd w:val="clear" w:fill="2B2B2B"/>
+        </w:rPr>
+        <w:t>spring.datasource.type</w:t>
+      </w:r>
+      <w:r>
+        <w:rPr>
+          <w:rFonts w:hint="default" w:ascii="monospace" w:hAnsi="monospace" w:eastAsia="monospace" w:cs="monospace"/>
+          <w:color w:val="808080"/>
+          <w:sz w:val="19"/>
+          <w:szCs w:val="19"/>
+          <w:shd w:val="clear" w:fill="2B2B2B"/>
+        </w:rPr>
+        <w:t>=</w:t>
+      </w:r>
+      <w:r>
+        <w:rPr>
+          <w:rFonts w:hint="default" w:ascii="monospace" w:hAnsi="monospace" w:eastAsia="monospace" w:cs="monospace"/>
+          <w:color w:val="769AA5"/>
+          <w:sz w:val="19"/>
+          <w:szCs w:val="19"/>
+          <w:shd w:val="clear" w:fill="2B2B2B"/>
+        </w:rPr>
+        <w:t>com</w:t>
+      </w:r>
+      <w:r>
+        <w:rPr>
+          <w:rFonts w:hint="default" w:ascii="monospace" w:hAnsi="monospace" w:eastAsia="monospace" w:cs="monospace"/>
+          <w:color w:val="6A8759"/>
+          <w:sz w:val="19"/>
+          <w:szCs w:val="19"/>
+          <w:shd w:val="clear" w:fill="2B2B2B"/>
+        </w:rPr>
+        <w:t>.</w:t>
+      </w:r>
+      <w:r>
+        <w:rPr>
+          <w:rFonts w:hint="default" w:ascii="monospace" w:hAnsi="monospace" w:eastAsia="monospace" w:cs="monospace"/>
+          <w:color w:val="769AA5"/>
+          <w:sz w:val="19"/>
+          <w:szCs w:val="19"/>
+          <w:shd w:val="clear" w:fill="2B2B2B"/>
+        </w:rPr>
+        <w:t>alibaba</w:t>
+      </w:r>
+      <w:r>
+        <w:rPr>
+          <w:rFonts w:hint="default" w:ascii="monospace" w:hAnsi="monospace" w:eastAsia="monospace" w:cs="monospace"/>
+          <w:color w:val="6A8759"/>
+          <w:sz w:val="19"/>
+          <w:szCs w:val="19"/>
+          <w:shd w:val="clear" w:fill="2B2B2B"/>
+        </w:rPr>
+        <w:t>.</w:t>
+      </w:r>
+      <w:r>
+        <w:rPr>
+          <w:rFonts w:hint="default" w:ascii="monospace" w:hAnsi="monospace" w:eastAsia="monospace" w:cs="monospace"/>
+          <w:color w:val="769AA5"/>
+          <w:sz w:val="19"/>
+          <w:szCs w:val="19"/>
+          <w:shd w:val="clear" w:fill="2B2B2B"/>
+        </w:rPr>
+        <w:t>druid</w:t>
+      </w:r>
+      <w:r>
+        <w:rPr>
+          <w:rFonts w:hint="default" w:ascii="monospace" w:hAnsi="monospace" w:eastAsia="monospace" w:cs="monospace"/>
+          <w:color w:val="6A8759"/>
+          <w:sz w:val="19"/>
+          <w:szCs w:val="19"/>
+          <w:shd w:val="clear" w:fill="2B2B2B"/>
+        </w:rPr>
+        <w:t>.</w:t>
+      </w:r>
+      <w:r>
+        <w:rPr>
+          <w:rFonts w:hint="default" w:ascii="monospace" w:hAnsi="monospace" w:eastAsia="monospace" w:cs="monospace"/>
+          <w:color w:val="769AA5"/>
+          <w:sz w:val="19"/>
+          <w:szCs w:val="19"/>
+          <w:shd w:val="clear" w:fill="2B2B2B"/>
+        </w:rPr>
+        <w:t>pool</w:t>
+      </w:r>
+      <w:r>
+        <w:rPr>
+          <w:rFonts w:hint="default" w:ascii="monospace" w:hAnsi="monospace" w:eastAsia="monospace" w:cs="monospace"/>
+          <w:color w:val="6A8759"/>
+          <w:sz w:val="19"/>
+          <w:szCs w:val="19"/>
+          <w:shd w:val="clear" w:fill="2B2B2B"/>
+        </w:rPr>
+        <w:t>.</w:t>
+      </w:r>
+      <w:r>
+        <w:rPr>
+          <w:rFonts w:hint="default" w:ascii="monospace" w:hAnsi="monospace" w:eastAsia="monospace" w:cs="monospace"/>
+          <w:color w:val="769AA5"/>
+          <w:sz w:val="19"/>
+          <w:szCs w:val="19"/>
+          <w:shd w:val="clear" w:fill="2B2B2B"/>
+        </w:rPr>
+        <w:t>DruidDataSource</w:t>
+      </w:r>
+      <w:r>
+        <w:rPr>
+          <w:rFonts w:hint="default" w:ascii="monospace" w:hAnsi="monospace" w:eastAsia="monospace" w:cs="monospace"/>
+          <w:color w:val="769AA5"/>
+          <w:sz w:val="19"/>
+          <w:szCs w:val="19"/>
+          <w:shd w:val="clear" w:fill="2B2B2B"/>
+        </w:rPr>
+        <w:br w:type="textWrapping"/>
+      </w:r>
+      <w:r>
+        <w:rPr>
+          <w:rFonts w:hint="default" w:ascii="monospace" w:hAnsi="monospace" w:eastAsia="monospace" w:cs="monospace"/>
+          <w:color w:val="CC7832"/>
+          <w:sz w:val="19"/>
+          <w:szCs w:val="19"/>
+          <w:shd w:val="clear" w:fill="2B2B2B"/>
+        </w:rPr>
+        <w:t>spring.datasource.url</w:t>
+      </w:r>
+      <w:r>
+        <w:rPr>
+          <w:rFonts w:hint="default" w:ascii="monospace" w:hAnsi="monospace" w:eastAsia="monospace" w:cs="monospace"/>
+          <w:color w:val="808080"/>
+          <w:sz w:val="19"/>
+          <w:szCs w:val="19"/>
+          <w:shd w:val="clear" w:fill="2B2B2B"/>
+        </w:rPr>
+        <w:t>=</w:t>
+      </w:r>
+      <w:r>
+        <w:rPr>
+          <w:rFonts w:hint="default" w:ascii="monospace" w:hAnsi="monospace" w:eastAsia="monospace" w:cs="monospace"/>
+          <w:color w:val="6A8759"/>
+          <w:sz w:val="19"/>
+          <w:szCs w:val="19"/>
+          <w:shd w:val="clear" w:fill="2B2B2B"/>
+        </w:rPr>
+        <w:t>jdbc:mysql://localhost:3306/mydb?useSSL=false</w:t>
+      </w:r>
+      <w:r>
+        <w:rPr>
+          <w:rFonts w:hint="default" w:ascii="monospace" w:hAnsi="monospace" w:eastAsia="monospace" w:cs="monospace"/>
+          <w:color w:val="6A8759"/>
+          <w:sz w:val="19"/>
+          <w:szCs w:val="19"/>
+          <w:shd w:val="clear" w:fill="2B2B2B"/>
+        </w:rPr>
+        <w:br w:type="textWrapping"/>
+      </w:r>
+      <w:r>
+        <w:rPr>
+          <w:rFonts w:hint="default" w:ascii="monospace" w:hAnsi="monospace" w:eastAsia="monospace" w:cs="monospace"/>
+          <w:color w:val="CC7832"/>
+          <w:sz w:val="19"/>
+          <w:szCs w:val="19"/>
+          <w:shd w:val="clear" w:fill="2B2B2B"/>
+        </w:rPr>
+        <w:t>spring.datasource.username</w:t>
+      </w:r>
+      <w:r>
+        <w:rPr>
+          <w:rFonts w:hint="default" w:ascii="monospace" w:hAnsi="monospace" w:eastAsia="monospace" w:cs="monospace"/>
+          <w:color w:val="808080"/>
+          <w:sz w:val="19"/>
+          <w:szCs w:val="19"/>
+          <w:shd w:val="clear" w:fill="2B2B2B"/>
+        </w:rPr>
+        <w:t>=</w:t>
+      </w:r>
+      <w:r>
+        <w:rPr>
+          <w:rFonts w:hint="default" w:ascii="monospace" w:hAnsi="monospace" w:eastAsia="monospace" w:cs="monospace"/>
+          <w:color w:val="6A8759"/>
+          <w:sz w:val="19"/>
+          <w:szCs w:val="19"/>
+          <w:shd w:val="clear" w:fill="2B2B2B"/>
+        </w:rPr>
+        <w:t>root</w:t>
+      </w:r>
+      <w:r>
+        <w:rPr>
+          <w:rFonts w:hint="default" w:ascii="monospace" w:hAnsi="monospace" w:eastAsia="monospace" w:cs="monospace"/>
+          <w:color w:val="6A8759"/>
+          <w:sz w:val="19"/>
+          <w:szCs w:val="19"/>
+          <w:shd w:val="clear" w:fill="2B2B2B"/>
+        </w:rPr>
+        <w:br w:type="textWrapping"/>
+      </w:r>
+      <w:r>
+        <w:rPr>
+          <w:rFonts w:hint="default" w:ascii="monospace" w:hAnsi="monospace" w:eastAsia="monospace" w:cs="monospace"/>
+          <w:color w:val="CC7832"/>
+          <w:sz w:val="19"/>
+          <w:szCs w:val="19"/>
+          <w:shd w:val="clear" w:fill="2B2B2B"/>
+        </w:rPr>
+        <w:t>spring.datasource.password</w:t>
+      </w:r>
+      <w:r>
+        <w:rPr>
+          <w:rFonts w:hint="default" w:ascii="monospace" w:hAnsi="monospace" w:eastAsia="monospace" w:cs="monospace"/>
+          <w:color w:val="808080"/>
+          <w:sz w:val="19"/>
+          <w:szCs w:val="19"/>
+          <w:shd w:val="clear" w:fill="2B2B2B"/>
+        </w:rPr>
+        <w:t>=</w:t>
+      </w:r>
+      <w:r>
+        <w:rPr>
+          <w:rFonts w:hint="default" w:ascii="monospace" w:hAnsi="monospace" w:eastAsia="monospace" w:cs="monospace"/>
+          <w:color w:val="6A8759"/>
+          <w:sz w:val="19"/>
+          <w:szCs w:val="19"/>
+          <w:shd w:val="clear" w:fill="2B2B2B"/>
+        </w:rPr>
+        <w:t>1234</w:t>
+      </w:r>
+      <w:r>
+        <w:rPr>
+          <w:rFonts w:hint="default" w:ascii="monospace" w:hAnsi="monospace" w:eastAsia="monospace" w:cs="monospace"/>
+          <w:color w:val="6A8759"/>
+          <w:sz w:val="19"/>
+          <w:szCs w:val="19"/>
+          <w:shd w:val="clear" w:fill="2B2B2B"/>
+        </w:rPr>
+        <w:br w:type="textWrapping"/>
+      </w:r>
+      <w:r>
+        <w:rPr>
+          <w:rFonts w:hint="default" w:ascii="monospace" w:hAnsi="monospace" w:eastAsia="monospace" w:cs="monospace"/>
+          <w:color w:val="CC7832"/>
+          <w:sz w:val="19"/>
+          <w:szCs w:val="19"/>
+          <w:shd w:val="clear" w:fill="2B2B2B"/>
+        </w:rPr>
+        <w:t>mybatis-plus.configuration.log-impl</w:t>
+      </w:r>
+      <w:r>
+        <w:rPr>
+          <w:rFonts w:hint="default" w:ascii="monospace" w:hAnsi="monospace" w:eastAsia="monospace" w:cs="monospace"/>
+          <w:color w:val="808080"/>
+          <w:sz w:val="19"/>
+          <w:szCs w:val="19"/>
+          <w:shd w:val="clear" w:fill="2B2B2B"/>
+        </w:rPr>
+        <w:t>=</w:t>
+      </w:r>
+      <w:r>
+        <w:rPr>
+          <w:rFonts w:hint="default" w:ascii="monospace" w:hAnsi="monospace" w:eastAsia="monospace" w:cs="monospace"/>
+          <w:color w:val="769AA5"/>
+          <w:sz w:val="19"/>
+          <w:szCs w:val="19"/>
+          <w:shd w:val="clear" w:fill="2B2B2B"/>
+        </w:rPr>
+        <w:t>org</w:t>
+      </w:r>
+      <w:r>
+        <w:rPr>
+          <w:rFonts w:hint="default" w:ascii="monospace" w:hAnsi="monospace" w:eastAsia="monospace" w:cs="monospace"/>
+          <w:color w:val="6A8759"/>
+          <w:sz w:val="19"/>
+          <w:szCs w:val="19"/>
+          <w:shd w:val="clear" w:fill="2B2B2B"/>
+        </w:rPr>
+        <w:t>.</w:t>
+      </w:r>
+      <w:r>
+        <w:rPr>
+          <w:rFonts w:hint="default" w:ascii="monospace" w:hAnsi="monospace" w:eastAsia="monospace" w:cs="monospace"/>
+          <w:color w:val="769AA5"/>
+          <w:sz w:val="19"/>
+          <w:szCs w:val="19"/>
+          <w:shd w:val="clear" w:fill="2B2B2B"/>
+        </w:rPr>
+        <w:t>apache</w:t>
+      </w:r>
+      <w:r>
+        <w:rPr>
+          <w:rFonts w:hint="default" w:ascii="monospace" w:hAnsi="monospace" w:eastAsia="monospace" w:cs="monospace"/>
+          <w:color w:val="6A8759"/>
+          <w:sz w:val="19"/>
+          <w:szCs w:val="19"/>
+          <w:shd w:val="clear" w:fill="2B2B2B"/>
+        </w:rPr>
+        <w:t>.</w:t>
+      </w:r>
+      <w:r>
+        <w:rPr>
+          <w:rFonts w:hint="default" w:ascii="monospace" w:hAnsi="monospace" w:eastAsia="monospace" w:cs="monospace"/>
+          <w:color w:val="769AA5"/>
+          <w:sz w:val="19"/>
+          <w:szCs w:val="19"/>
+          <w:shd w:val="clear" w:fill="2B2B2B"/>
+        </w:rPr>
+        <w:t>ibatis</w:t>
+      </w:r>
+      <w:r>
+        <w:rPr>
+          <w:rFonts w:hint="default" w:ascii="monospace" w:hAnsi="monospace" w:eastAsia="monospace" w:cs="monospace"/>
+          <w:color w:val="6A8759"/>
+          <w:sz w:val="19"/>
+          <w:szCs w:val="19"/>
+          <w:shd w:val="clear" w:fill="2B2B2B"/>
+        </w:rPr>
+        <w:t>.</w:t>
+      </w:r>
+      <w:r>
+        <w:rPr>
+          <w:rFonts w:hint="default" w:ascii="monospace" w:hAnsi="monospace" w:eastAsia="monospace" w:cs="monospace"/>
+          <w:color w:val="769AA5"/>
+          <w:sz w:val="19"/>
+          <w:szCs w:val="19"/>
+          <w:shd w:val="clear" w:fill="2B2B2B"/>
+        </w:rPr>
+        <w:t>logging</w:t>
+      </w:r>
+      <w:r>
+        <w:rPr>
+          <w:rFonts w:hint="default" w:ascii="monospace" w:hAnsi="monospace" w:eastAsia="monospace" w:cs="monospace"/>
+          <w:color w:val="6A8759"/>
+          <w:sz w:val="19"/>
+          <w:szCs w:val="19"/>
+          <w:shd w:val="clear" w:fill="2B2B2B"/>
+        </w:rPr>
+        <w:t>.</w:t>
+      </w:r>
+      <w:r>
+        <w:rPr>
+          <w:rFonts w:hint="default" w:ascii="monospace" w:hAnsi="monospace" w:eastAsia="monospace" w:cs="monospace"/>
+          <w:color w:val="769AA5"/>
+          <w:sz w:val="19"/>
+          <w:szCs w:val="19"/>
+          <w:shd w:val="clear" w:fill="2B2B2B"/>
+        </w:rPr>
+        <w:t>stdout</w:t>
+      </w:r>
+      <w:r>
+        <w:rPr>
+          <w:rFonts w:hint="default" w:ascii="monospace" w:hAnsi="monospace" w:eastAsia="monospace" w:cs="monospace"/>
+          <w:color w:val="6A8759"/>
+          <w:sz w:val="19"/>
+          <w:szCs w:val="19"/>
+          <w:shd w:val="clear" w:fill="2B2B2B"/>
+        </w:rPr>
+        <w:t>.</w:t>
+      </w:r>
+      <w:r>
+        <w:rPr>
+          <w:rFonts w:hint="default" w:ascii="monospace" w:hAnsi="monospace" w:eastAsia="monospace" w:cs="monospace"/>
+          <w:color w:val="769AA5"/>
+          <w:sz w:val="19"/>
+          <w:szCs w:val="19"/>
+          <w:shd w:val="clear" w:fill="2B2B2B"/>
+        </w:rPr>
+        <w:t>StdOutImpl</w:t>
+      </w:r>
+    </w:p>
+    <w:p>
+      <w:pPr>
+        <w:pStyle w:val="2"/>
+        <w:keepNext w:val="0"/>
+        <w:keepLines w:val="0"/>
+        <w:widowControl/>
+        <w:suppressLineNumbers w:val="0"/>
+        <w:shd w:val="clear" w:fill="2B2B2B"/>
+        <w:rPr>
+          <w:rFonts w:hint="default" w:ascii="monospace" w:hAnsi="monospace" w:eastAsia="monospace" w:cs="monospace"/>
+          <w:color w:val="6A8759"/>
+          <w:sz w:val="19"/>
+          <w:szCs w:val="19"/>
+          <w:shd w:val="clear" w:fill="2B2B2B"/>
+        </w:rPr>
+      </w:pPr>
+      <w:bookmarkStart w:id="0" w:name="_GoBack"/>
+      <w:bookmarkEnd w:id="0"/>
+    </w:p>
+    <w:p>
+      <w:pPr>
+        <w:rPr>
+          <w:rFonts w:hint="eastAsia"/>
+          <w:sz w:val="44"/>
+          <w:szCs w:val="44"/>
+          <w:lang w:val="en-US" w:eastAsia="zh-CN"/>
+        </w:rPr>
+      </w:pPr>
+      <w:r>
+        <w:rPr>
+          <w:rFonts w:hint="eastAsia"/>
+          <w:sz w:val="44"/>
+          <w:szCs w:val="44"/>
+          <w:lang w:val="en-US" w:eastAsia="zh-CN"/>
+        </w:rPr>
+        <w:t>其余操作看编程技巧文档------h</w:t>
+      </w:r>
+    </w:p>
+    <w:p>
+      <w:pPr>
+        <w:rPr>
+          <w:rFonts w:hint="eastAsia"/>
+          <w:sz w:val="44"/>
+          <w:szCs w:val="44"/>
+          <w:lang w:val="en-US" w:eastAsia="zh-CN"/>
+        </w:rPr>
+      </w:pPr>
+    </w:p>
+    <w:p>
+      <w:pPr>
+        <w:rPr>
+          <w:rFonts w:hint="eastAsia"/>
+          <w:sz w:val="44"/>
+          <w:szCs w:val="44"/>
+          <w:lang w:val="en-US" w:eastAsia="zh-CN"/>
+        </w:rPr>
+      </w:pPr>
+      <w:r>
+        <w:rPr>
+          <w:rFonts w:hint="eastAsia"/>
+          <w:sz w:val="44"/>
+          <w:szCs w:val="44"/>
+          <w:lang w:val="en-US" w:eastAsia="zh-CN"/>
+        </w:rPr>
+        <w:t>Poml</w:t>
+      </w:r>
+    </w:p>
+    <w:p>
+      <w:pPr>
+        <w:pStyle w:val="2"/>
+        <w:keepNext w:val="0"/>
+        <w:keepLines w:val="0"/>
+        <w:widowControl/>
+        <w:suppressLineNumbers w:val="0"/>
+        <w:shd w:val="clear" w:fill="2B2B2B"/>
+        <w:rPr>
+          <w:rFonts w:ascii="monospace" w:hAnsi="monospace" w:eastAsia="monospace" w:cs="monospace"/>
+          <w:color w:val="A9B7C6"/>
+          <w:sz w:val="19"/>
+          <w:szCs w:val="19"/>
+        </w:rPr>
+      </w:pPr>
+      <w:r>
+        <w:rPr>
+          <w:rFonts w:hint="default" w:ascii="monospace" w:hAnsi="monospace" w:eastAsia="monospace" w:cs="monospace"/>
+          <w:color w:val="E8BF6A"/>
+          <w:sz w:val="19"/>
+          <w:szCs w:val="19"/>
+          <w:shd w:val="clear" w:fill="2B2B2B"/>
+        </w:rPr>
+        <w:t>&lt;?</w:t>
+      </w:r>
+      <w:r>
+        <w:rPr>
+          <w:rFonts w:hint="default" w:ascii="monospace" w:hAnsi="monospace" w:eastAsia="monospace" w:cs="monospace"/>
+          <w:color w:val="BABABA"/>
+          <w:sz w:val="19"/>
+          <w:szCs w:val="19"/>
+          <w:shd w:val="clear" w:fill="2B2B2B"/>
+        </w:rPr>
+        <w:t>xml version</w:t>
+      </w:r>
+      <w:r>
+        <w:rPr>
+          <w:rFonts w:hint="default" w:ascii="monospace" w:hAnsi="monospace" w:eastAsia="monospace" w:cs="monospace"/>
+          <w:color w:val="6A8759"/>
+          <w:sz w:val="19"/>
+          <w:szCs w:val="19"/>
+          <w:shd w:val="clear" w:fill="2B2B2B"/>
+        </w:rPr>
+        <w:t xml:space="preserve">="1.0" </w:t>
+      </w:r>
+      <w:r>
+        <w:rPr>
+          <w:rFonts w:hint="default" w:ascii="monospace" w:hAnsi="monospace" w:eastAsia="monospace" w:cs="monospace"/>
+          <w:color w:val="BABABA"/>
+          <w:sz w:val="19"/>
+          <w:szCs w:val="19"/>
+          <w:shd w:val="clear" w:fill="2B2B2B"/>
+        </w:rPr>
+        <w:t>encoding</w:t>
+      </w:r>
+      <w:r>
+        <w:rPr>
+          <w:rFonts w:hint="default" w:ascii="monospace" w:hAnsi="monospace" w:eastAsia="monospace" w:cs="monospace"/>
+          <w:color w:val="6A8759"/>
+          <w:sz w:val="19"/>
+          <w:szCs w:val="19"/>
+          <w:shd w:val="clear" w:fill="2B2B2B"/>
+        </w:rPr>
+        <w:t>="UTF-8"</w:t>
+      </w:r>
+      <w:r>
+        <w:rPr>
+          <w:rFonts w:hint="default" w:ascii="monospace" w:hAnsi="monospace" w:eastAsia="monospace" w:cs="monospace"/>
+          <w:color w:val="E8BF6A"/>
+          <w:sz w:val="19"/>
+          <w:szCs w:val="19"/>
+          <w:shd w:val="clear" w:fill="2B2B2B"/>
+        </w:rPr>
+        <w:t>?&gt;</w:t>
+      </w:r>
+      <w:r>
+        <w:rPr>
+          <w:rFonts w:hint="default" w:ascii="monospace" w:hAnsi="monospace" w:eastAsia="monospace" w:cs="monospace"/>
+          <w:color w:val="E8BF6A"/>
+          <w:sz w:val="19"/>
+          <w:szCs w:val="19"/>
+          <w:shd w:val="clear" w:fill="2B2B2B"/>
+        </w:rPr>
+        <w:br w:type="textWrapping"/>
+      </w:r>
+      <w:r>
+        <w:rPr>
+          <w:rFonts w:hint="default" w:ascii="monospace" w:hAnsi="monospace" w:eastAsia="monospace" w:cs="monospace"/>
+          <w:color w:val="E8BF6A"/>
+          <w:sz w:val="19"/>
+          <w:szCs w:val="19"/>
+          <w:shd w:val="clear" w:fill="2B2B2B"/>
+        </w:rPr>
+        <w:t xml:space="preserve">&lt;project </w:t>
+      </w:r>
+      <w:r>
+        <w:rPr>
+          <w:rFonts w:hint="default" w:ascii="monospace" w:hAnsi="monospace" w:eastAsia="monospace" w:cs="monospace"/>
+          <w:color w:val="BABABA"/>
+          <w:sz w:val="19"/>
+          <w:szCs w:val="19"/>
+          <w:shd w:val="clear" w:fill="2B2B2B"/>
+        </w:rPr>
+        <w:t>xmlns</w:t>
+      </w:r>
+      <w:r>
+        <w:rPr>
+          <w:rFonts w:hint="default" w:ascii="monospace" w:hAnsi="monospace" w:eastAsia="monospace" w:cs="monospace"/>
+          <w:color w:val="6A8759"/>
+          <w:sz w:val="19"/>
+          <w:szCs w:val="19"/>
+          <w:shd w:val="clear" w:fill="2B2B2B"/>
+        </w:rPr>
+        <w:t xml:space="preserve">="http://maven.apache.org/POM/4.0.0" </w:t>
+      </w:r>
+      <w:r>
+        <w:rPr>
+          <w:rFonts w:hint="default" w:ascii="monospace" w:hAnsi="monospace" w:eastAsia="monospace" w:cs="monospace"/>
+          <w:color w:val="BABABA"/>
+          <w:sz w:val="19"/>
+          <w:szCs w:val="19"/>
+          <w:shd w:val="clear" w:fill="2B2B2B"/>
+        </w:rPr>
+        <w:t>xmlns:</w:t>
+      </w:r>
+      <w:r>
+        <w:rPr>
+          <w:rFonts w:hint="default" w:ascii="monospace" w:hAnsi="monospace" w:eastAsia="monospace" w:cs="monospace"/>
+          <w:color w:val="9876AA"/>
+          <w:sz w:val="19"/>
+          <w:szCs w:val="19"/>
+          <w:shd w:val="clear" w:fill="2B2B2B"/>
+        </w:rPr>
+        <w:t>xsi</w:t>
+      </w:r>
+      <w:r>
+        <w:rPr>
+          <w:rFonts w:hint="default" w:ascii="monospace" w:hAnsi="monospace" w:eastAsia="monospace" w:cs="monospace"/>
+          <w:color w:val="6A8759"/>
+          <w:sz w:val="19"/>
+          <w:szCs w:val="19"/>
+          <w:shd w:val="clear" w:fill="2B2B2B"/>
+        </w:rPr>
+        <w:t>="http://www.w3.org/2001/XMLSchema-instance"</w:t>
+      </w:r>
+      <w:r>
+        <w:rPr>
+          <w:rFonts w:hint="default" w:ascii="monospace" w:hAnsi="monospace" w:eastAsia="monospace" w:cs="monospace"/>
+          <w:color w:val="6A8759"/>
+          <w:sz w:val="19"/>
+          <w:szCs w:val="19"/>
+          <w:shd w:val="clear" w:fill="2B2B2B"/>
+        </w:rPr>
+        <w:br w:type="textWrapping"/>
+      </w:r>
+      <w:r>
+        <w:rPr>
+          <w:rFonts w:hint="default" w:ascii="monospace" w:hAnsi="monospace" w:eastAsia="monospace" w:cs="monospace"/>
+          <w:color w:val="6A8759"/>
+          <w:sz w:val="19"/>
+          <w:szCs w:val="19"/>
+          <w:shd w:val="clear" w:fill="2B2B2B"/>
+        </w:rPr>
+        <w:t xml:space="preserve">         </w:t>
+      </w:r>
+      <w:r>
+        <w:rPr>
+          <w:rFonts w:hint="default" w:ascii="monospace" w:hAnsi="monospace" w:eastAsia="monospace" w:cs="monospace"/>
+          <w:color w:val="9876AA"/>
+          <w:sz w:val="19"/>
+          <w:szCs w:val="19"/>
+          <w:shd w:val="clear" w:fill="2B2B2B"/>
+        </w:rPr>
+        <w:t>xsi</w:t>
+      </w:r>
+      <w:r>
+        <w:rPr>
+          <w:rFonts w:hint="default" w:ascii="monospace" w:hAnsi="monospace" w:eastAsia="monospace" w:cs="monospace"/>
+          <w:color w:val="BABABA"/>
+          <w:sz w:val="19"/>
+          <w:szCs w:val="19"/>
+          <w:shd w:val="clear" w:fill="2B2B2B"/>
+        </w:rPr>
+        <w:t>:schemaLocation</w:t>
+      </w:r>
+      <w:r>
+        <w:rPr>
+          <w:rFonts w:hint="default" w:ascii="monospace" w:hAnsi="monospace" w:eastAsia="monospace" w:cs="monospace"/>
+          <w:color w:val="6A8759"/>
+          <w:sz w:val="19"/>
+          <w:szCs w:val="19"/>
+          <w:shd w:val="clear" w:fill="2B2B2B"/>
+        </w:rPr>
+        <w:t>="http://maven.apache.org/POM/4.0.0 https://maven.apache.org/xsd/maven-4.0.0.xsd"</w:t>
+      </w:r>
+      <w:r>
+        <w:rPr>
+          <w:rFonts w:hint="default" w:ascii="monospace" w:hAnsi="monospace" w:eastAsia="monospace" w:cs="monospace"/>
+          <w:color w:val="E8BF6A"/>
+          <w:sz w:val="19"/>
+          <w:szCs w:val="19"/>
+          <w:shd w:val="clear" w:fill="2B2B2B"/>
+        </w:rPr>
+        <w:t>&gt;</w:t>
+      </w:r>
+      <w:r>
+        <w:rPr>
+          <w:rFonts w:hint="default" w:ascii="monospace" w:hAnsi="monospace" w:eastAsia="monospace" w:cs="monospace"/>
+          <w:color w:val="E8BF6A"/>
+          <w:sz w:val="19"/>
+          <w:szCs w:val="19"/>
+          <w:shd w:val="clear" w:fill="2B2B2B"/>
+        </w:rPr>
+        <w:br w:type="textWrapping"/>
+      </w:r>
+      <w:r>
+        <w:rPr>
+          <w:rFonts w:hint="default" w:ascii="monospace" w:hAnsi="monospace" w:eastAsia="monospace" w:cs="monospace"/>
+          <w:color w:val="E8BF6A"/>
+          <w:sz w:val="19"/>
+          <w:szCs w:val="19"/>
+          <w:shd w:val="clear" w:fill="2B2B2B"/>
+        </w:rPr>
+        <w:t xml:space="preserve">    &lt;modelVersion&gt;</w:t>
+      </w:r>
+      <w:r>
+        <w:rPr>
+          <w:rFonts w:hint="default" w:ascii="monospace" w:hAnsi="monospace" w:eastAsia="monospace" w:cs="monospace"/>
+          <w:color w:val="A9B7C6"/>
+          <w:sz w:val="19"/>
+          <w:szCs w:val="19"/>
+          <w:shd w:val="clear" w:fill="2B2B2B"/>
+        </w:rPr>
+        <w:t>4.0.0</w:t>
+      </w:r>
+      <w:r>
+        <w:rPr>
+          <w:rFonts w:hint="default" w:ascii="monospace" w:hAnsi="monospace" w:eastAsia="monospace" w:cs="monospace"/>
+          <w:color w:val="E8BF6A"/>
+          <w:sz w:val="19"/>
+          <w:szCs w:val="19"/>
+          <w:shd w:val="clear" w:fill="2B2B2B"/>
+        </w:rPr>
+        <w:t>&lt;/modelVersion&gt;</w:t>
+      </w:r>
+      <w:r>
+        <w:rPr>
+          <w:rFonts w:hint="default" w:ascii="monospace" w:hAnsi="monospace" w:eastAsia="monospace" w:cs="monospace"/>
+          <w:color w:val="E8BF6A"/>
+          <w:sz w:val="19"/>
+          <w:szCs w:val="19"/>
+          <w:shd w:val="clear" w:fill="2B2B2B"/>
+        </w:rPr>
+        <w:br w:type="textWrapping"/>
+      </w:r>
+      <w:r>
+        <w:rPr>
+          <w:rFonts w:hint="default" w:ascii="monospace" w:hAnsi="monospace" w:eastAsia="monospace" w:cs="monospace"/>
+          <w:color w:val="E8BF6A"/>
+          <w:sz w:val="19"/>
+          <w:szCs w:val="19"/>
+          <w:shd w:val="clear" w:fill="2B2B2B"/>
+        </w:rPr>
+        <w:t xml:space="preserve">    &lt;parent&gt;</w:t>
+      </w:r>
+      <w:r>
+        <w:rPr>
+          <w:rFonts w:hint="default" w:ascii="monospace" w:hAnsi="monospace" w:eastAsia="monospace" w:cs="monospace"/>
+          <w:color w:val="E8BF6A"/>
+          <w:sz w:val="19"/>
+          <w:szCs w:val="19"/>
+          <w:shd w:val="clear" w:fill="2B2B2B"/>
+        </w:rPr>
+        <w:br w:type="textWrapping"/>
+      </w:r>
+      <w:r>
+        <w:rPr>
+          <w:rFonts w:hint="default" w:ascii="monospace" w:hAnsi="monospace" w:eastAsia="monospace" w:cs="monospace"/>
+          <w:color w:val="E8BF6A"/>
+          <w:sz w:val="19"/>
+          <w:szCs w:val="19"/>
+          <w:shd w:val="clear" w:fill="2B2B2B"/>
+        </w:rPr>
+        <w:t xml:space="preserve">        &lt;groupId&gt;</w:t>
+      </w:r>
+      <w:r>
+        <w:rPr>
+          <w:rFonts w:hint="default" w:ascii="monospace" w:hAnsi="monospace" w:eastAsia="monospace" w:cs="monospace"/>
+          <w:color w:val="A9B7C6"/>
+          <w:sz w:val="19"/>
+          <w:szCs w:val="19"/>
+          <w:shd w:val="clear" w:fill="2B2B2B"/>
+        </w:rPr>
+        <w:t>org.springframework.boot</w:t>
+      </w:r>
+      <w:r>
+        <w:rPr>
+          <w:rFonts w:hint="default" w:ascii="monospace" w:hAnsi="monospace" w:eastAsia="monospace" w:cs="monospace"/>
+          <w:color w:val="E8BF6A"/>
+          <w:sz w:val="19"/>
+          <w:szCs w:val="19"/>
+          <w:shd w:val="clear" w:fill="2B2B2B"/>
+        </w:rPr>
+        <w:t>&lt;/groupId&gt;</w:t>
+      </w:r>
+      <w:r>
+        <w:rPr>
+          <w:rFonts w:hint="default" w:ascii="monospace" w:hAnsi="monospace" w:eastAsia="monospace" w:cs="monospace"/>
+          <w:color w:val="E8BF6A"/>
+          <w:sz w:val="19"/>
+          <w:szCs w:val="19"/>
+          <w:shd w:val="clear" w:fill="2B2B2B"/>
+        </w:rPr>
+        <w:br w:type="textWrapping"/>
+      </w:r>
+      <w:r>
+        <w:rPr>
+          <w:rFonts w:hint="default" w:ascii="monospace" w:hAnsi="monospace" w:eastAsia="monospace" w:cs="monospace"/>
+          <w:color w:val="E8BF6A"/>
+          <w:sz w:val="19"/>
+          <w:szCs w:val="19"/>
+          <w:shd w:val="clear" w:fill="2B2B2B"/>
+        </w:rPr>
+        <w:t xml:space="preserve">        &lt;artifactId&gt;</w:t>
+      </w:r>
+      <w:r>
+        <w:rPr>
+          <w:rFonts w:hint="default" w:ascii="monospace" w:hAnsi="monospace" w:eastAsia="monospace" w:cs="monospace"/>
+          <w:color w:val="A9B7C6"/>
+          <w:sz w:val="19"/>
+          <w:szCs w:val="19"/>
+          <w:shd w:val="clear" w:fill="2B2B2B"/>
+        </w:rPr>
+        <w:t>spring-boot-starter-parent</w:t>
+      </w:r>
+      <w:r>
+        <w:rPr>
+          <w:rFonts w:hint="default" w:ascii="monospace" w:hAnsi="monospace" w:eastAsia="monospace" w:cs="monospace"/>
+          <w:color w:val="E8BF6A"/>
+          <w:sz w:val="19"/>
+          <w:szCs w:val="19"/>
+          <w:shd w:val="clear" w:fill="2B2B2B"/>
+        </w:rPr>
+        <w:t>&lt;/artifactId&gt;</w:t>
+      </w:r>
+      <w:r>
+        <w:rPr>
+          <w:rFonts w:hint="default" w:ascii="monospace" w:hAnsi="monospace" w:eastAsia="monospace" w:cs="monospace"/>
+          <w:color w:val="E8BF6A"/>
+          <w:sz w:val="19"/>
+          <w:szCs w:val="19"/>
+          <w:shd w:val="clear" w:fill="2B2B2B"/>
+        </w:rPr>
+        <w:br w:type="textWrapping"/>
+      </w:r>
+      <w:r>
+        <w:rPr>
+          <w:rFonts w:hint="default" w:ascii="monospace" w:hAnsi="monospace" w:eastAsia="monospace" w:cs="monospace"/>
+          <w:color w:val="E8BF6A"/>
+          <w:sz w:val="19"/>
+          <w:szCs w:val="19"/>
+          <w:shd w:val="clear" w:fill="2B2B2B"/>
+        </w:rPr>
+        <w:t xml:space="preserve">        &lt;version&gt;</w:t>
+      </w:r>
+      <w:r>
+        <w:rPr>
+          <w:rFonts w:hint="default" w:ascii="monospace" w:hAnsi="monospace" w:eastAsia="monospace" w:cs="monospace"/>
+          <w:color w:val="A9B7C6"/>
+          <w:sz w:val="19"/>
+          <w:szCs w:val="19"/>
+          <w:shd w:val="clear" w:fill="2B2B2B"/>
+        </w:rPr>
+        <w:t>2.5.5</w:t>
+      </w:r>
+      <w:r>
+        <w:rPr>
+          <w:rFonts w:hint="default" w:ascii="monospace" w:hAnsi="monospace" w:eastAsia="monospace" w:cs="monospace"/>
+          <w:color w:val="E8BF6A"/>
+          <w:sz w:val="19"/>
+          <w:szCs w:val="19"/>
+          <w:shd w:val="clear" w:fill="2B2B2B"/>
+        </w:rPr>
+        <w:t>&lt;/version&gt;</w:t>
+      </w:r>
+      <w:r>
+        <w:rPr>
+          <w:rFonts w:hint="default" w:ascii="monospace" w:hAnsi="monospace" w:eastAsia="monospace" w:cs="monospace"/>
+          <w:color w:val="E8BF6A"/>
+          <w:sz w:val="19"/>
+          <w:szCs w:val="19"/>
+          <w:shd w:val="clear" w:fill="2B2B2B"/>
+        </w:rPr>
+        <w:br w:type="textWrapping"/>
+      </w:r>
+      <w:r>
+        <w:rPr>
+          <w:rFonts w:hint="default" w:ascii="monospace" w:hAnsi="monospace" w:eastAsia="monospace" w:cs="monospace"/>
+          <w:color w:val="E8BF6A"/>
+          <w:sz w:val="19"/>
+          <w:szCs w:val="19"/>
+          <w:shd w:val="clear" w:fill="2B2B2B"/>
+        </w:rPr>
+        <w:t xml:space="preserve">        &lt;relativePath/&gt; </w:t>
+      </w:r>
+      <w:r>
+        <w:rPr>
+          <w:rFonts w:hint="default" w:ascii="monospace" w:hAnsi="monospace" w:eastAsia="monospace" w:cs="monospace"/>
+          <w:color w:val="808080"/>
+          <w:sz w:val="19"/>
+          <w:szCs w:val="19"/>
+          <w:shd w:val="clear" w:fill="2B2B2B"/>
+        </w:rPr>
+        <w:t>&lt;!-- lookup parent from repository --&gt;</w:t>
+      </w:r>
+      <w:r>
+        <w:rPr>
+          <w:rFonts w:hint="default" w:ascii="monospace" w:hAnsi="monospace" w:eastAsia="monospace" w:cs="monospace"/>
+          <w:color w:val="808080"/>
+          <w:sz w:val="19"/>
+          <w:szCs w:val="19"/>
+          <w:shd w:val="clear" w:fill="2B2B2B"/>
+        </w:rPr>
+        <w:br w:type="textWrapping"/>
+      </w:r>
+      <w:r>
+        <w:rPr>
+          <w:rFonts w:hint="default" w:ascii="monospace" w:hAnsi="monospace" w:eastAsia="monospace" w:cs="monospace"/>
+          <w:color w:val="808080"/>
+          <w:sz w:val="19"/>
+          <w:szCs w:val="19"/>
+          <w:shd w:val="clear" w:fill="2B2B2B"/>
+        </w:rPr>
+        <w:t xml:space="preserve">    </w:t>
+      </w:r>
+      <w:r>
+        <w:rPr>
+          <w:rFonts w:hint="default" w:ascii="monospace" w:hAnsi="monospace" w:eastAsia="monospace" w:cs="monospace"/>
+          <w:color w:val="E8BF6A"/>
+          <w:sz w:val="19"/>
+          <w:szCs w:val="19"/>
+          <w:shd w:val="clear" w:fill="2B2B2B"/>
+        </w:rPr>
+        <w:t>&lt;/parent&gt;</w:t>
+      </w:r>
+      <w:r>
+        <w:rPr>
+          <w:rFonts w:hint="default" w:ascii="monospace" w:hAnsi="monospace" w:eastAsia="monospace" w:cs="monospace"/>
+          <w:color w:val="E8BF6A"/>
+          <w:sz w:val="19"/>
+          <w:szCs w:val="19"/>
+          <w:shd w:val="clear" w:fill="2B2B2B"/>
+        </w:rPr>
+        <w:br w:type="textWrapping"/>
+      </w:r>
+      <w:r>
+        <w:rPr>
+          <w:rFonts w:hint="default" w:ascii="monospace" w:hAnsi="monospace" w:eastAsia="monospace" w:cs="monospace"/>
+          <w:color w:val="E8BF6A"/>
+          <w:sz w:val="19"/>
+          <w:szCs w:val="19"/>
+          <w:shd w:val="clear" w:fill="2B2B2B"/>
+        </w:rPr>
+        <w:t xml:space="preserve">    &lt;groupId&gt;</w:t>
+      </w:r>
+      <w:r>
+        <w:rPr>
+          <w:rFonts w:hint="default" w:ascii="monospace" w:hAnsi="monospace" w:eastAsia="monospace" w:cs="monospace"/>
+          <w:color w:val="A9B7C6"/>
+          <w:sz w:val="19"/>
+          <w:szCs w:val="19"/>
+          <w:shd w:val="clear" w:fill="2B2B2B"/>
+        </w:rPr>
+        <w:t>com.example</w:t>
+      </w:r>
+      <w:r>
+        <w:rPr>
+          <w:rFonts w:hint="default" w:ascii="monospace" w:hAnsi="monospace" w:eastAsia="monospace" w:cs="monospace"/>
+          <w:color w:val="E8BF6A"/>
+          <w:sz w:val="19"/>
+          <w:szCs w:val="19"/>
+          <w:shd w:val="clear" w:fill="2B2B2B"/>
+        </w:rPr>
+        <w:t>&lt;/groupId&gt;</w:t>
+      </w:r>
+      <w:r>
+        <w:rPr>
+          <w:rFonts w:hint="default" w:ascii="monospace" w:hAnsi="monospace" w:eastAsia="monospace" w:cs="monospace"/>
+          <w:color w:val="E8BF6A"/>
+          <w:sz w:val="19"/>
+          <w:szCs w:val="19"/>
+          <w:shd w:val="clear" w:fill="2B2B2B"/>
+        </w:rPr>
+        <w:br w:type="textWrapping"/>
+      </w:r>
+      <w:r>
+        <w:rPr>
+          <w:rFonts w:hint="default" w:ascii="monospace" w:hAnsi="monospace" w:eastAsia="monospace" w:cs="monospace"/>
+          <w:color w:val="E8BF6A"/>
+          <w:sz w:val="19"/>
+          <w:szCs w:val="19"/>
+          <w:shd w:val="clear" w:fill="2B2B2B"/>
+        </w:rPr>
+        <w:t xml:space="preserve">    &lt;artifactId&gt;</w:t>
+      </w:r>
+      <w:r>
+        <w:rPr>
+          <w:rFonts w:hint="default" w:ascii="monospace" w:hAnsi="monospace" w:eastAsia="monospace" w:cs="monospace"/>
+          <w:color w:val="A9B7C6"/>
+          <w:sz w:val="19"/>
+          <w:szCs w:val="19"/>
+          <w:shd w:val="clear" w:fill="2B2B2B"/>
+        </w:rPr>
+        <w:t>h</w:t>
+      </w:r>
+      <w:r>
+        <w:rPr>
+          <w:rFonts w:hint="default" w:ascii="monospace" w:hAnsi="monospace" w:eastAsia="monospace" w:cs="monospace"/>
+          <w:color w:val="E8BF6A"/>
+          <w:sz w:val="19"/>
+          <w:szCs w:val="19"/>
+          <w:shd w:val="clear" w:fill="2B2B2B"/>
+        </w:rPr>
+        <w:t>&lt;/artifactId&gt;</w:t>
+      </w:r>
+      <w:r>
+        <w:rPr>
+          <w:rFonts w:hint="default" w:ascii="monospace" w:hAnsi="monospace" w:eastAsia="monospace" w:cs="monospace"/>
+          <w:color w:val="E8BF6A"/>
+          <w:sz w:val="19"/>
+          <w:szCs w:val="19"/>
+          <w:shd w:val="clear" w:fill="2B2B2B"/>
+        </w:rPr>
+        <w:br w:type="textWrapping"/>
+      </w:r>
+      <w:r>
+        <w:rPr>
+          <w:rFonts w:hint="default" w:ascii="monospace" w:hAnsi="monospace" w:eastAsia="monospace" w:cs="monospace"/>
+          <w:color w:val="E8BF6A"/>
+          <w:sz w:val="19"/>
+          <w:szCs w:val="19"/>
+          <w:shd w:val="clear" w:fill="2B2B2B"/>
+        </w:rPr>
+        <w:t xml:space="preserve">    &lt;version&gt;</w:t>
+      </w:r>
+      <w:r>
+        <w:rPr>
+          <w:rFonts w:hint="default" w:ascii="monospace" w:hAnsi="monospace" w:eastAsia="monospace" w:cs="monospace"/>
+          <w:color w:val="A9B7C6"/>
+          <w:sz w:val="19"/>
+          <w:szCs w:val="19"/>
+          <w:shd w:val="clear" w:fill="2B2B2B"/>
+        </w:rPr>
+        <w:t>0.0.1-SNAPSHOT</w:t>
+      </w:r>
+      <w:r>
+        <w:rPr>
+          <w:rFonts w:hint="default" w:ascii="monospace" w:hAnsi="monospace" w:eastAsia="monospace" w:cs="monospace"/>
+          <w:color w:val="E8BF6A"/>
+          <w:sz w:val="19"/>
+          <w:szCs w:val="19"/>
+          <w:shd w:val="clear" w:fill="2B2B2B"/>
+        </w:rPr>
+        <w:t>&lt;/version&gt;</w:t>
+      </w:r>
+      <w:r>
+        <w:rPr>
+          <w:rFonts w:hint="default" w:ascii="monospace" w:hAnsi="monospace" w:eastAsia="monospace" w:cs="monospace"/>
+          <w:color w:val="E8BF6A"/>
+          <w:sz w:val="19"/>
+          <w:szCs w:val="19"/>
+          <w:shd w:val="clear" w:fill="2B2B2B"/>
+        </w:rPr>
+        <w:br w:type="textWrapping"/>
+      </w:r>
+      <w:r>
+        <w:rPr>
+          <w:rFonts w:hint="default" w:ascii="monospace" w:hAnsi="monospace" w:eastAsia="monospace" w:cs="monospace"/>
+          <w:color w:val="E8BF6A"/>
+          <w:sz w:val="19"/>
+          <w:szCs w:val="19"/>
+          <w:shd w:val="clear" w:fill="2B2B2B"/>
+        </w:rPr>
+        <w:t xml:space="preserve">    &lt;name&gt;</w:t>
+      </w:r>
+      <w:r>
+        <w:rPr>
+          <w:rFonts w:hint="default" w:ascii="monospace" w:hAnsi="monospace" w:eastAsia="monospace" w:cs="monospace"/>
+          <w:color w:val="A9B7C6"/>
+          <w:sz w:val="19"/>
+          <w:szCs w:val="19"/>
+          <w:shd w:val="clear" w:fill="2B2B2B"/>
+        </w:rPr>
+        <w:t>h</w:t>
+      </w:r>
+      <w:r>
+        <w:rPr>
+          <w:rFonts w:hint="default" w:ascii="monospace" w:hAnsi="monospace" w:eastAsia="monospace" w:cs="monospace"/>
+          <w:color w:val="E8BF6A"/>
+          <w:sz w:val="19"/>
+          <w:szCs w:val="19"/>
+          <w:shd w:val="clear" w:fill="2B2B2B"/>
+        </w:rPr>
+        <w:t>&lt;/name&gt;</w:t>
+      </w:r>
+      <w:r>
+        <w:rPr>
+          <w:rFonts w:hint="default" w:ascii="monospace" w:hAnsi="monospace" w:eastAsia="monospace" w:cs="monospace"/>
+          <w:color w:val="E8BF6A"/>
+          <w:sz w:val="19"/>
+          <w:szCs w:val="19"/>
+          <w:shd w:val="clear" w:fill="2B2B2B"/>
+        </w:rPr>
+        <w:br w:type="textWrapping"/>
+      </w:r>
+      <w:r>
+        <w:rPr>
+          <w:rFonts w:hint="default" w:ascii="monospace" w:hAnsi="monospace" w:eastAsia="monospace" w:cs="monospace"/>
+          <w:color w:val="E8BF6A"/>
+          <w:sz w:val="19"/>
+          <w:szCs w:val="19"/>
+          <w:shd w:val="clear" w:fill="2B2B2B"/>
+        </w:rPr>
+        <w:t xml:space="preserve">    &lt;description&gt;</w:t>
+      </w:r>
+      <w:r>
+        <w:rPr>
+          <w:rFonts w:hint="default" w:ascii="monospace" w:hAnsi="monospace" w:eastAsia="monospace" w:cs="monospace"/>
+          <w:color w:val="A9B7C6"/>
+          <w:sz w:val="19"/>
+          <w:szCs w:val="19"/>
+          <w:shd w:val="clear" w:fill="2B2B2B"/>
+        </w:rPr>
+        <w:t>Demo project for Spring Boot</w:t>
+      </w:r>
+      <w:r>
+        <w:rPr>
+          <w:rFonts w:hint="default" w:ascii="monospace" w:hAnsi="monospace" w:eastAsia="monospace" w:cs="monospace"/>
+          <w:color w:val="E8BF6A"/>
+          <w:sz w:val="19"/>
+          <w:szCs w:val="19"/>
+          <w:shd w:val="clear" w:fill="2B2B2B"/>
+        </w:rPr>
+        <w:t>&lt;/description&gt;</w:t>
+      </w:r>
+      <w:r>
+        <w:rPr>
+          <w:rFonts w:hint="default" w:ascii="monospace" w:hAnsi="monospace" w:eastAsia="monospace" w:cs="monospace"/>
+          <w:color w:val="E8BF6A"/>
+          <w:sz w:val="19"/>
+          <w:szCs w:val="19"/>
+          <w:shd w:val="clear" w:fill="2B2B2B"/>
+        </w:rPr>
+        <w:br w:type="textWrapping"/>
+      </w:r>
+      <w:r>
+        <w:rPr>
+          <w:rFonts w:hint="default" w:ascii="monospace" w:hAnsi="monospace" w:eastAsia="monospace" w:cs="monospace"/>
+          <w:color w:val="E8BF6A"/>
+          <w:sz w:val="19"/>
+          <w:szCs w:val="19"/>
+          <w:shd w:val="clear" w:fill="2B2B2B"/>
+        </w:rPr>
+        <w:t xml:space="preserve">    &lt;properties&gt;</w:t>
+      </w:r>
+      <w:r>
+        <w:rPr>
+          <w:rFonts w:hint="default" w:ascii="monospace" w:hAnsi="monospace" w:eastAsia="monospace" w:cs="monospace"/>
+          <w:color w:val="E8BF6A"/>
+          <w:sz w:val="19"/>
+          <w:szCs w:val="19"/>
+          <w:shd w:val="clear" w:fill="2B2B2B"/>
+        </w:rPr>
+        <w:br w:type="textWrapping"/>
+      </w:r>
+      <w:r>
+        <w:rPr>
+          <w:rFonts w:hint="default" w:ascii="monospace" w:hAnsi="monospace" w:eastAsia="monospace" w:cs="monospace"/>
+          <w:color w:val="E8BF6A"/>
+          <w:sz w:val="19"/>
+          <w:szCs w:val="19"/>
+          <w:shd w:val="clear" w:fill="2B2B2B"/>
+        </w:rPr>
+        <w:t xml:space="preserve">        &lt;java.version&gt;</w:t>
+      </w:r>
+      <w:r>
+        <w:rPr>
+          <w:rFonts w:hint="default" w:ascii="monospace" w:hAnsi="monospace" w:eastAsia="monospace" w:cs="monospace"/>
+          <w:color w:val="A9B7C6"/>
+          <w:sz w:val="19"/>
+          <w:szCs w:val="19"/>
+          <w:shd w:val="clear" w:fill="2B2B2B"/>
+        </w:rPr>
+        <w:t>17</w:t>
+      </w:r>
+      <w:r>
+        <w:rPr>
+          <w:rFonts w:hint="default" w:ascii="monospace" w:hAnsi="monospace" w:eastAsia="monospace" w:cs="monospace"/>
+          <w:color w:val="E8BF6A"/>
+          <w:sz w:val="19"/>
+          <w:szCs w:val="19"/>
+          <w:shd w:val="clear" w:fill="2B2B2B"/>
+        </w:rPr>
+        <w:t>&lt;/java.version&gt;</w:t>
+      </w:r>
+      <w:r>
+        <w:rPr>
+          <w:rFonts w:hint="default" w:ascii="monospace" w:hAnsi="monospace" w:eastAsia="monospace" w:cs="monospace"/>
+          <w:color w:val="E8BF6A"/>
+          <w:sz w:val="19"/>
+          <w:szCs w:val="19"/>
+          <w:shd w:val="clear" w:fill="2B2B2B"/>
+        </w:rPr>
+        <w:br w:type="textWrapping"/>
+      </w:r>
+      <w:r>
+        <w:rPr>
+          <w:rFonts w:hint="default" w:ascii="monospace" w:hAnsi="monospace" w:eastAsia="monospace" w:cs="monospace"/>
+          <w:color w:val="E8BF6A"/>
+          <w:sz w:val="19"/>
+          <w:szCs w:val="19"/>
+          <w:shd w:val="clear" w:fill="2B2B2B"/>
+        </w:rPr>
+        <w:t xml:space="preserve">    &lt;/properties&gt;</w:t>
+      </w:r>
+      <w:r>
+        <w:rPr>
+          <w:rFonts w:hint="default" w:ascii="monospace" w:hAnsi="monospace" w:eastAsia="monospace" w:cs="monospace"/>
+          <w:color w:val="E8BF6A"/>
+          <w:sz w:val="19"/>
+          <w:szCs w:val="19"/>
+          <w:shd w:val="clear" w:fill="2B2B2B"/>
+        </w:rPr>
+        <w:br w:type="textWrapping"/>
+      </w:r>
+      <w:r>
+        <w:rPr>
+          <w:rFonts w:hint="default" w:ascii="monospace" w:hAnsi="monospace" w:eastAsia="monospace" w:cs="monospace"/>
+          <w:color w:val="E8BF6A"/>
+          <w:sz w:val="19"/>
+          <w:szCs w:val="19"/>
+          <w:shd w:val="clear" w:fill="2B2B2B"/>
+        </w:rPr>
+        <w:t xml:space="preserve">    &lt;dependencies&gt;</w:t>
+      </w:r>
+      <w:r>
+        <w:rPr>
+          <w:rFonts w:hint="default" w:ascii="monospace" w:hAnsi="monospace" w:eastAsia="monospace" w:cs="monospace"/>
+          <w:color w:val="E8BF6A"/>
+          <w:sz w:val="19"/>
+          <w:szCs w:val="19"/>
+          <w:shd w:val="clear" w:fill="2B2B2B"/>
+        </w:rPr>
+        <w:br w:type="textWrapping"/>
+      </w:r>
+      <w:r>
+        <w:rPr>
+          <w:rFonts w:hint="default" w:ascii="monospace" w:hAnsi="monospace" w:eastAsia="monospace" w:cs="monospace"/>
+          <w:color w:val="E8BF6A"/>
+          <w:sz w:val="19"/>
+          <w:szCs w:val="19"/>
+          <w:shd w:val="clear" w:fill="2B2B2B"/>
+        </w:rPr>
+        <w:t xml:space="preserve">        &lt;dependency&gt;</w:t>
+      </w:r>
+      <w:r>
+        <w:rPr>
+          <w:rFonts w:hint="default" w:ascii="monospace" w:hAnsi="monospace" w:eastAsia="monospace" w:cs="monospace"/>
+          <w:color w:val="E8BF6A"/>
+          <w:sz w:val="19"/>
+          <w:szCs w:val="19"/>
+          <w:shd w:val="clear" w:fill="2B2B2B"/>
+        </w:rPr>
+        <w:br w:type="textWrapping"/>
+      </w:r>
+      <w:r>
+        <w:rPr>
+          <w:rFonts w:hint="default" w:ascii="monospace" w:hAnsi="monospace" w:eastAsia="monospace" w:cs="monospace"/>
+          <w:color w:val="E8BF6A"/>
+          <w:sz w:val="19"/>
+          <w:szCs w:val="19"/>
+          <w:shd w:val="clear" w:fill="2B2B2B"/>
+        </w:rPr>
+        <w:t xml:space="preserve">            &lt;groupId&gt;</w:t>
+      </w:r>
+      <w:r>
+        <w:rPr>
+          <w:rFonts w:hint="default" w:ascii="monospace" w:hAnsi="monospace" w:eastAsia="monospace" w:cs="monospace"/>
+          <w:color w:val="A9B7C6"/>
+          <w:sz w:val="19"/>
+          <w:szCs w:val="19"/>
+          <w:shd w:val="clear" w:fill="2B2B2B"/>
+        </w:rPr>
+        <w:t>com.baomidou</w:t>
+      </w:r>
+      <w:r>
+        <w:rPr>
+          <w:rFonts w:hint="default" w:ascii="monospace" w:hAnsi="monospace" w:eastAsia="monospace" w:cs="monospace"/>
+          <w:color w:val="E8BF6A"/>
+          <w:sz w:val="19"/>
+          <w:szCs w:val="19"/>
+          <w:shd w:val="clear" w:fill="2B2B2B"/>
+        </w:rPr>
+        <w:t>&lt;/groupId&gt;</w:t>
+      </w:r>
+      <w:r>
+        <w:rPr>
+          <w:rFonts w:hint="default" w:ascii="monospace" w:hAnsi="monospace" w:eastAsia="monospace" w:cs="monospace"/>
+          <w:color w:val="E8BF6A"/>
+          <w:sz w:val="19"/>
+          <w:szCs w:val="19"/>
+          <w:shd w:val="clear" w:fill="2B2B2B"/>
+        </w:rPr>
+        <w:br w:type="textWrapping"/>
+      </w:r>
+      <w:r>
+        <w:rPr>
+          <w:rFonts w:hint="default" w:ascii="monospace" w:hAnsi="monospace" w:eastAsia="monospace" w:cs="monospace"/>
+          <w:color w:val="E8BF6A"/>
+          <w:sz w:val="19"/>
+          <w:szCs w:val="19"/>
+          <w:shd w:val="clear" w:fill="2B2B2B"/>
+        </w:rPr>
+        <w:t xml:space="preserve">            &lt;artifactId&gt;</w:t>
+      </w:r>
+      <w:r>
+        <w:rPr>
+          <w:rFonts w:hint="default" w:ascii="monospace" w:hAnsi="monospace" w:eastAsia="monospace" w:cs="monospace"/>
+          <w:color w:val="A9B7C6"/>
+          <w:sz w:val="19"/>
+          <w:szCs w:val="19"/>
+          <w:shd w:val="clear" w:fill="2B2B2B"/>
+        </w:rPr>
+        <w:t>mybatis-plus-boot-starter</w:t>
+      </w:r>
+      <w:r>
+        <w:rPr>
+          <w:rFonts w:hint="default" w:ascii="monospace" w:hAnsi="monospace" w:eastAsia="monospace" w:cs="monospace"/>
+          <w:color w:val="E8BF6A"/>
+          <w:sz w:val="19"/>
+          <w:szCs w:val="19"/>
+          <w:shd w:val="clear" w:fill="2B2B2B"/>
+        </w:rPr>
+        <w:t>&lt;/artifactId&gt;</w:t>
+      </w:r>
+      <w:r>
+        <w:rPr>
+          <w:rFonts w:hint="default" w:ascii="monospace" w:hAnsi="monospace" w:eastAsia="monospace" w:cs="monospace"/>
+          <w:color w:val="E8BF6A"/>
+          <w:sz w:val="19"/>
+          <w:szCs w:val="19"/>
+          <w:shd w:val="clear" w:fill="2B2B2B"/>
+        </w:rPr>
+        <w:br w:type="textWrapping"/>
+      </w:r>
+      <w:r>
+        <w:rPr>
+          <w:rFonts w:hint="default" w:ascii="monospace" w:hAnsi="monospace" w:eastAsia="monospace" w:cs="monospace"/>
+          <w:color w:val="E8BF6A"/>
+          <w:sz w:val="19"/>
+          <w:szCs w:val="19"/>
+          <w:shd w:val="clear" w:fill="2B2B2B"/>
+        </w:rPr>
+        <w:t xml:space="preserve">            &lt;version&gt;</w:t>
+      </w:r>
+      <w:r>
+        <w:rPr>
+          <w:rFonts w:hint="default" w:ascii="monospace" w:hAnsi="monospace" w:eastAsia="monospace" w:cs="monospace"/>
+          <w:color w:val="A9B7C6"/>
+          <w:sz w:val="19"/>
+          <w:szCs w:val="19"/>
+          <w:shd w:val="clear" w:fill="2B2B2B"/>
+        </w:rPr>
+        <w:t>3.4.2</w:t>
+      </w:r>
+      <w:r>
+        <w:rPr>
+          <w:rFonts w:hint="default" w:ascii="monospace" w:hAnsi="monospace" w:eastAsia="monospace" w:cs="monospace"/>
+          <w:color w:val="E8BF6A"/>
+          <w:sz w:val="19"/>
+          <w:szCs w:val="19"/>
+          <w:shd w:val="clear" w:fill="2B2B2B"/>
+        </w:rPr>
+        <w:t>&lt;/version&gt;</w:t>
+      </w:r>
+      <w:r>
+        <w:rPr>
+          <w:rFonts w:hint="default" w:ascii="monospace" w:hAnsi="monospace" w:eastAsia="monospace" w:cs="monospace"/>
+          <w:color w:val="E8BF6A"/>
+          <w:sz w:val="19"/>
+          <w:szCs w:val="19"/>
+          <w:shd w:val="clear" w:fill="2B2B2B"/>
+        </w:rPr>
+        <w:br w:type="textWrapping"/>
+      </w:r>
+      <w:r>
+        <w:rPr>
+          <w:rFonts w:hint="default" w:ascii="monospace" w:hAnsi="monospace" w:eastAsia="monospace" w:cs="monospace"/>
+          <w:color w:val="E8BF6A"/>
+          <w:sz w:val="19"/>
+          <w:szCs w:val="19"/>
+          <w:shd w:val="clear" w:fill="2B2B2B"/>
+        </w:rPr>
+        <w:t xml:space="preserve">        &lt;/dependency&gt;</w:t>
+      </w:r>
+      <w:r>
+        <w:rPr>
+          <w:rFonts w:hint="default" w:ascii="monospace" w:hAnsi="monospace" w:eastAsia="monospace" w:cs="monospace"/>
+          <w:color w:val="E8BF6A"/>
+          <w:sz w:val="19"/>
+          <w:szCs w:val="19"/>
+          <w:shd w:val="clear" w:fill="2B2B2B"/>
+        </w:rPr>
+        <w:br w:type="textWrapping"/>
+      </w:r>
+      <w:r>
+        <w:rPr>
+          <w:rFonts w:hint="default" w:ascii="monospace" w:hAnsi="monospace" w:eastAsia="monospace" w:cs="monospace"/>
+          <w:color w:val="E8BF6A"/>
+          <w:sz w:val="19"/>
+          <w:szCs w:val="19"/>
+          <w:shd w:val="clear" w:fill="2B2B2B"/>
+        </w:rPr>
+        <w:t xml:space="preserve">        &lt;dependency&gt;</w:t>
+      </w:r>
+      <w:r>
+        <w:rPr>
+          <w:rFonts w:hint="default" w:ascii="monospace" w:hAnsi="monospace" w:eastAsia="monospace" w:cs="monospace"/>
+          <w:color w:val="E8BF6A"/>
+          <w:sz w:val="19"/>
+          <w:szCs w:val="19"/>
+          <w:shd w:val="clear" w:fill="2B2B2B"/>
+        </w:rPr>
+        <w:br w:type="textWrapping"/>
+      </w:r>
+      <w:r>
+        <w:rPr>
+          <w:rFonts w:hint="default" w:ascii="monospace" w:hAnsi="monospace" w:eastAsia="monospace" w:cs="monospace"/>
+          <w:color w:val="E8BF6A"/>
+          <w:sz w:val="19"/>
+          <w:szCs w:val="19"/>
+          <w:shd w:val="clear" w:fill="2B2B2B"/>
+        </w:rPr>
+        <w:t xml:space="preserve">            &lt;groupId&gt;</w:t>
+      </w:r>
+      <w:r>
+        <w:rPr>
+          <w:rFonts w:hint="default" w:ascii="monospace" w:hAnsi="monospace" w:eastAsia="monospace" w:cs="monospace"/>
+          <w:color w:val="A9B7C6"/>
+          <w:sz w:val="19"/>
+          <w:szCs w:val="19"/>
+          <w:shd w:val="clear" w:fill="2B2B2B"/>
+        </w:rPr>
+        <w:t>mysql</w:t>
+      </w:r>
+      <w:r>
+        <w:rPr>
+          <w:rFonts w:hint="default" w:ascii="monospace" w:hAnsi="monospace" w:eastAsia="monospace" w:cs="monospace"/>
+          <w:color w:val="E8BF6A"/>
+          <w:sz w:val="19"/>
+          <w:szCs w:val="19"/>
+          <w:shd w:val="clear" w:fill="2B2B2B"/>
+        </w:rPr>
+        <w:t>&lt;/groupId&gt;</w:t>
+      </w:r>
+      <w:r>
+        <w:rPr>
+          <w:rFonts w:hint="default" w:ascii="monospace" w:hAnsi="monospace" w:eastAsia="monospace" w:cs="monospace"/>
+          <w:color w:val="E8BF6A"/>
+          <w:sz w:val="19"/>
+          <w:szCs w:val="19"/>
+          <w:shd w:val="clear" w:fill="2B2B2B"/>
+        </w:rPr>
+        <w:br w:type="textWrapping"/>
+      </w:r>
+      <w:r>
+        <w:rPr>
+          <w:rFonts w:hint="default" w:ascii="monospace" w:hAnsi="monospace" w:eastAsia="monospace" w:cs="monospace"/>
+          <w:color w:val="E8BF6A"/>
+          <w:sz w:val="19"/>
+          <w:szCs w:val="19"/>
+          <w:shd w:val="clear" w:fill="2B2B2B"/>
+        </w:rPr>
+        <w:t xml:space="preserve">            &lt;artifactId&gt;</w:t>
+      </w:r>
+      <w:r>
+        <w:rPr>
+          <w:rFonts w:hint="default" w:ascii="monospace" w:hAnsi="monospace" w:eastAsia="monospace" w:cs="monospace"/>
+          <w:color w:val="A9B7C6"/>
+          <w:sz w:val="19"/>
+          <w:szCs w:val="19"/>
+          <w:shd w:val="clear" w:fill="2B2B2B"/>
+        </w:rPr>
+        <w:t>mysql-connector-java</w:t>
+      </w:r>
+      <w:r>
+        <w:rPr>
+          <w:rFonts w:hint="default" w:ascii="monospace" w:hAnsi="monospace" w:eastAsia="monospace" w:cs="monospace"/>
+          <w:color w:val="E8BF6A"/>
+          <w:sz w:val="19"/>
+          <w:szCs w:val="19"/>
+          <w:shd w:val="clear" w:fill="2B2B2B"/>
+        </w:rPr>
+        <w:t>&lt;/artifactId&gt;</w:t>
+      </w:r>
+      <w:r>
+        <w:rPr>
+          <w:rFonts w:hint="default" w:ascii="monospace" w:hAnsi="monospace" w:eastAsia="monospace" w:cs="monospace"/>
+          <w:color w:val="E8BF6A"/>
+          <w:sz w:val="19"/>
+          <w:szCs w:val="19"/>
+          <w:shd w:val="clear" w:fill="2B2B2B"/>
+        </w:rPr>
+        <w:br w:type="textWrapping"/>
+      </w:r>
+      <w:r>
+        <w:rPr>
+          <w:rFonts w:hint="default" w:ascii="monospace" w:hAnsi="monospace" w:eastAsia="monospace" w:cs="monospace"/>
+          <w:color w:val="E8BF6A"/>
+          <w:sz w:val="19"/>
+          <w:szCs w:val="19"/>
+          <w:shd w:val="clear" w:fill="2B2B2B"/>
+        </w:rPr>
+        <w:t xml:space="preserve">            &lt;version&gt;</w:t>
+      </w:r>
+      <w:r>
+        <w:rPr>
+          <w:rFonts w:hint="default" w:ascii="monospace" w:hAnsi="monospace" w:eastAsia="monospace" w:cs="monospace"/>
+          <w:color w:val="A9B7C6"/>
+          <w:sz w:val="19"/>
+          <w:szCs w:val="19"/>
+          <w:shd w:val="clear" w:fill="2B2B2B"/>
+        </w:rPr>
+        <w:t>5.1.45</w:t>
+      </w:r>
+      <w:r>
+        <w:rPr>
+          <w:rFonts w:hint="default" w:ascii="monospace" w:hAnsi="monospace" w:eastAsia="monospace" w:cs="monospace"/>
+          <w:color w:val="E8BF6A"/>
+          <w:sz w:val="19"/>
+          <w:szCs w:val="19"/>
+          <w:shd w:val="clear" w:fill="2B2B2B"/>
+        </w:rPr>
+        <w:t>&lt;/version&gt;</w:t>
+      </w:r>
+      <w:r>
+        <w:rPr>
+          <w:rFonts w:hint="default" w:ascii="monospace" w:hAnsi="monospace" w:eastAsia="monospace" w:cs="monospace"/>
+          <w:color w:val="E8BF6A"/>
+          <w:sz w:val="19"/>
+          <w:szCs w:val="19"/>
+          <w:shd w:val="clear" w:fill="2B2B2B"/>
+        </w:rPr>
+        <w:br w:type="textWrapping"/>
+      </w:r>
+      <w:r>
+        <w:rPr>
+          <w:rFonts w:hint="default" w:ascii="monospace" w:hAnsi="monospace" w:eastAsia="monospace" w:cs="monospace"/>
+          <w:color w:val="E8BF6A"/>
+          <w:sz w:val="19"/>
+          <w:szCs w:val="19"/>
+          <w:shd w:val="clear" w:fill="2B2B2B"/>
+        </w:rPr>
+        <w:t xml:space="preserve">        &lt;/dependency&gt;</w:t>
+      </w:r>
+      <w:r>
+        <w:rPr>
+          <w:rFonts w:hint="default" w:ascii="monospace" w:hAnsi="monospace" w:eastAsia="monospace" w:cs="monospace"/>
+          <w:color w:val="E8BF6A"/>
+          <w:sz w:val="19"/>
+          <w:szCs w:val="19"/>
+          <w:shd w:val="clear" w:fill="2B2B2B"/>
+        </w:rPr>
+        <w:br w:type="textWrapping"/>
+      </w:r>
+      <w:r>
+        <w:rPr>
+          <w:rFonts w:hint="default" w:ascii="monospace" w:hAnsi="monospace" w:eastAsia="monospace" w:cs="monospace"/>
+          <w:color w:val="E8BF6A"/>
+          <w:sz w:val="19"/>
+          <w:szCs w:val="19"/>
+          <w:shd w:val="clear" w:fill="2B2B2B"/>
+        </w:rPr>
+        <w:t xml:space="preserve">        &lt;dependency&gt;</w:t>
+      </w:r>
+      <w:r>
+        <w:rPr>
+          <w:rFonts w:hint="default" w:ascii="monospace" w:hAnsi="monospace" w:eastAsia="monospace" w:cs="monospace"/>
+          <w:color w:val="E8BF6A"/>
+          <w:sz w:val="19"/>
+          <w:szCs w:val="19"/>
+          <w:shd w:val="clear" w:fill="2B2B2B"/>
+        </w:rPr>
+        <w:br w:type="textWrapping"/>
+      </w:r>
+      <w:r>
+        <w:rPr>
+          <w:rFonts w:hint="default" w:ascii="monospace" w:hAnsi="monospace" w:eastAsia="monospace" w:cs="monospace"/>
+          <w:color w:val="E8BF6A"/>
+          <w:sz w:val="19"/>
+          <w:szCs w:val="19"/>
+          <w:shd w:val="clear" w:fill="2B2B2B"/>
+        </w:rPr>
+        <w:t xml:space="preserve">            &lt;groupId&gt;</w:t>
+      </w:r>
+      <w:r>
+        <w:rPr>
+          <w:rFonts w:hint="default" w:ascii="monospace" w:hAnsi="monospace" w:eastAsia="monospace" w:cs="monospace"/>
+          <w:color w:val="A9B7C6"/>
+          <w:sz w:val="19"/>
+          <w:szCs w:val="19"/>
+          <w:shd w:val="clear" w:fill="2B2B2B"/>
+        </w:rPr>
+        <w:t>com.alibaba</w:t>
+      </w:r>
+      <w:r>
+        <w:rPr>
+          <w:rFonts w:hint="default" w:ascii="monospace" w:hAnsi="monospace" w:eastAsia="monospace" w:cs="monospace"/>
+          <w:color w:val="E8BF6A"/>
+          <w:sz w:val="19"/>
+          <w:szCs w:val="19"/>
+          <w:shd w:val="clear" w:fill="2B2B2B"/>
+        </w:rPr>
+        <w:t>&lt;/groupId&gt;</w:t>
+      </w:r>
+      <w:r>
+        <w:rPr>
+          <w:rFonts w:hint="default" w:ascii="monospace" w:hAnsi="monospace" w:eastAsia="monospace" w:cs="monospace"/>
+          <w:color w:val="E8BF6A"/>
+          <w:sz w:val="19"/>
+          <w:szCs w:val="19"/>
+          <w:shd w:val="clear" w:fill="2B2B2B"/>
+        </w:rPr>
+        <w:br w:type="textWrapping"/>
+      </w:r>
+      <w:r>
+        <w:rPr>
+          <w:rFonts w:hint="default" w:ascii="monospace" w:hAnsi="monospace" w:eastAsia="monospace" w:cs="monospace"/>
+          <w:color w:val="E8BF6A"/>
+          <w:sz w:val="19"/>
+          <w:szCs w:val="19"/>
+          <w:shd w:val="clear" w:fill="2B2B2B"/>
+        </w:rPr>
+        <w:t xml:space="preserve">            &lt;artifactId&gt;</w:t>
+      </w:r>
+      <w:r>
+        <w:rPr>
+          <w:rFonts w:hint="default" w:ascii="monospace" w:hAnsi="monospace" w:eastAsia="monospace" w:cs="monospace"/>
+          <w:color w:val="A9B7C6"/>
+          <w:sz w:val="19"/>
+          <w:szCs w:val="19"/>
+          <w:shd w:val="clear" w:fill="2B2B2B"/>
+        </w:rPr>
+        <w:t>druid</w:t>
+      </w:r>
+      <w:r>
+        <w:rPr>
+          <w:rFonts w:hint="default" w:ascii="monospace" w:hAnsi="monospace" w:eastAsia="monospace" w:cs="monospace"/>
+          <w:color w:val="E8BF6A"/>
+          <w:sz w:val="19"/>
+          <w:szCs w:val="19"/>
+          <w:shd w:val="clear" w:fill="2B2B2B"/>
+        </w:rPr>
+        <w:t>&lt;/artifactId&gt;</w:t>
+      </w:r>
+      <w:r>
+        <w:rPr>
+          <w:rFonts w:hint="default" w:ascii="monospace" w:hAnsi="monospace" w:eastAsia="monospace" w:cs="monospace"/>
+          <w:color w:val="E8BF6A"/>
+          <w:sz w:val="19"/>
+          <w:szCs w:val="19"/>
+          <w:shd w:val="clear" w:fill="2B2B2B"/>
+        </w:rPr>
+        <w:br w:type="textWrapping"/>
+      </w:r>
+      <w:r>
+        <w:rPr>
+          <w:rFonts w:hint="default" w:ascii="monospace" w:hAnsi="monospace" w:eastAsia="monospace" w:cs="monospace"/>
+          <w:color w:val="E8BF6A"/>
+          <w:sz w:val="19"/>
+          <w:szCs w:val="19"/>
+          <w:shd w:val="clear" w:fill="2B2B2B"/>
+        </w:rPr>
+        <w:t xml:space="preserve">            &lt;version&gt;</w:t>
+      </w:r>
+      <w:r>
+        <w:rPr>
+          <w:rFonts w:hint="default" w:ascii="monospace" w:hAnsi="monospace" w:eastAsia="monospace" w:cs="monospace"/>
+          <w:color w:val="A9B7C6"/>
+          <w:sz w:val="19"/>
+          <w:szCs w:val="19"/>
+          <w:shd w:val="clear" w:fill="2B2B2B"/>
+        </w:rPr>
+        <w:t>1.1.20</w:t>
+      </w:r>
+      <w:r>
+        <w:rPr>
+          <w:rFonts w:hint="default" w:ascii="monospace" w:hAnsi="monospace" w:eastAsia="monospace" w:cs="monospace"/>
+          <w:color w:val="E8BF6A"/>
+          <w:sz w:val="19"/>
+          <w:szCs w:val="19"/>
+          <w:shd w:val="clear" w:fill="2B2B2B"/>
+        </w:rPr>
+        <w:t>&lt;/version&gt;</w:t>
+      </w:r>
+      <w:r>
+        <w:rPr>
+          <w:rFonts w:hint="default" w:ascii="monospace" w:hAnsi="monospace" w:eastAsia="monospace" w:cs="monospace"/>
+          <w:color w:val="E8BF6A"/>
+          <w:sz w:val="19"/>
+          <w:szCs w:val="19"/>
+          <w:shd w:val="clear" w:fill="2B2B2B"/>
+        </w:rPr>
+        <w:br w:type="textWrapping"/>
+      </w:r>
+      <w:r>
+        <w:rPr>
+          <w:rFonts w:hint="default" w:ascii="monospace" w:hAnsi="monospace" w:eastAsia="monospace" w:cs="monospace"/>
+          <w:color w:val="E8BF6A"/>
+          <w:sz w:val="19"/>
+          <w:szCs w:val="19"/>
+          <w:shd w:val="clear" w:fill="2B2B2B"/>
+        </w:rPr>
+        <w:t xml:space="preserve">        &lt;/dependency&gt;</w:t>
+      </w:r>
+      <w:r>
+        <w:rPr>
+          <w:rFonts w:hint="default" w:ascii="monospace" w:hAnsi="monospace" w:eastAsia="monospace" w:cs="monospace"/>
+          <w:color w:val="E8BF6A"/>
+          <w:sz w:val="19"/>
+          <w:szCs w:val="19"/>
+          <w:shd w:val="clear" w:fill="2B2B2B"/>
+        </w:rPr>
+        <w:br w:type="textWrapping"/>
+      </w:r>
+      <w:r>
+        <w:rPr>
+          <w:rFonts w:hint="default" w:ascii="monospace" w:hAnsi="monospace" w:eastAsia="monospace" w:cs="monospace"/>
+          <w:color w:val="E8BF6A"/>
+          <w:sz w:val="19"/>
+          <w:szCs w:val="19"/>
+          <w:shd w:val="clear" w:fill="2B2B2B"/>
+        </w:rPr>
+        <w:t xml:space="preserve">        &lt;dependency&gt;</w:t>
+      </w:r>
+      <w:r>
+        <w:rPr>
+          <w:rFonts w:hint="default" w:ascii="monospace" w:hAnsi="monospace" w:eastAsia="monospace" w:cs="monospace"/>
+          <w:color w:val="E8BF6A"/>
+          <w:sz w:val="19"/>
+          <w:szCs w:val="19"/>
+          <w:shd w:val="clear" w:fill="2B2B2B"/>
+        </w:rPr>
+        <w:br w:type="textWrapping"/>
+      </w:r>
+      <w:r>
+        <w:rPr>
+          <w:rFonts w:hint="default" w:ascii="monospace" w:hAnsi="monospace" w:eastAsia="monospace" w:cs="monospace"/>
+          <w:color w:val="E8BF6A"/>
+          <w:sz w:val="19"/>
+          <w:szCs w:val="19"/>
+          <w:shd w:val="clear" w:fill="2B2B2B"/>
+        </w:rPr>
+        <w:t xml:space="preserve">            &lt;groupId&gt;</w:t>
+      </w:r>
+      <w:r>
+        <w:rPr>
+          <w:rFonts w:hint="default" w:ascii="monospace" w:hAnsi="monospace" w:eastAsia="monospace" w:cs="monospace"/>
+          <w:color w:val="A9B7C6"/>
+          <w:sz w:val="19"/>
+          <w:szCs w:val="19"/>
+          <w:shd w:val="clear" w:fill="2B2B2B"/>
+        </w:rPr>
+        <w:t>org.springframework.boot</w:t>
+      </w:r>
+      <w:r>
+        <w:rPr>
+          <w:rFonts w:hint="default" w:ascii="monospace" w:hAnsi="monospace" w:eastAsia="monospace" w:cs="monospace"/>
+          <w:color w:val="E8BF6A"/>
+          <w:sz w:val="19"/>
+          <w:szCs w:val="19"/>
+          <w:shd w:val="clear" w:fill="2B2B2B"/>
+        </w:rPr>
+        <w:t>&lt;/groupId&gt;</w:t>
+      </w:r>
+      <w:r>
+        <w:rPr>
+          <w:rFonts w:hint="default" w:ascii="monospace" w:hAnsi="monospace" w:eastAsia="monospace" w:cs="monospace"/>
+          <w:color w:val="E8BF6A"/>
+          <w:sz w:val="19"/>
+          <w:szCs w:val="19"/>
+          <w:shd w:val="clear" w:fill="2B2B2B"/>
+        </w:rPr>
+        <w:br w:type="textWrapping"/>
+      </w:r>
+      <w:r>
+        <w:rPr>
+          <w:rFonts w:hint="default" w:ascii="monospace" w:hAnsi="monospace" w:eastAsia="monospace" w:cs="monospace"/>
+          <w:color w:val="E8BF6A"/>
+          <w:sz w:val="19"/>
+          <w:szCs w:val="19"/>
+          <w:shd w:val="clear" w:fill="2B2B2B"/>
+        </w:rPr>
+        <w:t xml:space="preserve">            &lt;artifactId&gt;</w:t>
+      </w:r>
+      <w:r>
+        <w:rPr>
+          <w:rFonts w:hint="default" w:ascii="monospace" w:hAnsi="monospace" w:eastAsia="monospace" w:cs="monospace"/>
+          <w:color w:val="A9B7C6"/>
+          <w:sz w:val="19"/>
+          <w:szCs w:val="19"/>
+          <w:shd w:val="clear" w:fill="2B2B2B"/>
+        </w:rPr>
+        <w:t>spring-boot-starter-web</w:t>
+      </w:r>
+      <w:r>
+        <w:rPr>
+          <w:rFonts w:hint="default" w:ascii="monospace" w:hAnsi="monospace" w:eastAsia="monospace" w:cs="monospace"/>
+          <w:color w:val="E8BF6A"/>
+          <w:sz w:val="19"/>
+          <w:szCs w:val="19"/>
+          <w:shd w:val="clear" w:fill="2B2B2B"/>
+        </w:rPr>
+        <w:t>&lt;/artifactId&gt;</w:t>
+      </w:r>
+      <w:r>
+        <w:rPr>
+          <w:rFonts w:hint="default" w:ascii="monospace" w:hAnsi="monospace" w:eastAsia="monospace" w:cs="monospace"/>
+          <w:color w:val="E8BF6A"/>
+          <w:sz w:val="19"/>
+          <w:szCs w:val="19"/>
+          <w:shd w:val="clear" w:fill="2B2B2B"/>
+        </w:rPr>
+        <w:br w:type="textWrapping"/>
+      </w:r>
+      <w:r>
+        <w:rPr>
+          <w:rFonts w:hint="default" w:ascii="monospace" w:hAnsi="monospace" w:eastAsia="monospace" w:cs="monospace"/>
+          <w:color w:val="E8BF6A"/>
+          <w:sz w:val="19"/>
+          <w:szCs w:val="19"/>
+          <w:shd w:val="clear" w:fill="2B2B2B"/>
+        </w:rPr>
+        <w:t xml:space="preserve">        &lt;/dependency&gt;</w:t>
+      </w:r>
+      <w:r>
+        <w:rPr>
+          <w:rFonts w:hint="default" w:ascii="monospace" w:hAnsi="monospace" w:eastAsia="monospace" w:cs="monospace"/>
+          <w:color w:val="E8BF6A"/>
+          <w:sz w:val="19"/>
+          <w:szCs w:val="19"/>
+          <w:shd w:val="clear" w:fill="2B2B2B"/>
+        </w:rPr>
+        <w:br w:type="textWrapping"/>
+      </w:r>
+      <w:r>
+        <w:rPr>
+          <w:rFonts w:hint="default" w:ascii="monospace" w:hAnsi="monospace" w:eastAsia="monospace" w:cs="monospace"/>
+          <w:color w:val="E8BF6A"/>
+          <w:sz w:val="19"/>
+          <w:szCs w:val="19"/>
+          <w:shd w:val="clear" w:fill="2B2B2B"/>
+        </w:rPr>
+        <w:br w:type="textWrapping"/>
+      </w:r>
+      <w:r>
+        <w:rPr>
+          <w:rFonts w:hint="default" w:ascii="monospace" w:hAnsi="monospace" w:eastAsia="monospace" w:cs="monospace"/>
+          <w:color w:val="E8BF6A"/>
+          <w:sz w:val="19"/>
+          <w:szCs w:val="19"/>
+          <w:shd w:val="clear" w:fill="2B2B2B"/>
+        </w:rPr>
+        <w:t xml:space="preserve">        &lt;dependency&gt;</w:t>
+      </w:r>
+      <w:r>
+        <w:rPr>
+          <w:rFonts w:hint="default" w:ascii="monospace" w:hAnsi="monospace" w:eastAsia="monospace" w:cs="monospace"/>
+          <w:color w:val="E8BF6A"/>
+          <w:sz w:val="19"/>
+          <w:szCs w:val="19"/>
+          <w:shd w:val="clear" w:fill="2B2B2B"/>
+        </w:rPr>
+        <w:br w:type="textWrapping"/>
+      </w:r>
+      <w:r>
+        <w:rPr>
+          <w:rFonts w:hint="default" w:ascii="monospace" w:hAnsi="monospace" w:eastAsia="monospace" w:cs="monospace"/>
+          <w:color w:val="E8BF6A"/>
+          <w:sz w:val="19"/>
+          <w:szCs w:val="19"/>
+          <w:shd w:val="clear" w:fill="2B2B2B"/>
+        </w:rPr>
+        <w:t xml:space="preserve">            &lt;groupId&gt;</w:t>
+      </w:r>
+      <w:r>
+        <w:rPr>
+          <w:rFonts w:hint="default" w:ascii="monospace" w:hAnsi="monospace" w:eastAsia="monospace" w:cs="monospace"/>
+          <w:color w:val="A9B7C6"/>
+          <w:sz w:val="19"/>
+          <w:szCs w:val="19"/>
+          <w:shd w:val="clear" w:fill="2B2B2B"/>
+        </w:rPr>
+        <w:t>org.springframework.boot</w:t>
+      </w:r>
+      <w:r>
+        <w:rPr>
+          <w:rFonts w:hint="default" w:ascii="monospace" w:hAnsi="monospace" w:eastAsia="monospace" w:cs="monospace"/>
+          <w:color w:val="E8BF6A"/>
+          <w:sz w:val="19"/>
+          <w:szCs w:val="19"/>
+          <w:shd w:val="clear" w:fill="2B2B2B"/>
+        </w:rPr>
+        <w:t>&lt;/groupId&gt;</w:t>
+      </w:r>
+      <w:r>
+        <w:rPr>
+          <w:rFonts w:hint="default" w:ascii="monospace" w:hAnsi="monospace" w:eastAsia="monospace" w:cs="monospace"/>
+          <w:color w:val="E8BF6A"/>
+          <w:sz w:val="19"/>
+          <w:szCs w:val="19"/>
+          <w:shd w:val="clear" w:fill="2B2B2B"/>
+        </w:rPr>
+        <w:br w:type="textWrapping"/>
+      </w:r>
+      <w:r>
+        <w:rPr>
+          <w:rFonts w:hint="default" w:ascii="monospace" w:hAnsi="monospace" w:eastAsia="monospace" w:cs="monospace"/>
+          <w:color w:val="E8BF6A"/>
+          <w:sz w:val="19"/>
+          <w:szCs w:val="19"/>
+          <w:shd w:val="clear" w:fill="2B2B2B"/>
+        </w:rPr>
+        <w:t xml:space="preserve">            &lt;artifactId&gt;</w:t>
+      </w:r>
+      <w:r>
+        <w:rPr>
+          <w:rFonts w:hint="default" w:ascii="monospace" w:hAnsi="monospace" w:eastAsia="monospace" w:cs="monospace"/>
+          <w:color w:val="A9B7C6"/>
+          <w:sz w:val="19"/>
+          <w:szCs w:val="19"/>
+          <w:shd w:val="clear" w:fill="2B2B2B"/>
+        </w:rPr>
+        <w:t>spring-boot-starter-test</w:t>
+      </w:r>
+      <w:r>
+        <w:rPr>
+          <w:rFonts w:hint="default" w:ascii="monospace" w:hAnsi="monospace" w:eastAsia="monospace" w:cs="monospace"/>
+          <w:color w:val="E8BF6A"/>
+          <w:sz w:val="19"/>
+          <w:szCs w:val="19"/>
+          <w:shd w:val="clear" w:fill="2B2B2B"/>
+        </w:rPr>
+        <w:t>&lt;/artifactId&gt;</w:t>
+      </w:r>
+      <w:r>
+        <w:rPr>
+          <w:rFonts w:hint="default" w:ascii="monospace" w:hAnsi="monospace" w:eastAsia="monospace" w:cs="monospace"/>
+          <w:color w:val="E8BF6A"/>
+          <w:sz w:val="19"/>
+          <w:szCs w:val="19"/>
+          <w:shd w:val="clear" w:fill="2B2B2B"/>
+        </w:rPr>
+        <w:br w:type="textWrapping"/>
+      </w:r>
+      <w:r>
+        <w:rPr>
+          <w:rFonts w:hint="default" w:ascii="monospace" w:hAnsi="monospace" w:eastAsia="monospace" w:cs="monospace"/>
+          <w:color w:val="E8BF6A"/>
+          <w:sz w:val="19"/>
+          <w:szCs w:val="19"/>
+          <w:shd w:val="clear" w:fill="2B2B2B"/>
+        </w:rPr>
+        <w:t xml:space="preserve">            &lt;scope&gt;</w:t>
+      </w:r>
+      <w:r>
+        <w:rPr>
+          <w:rFonts w:hint="default" w:ascii="monospace" w:hAnsi="monospace" w:eastAsia="monospace" w:cs="monospace"/>
+          <w:color w:val="A9B7C6"/>
+          <w:sz w:val="19"/>
+          <w:szCs w:val="19"/>
+          <w:shd w:val="clear" w:fill="2B2B2B"/>
+        </w:rPr>
+        <w:t>test</w:t>
+      </w:r>
+      <w:r>
+        <w:rPr>
+          <w:rFonts w:hint="default" w:ascii="monospace" w:hAnsi="monospace" w:eastAsia="monospace" w:cs="monospace"/>
+          <w:color w:val="E8BF6A"/>
+          <w:sz w:val="19"/>
+          <w:szCs w:val="19"/>
+          <w:shd w:val="clear" w:fill="2B2B2B"/>
+        </w:rPr>
+        <w:t>&lt;/scope&gt;</w:t>
+      </w:r>
+      <w:r>
+        <w:rPr>
+          <w:rFonts w:hint="default" w:ascii="monospace" w:hAnsi="monospace" w:eastAsia="monospace" w:cs="monospace"/>
+          <w:color w:val="E8BF6A"/>
+          <w:sz w:val="19"/>
+          <w:szCs w:val="19"/>
+          <w:shd w:val="clear" w:fill="2B2B2B"/>
+        </w:rPr>
+        <w:br w:type="textWrapping"/>
+      </w:r>
+      <w:r>
+        <w:rPr>
+          <w:rFonts w:hint="default" w:ascii="monospace" w:hAnsi="monospace" w:eastAsia="monospace" w:cs="monospace"/>
+          <w:color w:val="E8BF6A"/>
+          <w:sz w:val="19"/>
+          <w:szCs w:val="19"/>
+          <w:shd w:val="clear" w:fill="2B2B2B"/>
+        </w:rPr>
+        <w:t xml:space="preserve">        &lt;/dependency&gt;</w:t>
+      </w:r>
+      <w:r>
+        <w:rPr>
+          <w:rFonts w:hint="default" w:ascii="monospace" w:hAnsi="monospace" w:eastAsia="monospace" w:cs="monospace"/>
+          <w:color w:val="E8BF6A"/>
+          <w:sz w:val="19"/>
+          <w:szCs w:val="19"/>
+          <w:shd w:val="clear" w:fill="2B2B2B"/>
+        </w:rPr>
+        <w:br w:type="textWrapping"/>
+      </w:r>
+      <w:r>
+        <w:rPr>
+          <w:rFonts w:hint="default" w:ascii="monospace" w:hAnsi="monospace" w:eastAsia="monospace" w:cs="monospace"/>
+          <w:color w:val="E8BF6A"/>
+          <w:sz w:val="19"/>
+          <w:szCs w:val="19"/>
+          <w:shd w:val="clear" w:fill="2B2B2B"/>
+        </w:rPr>
+        <w:t xml:space="preserve">        &lt;dependency&gt;</w:t>
+      </w:r>
+      <w:r>
+        <w:rPr>
+          <w:rFonts w:hint="default" w:ascii="monospace" w:hAnsi="monospace" w:eastAsia="monospace" w:cs="monospace"/>
+          <w:color w:val="E8BF6A"/>
+          <w:sz w:val="19"/>
+          <w:szCs w:val="19"/>
+          <w:shd w:val="clear" w:fill="2B2B2B"/>
+        </w:rPr>
+        <w:br w:type="textWrapping"/>
+      </w:r>
+      <w:r>
+        <w:rPr>
+          <w:rFonts w:hint="default" w:ascii="monospace" w:hAnsi="monospace" w:eastAsia="monospace" w:cs="monospace"/>
+          <w:color w:val="E8BF6A"/>
+          <w:sz w:val="19"/>
+          <w:szCs w:val="19"/>
+          <w:shd w:val="clear" w:fill="2B2B2B"/>
+        </w:rPr>
+        <w:t xml:space="preserve">            &lt;groupId&gt;</w:t>
+      </w:r>
+      <w:r>
+        <w:rPr>
+          <w:rFonts w:hint="default" w:ascii="monospace" w:hAnsi="monospace" w:eastAsia="monospace" w:cs="monospace"/>
+          <w:color w:val="A9B7C6"/>
+          <w:sz w:val="19"/>
+          <w:szCs w:val="19"/>
+          <w:shd w:val="clear" w:fill="2B2B2B"/>
+        </w:rPr>
+        <w:t>io.springfox</w:t>
+      </w:r>
+      <w:r>
+        <w:rPr>
+          <w:rFonts w:hint="default" w:ascii="monospace" w:hAnsi="monospace" w:eastAsia="monospace" w:cs="monospace"/>
+          <w:color w:val="E8BF6A"/>
+          <w:sz w:val="19"/>
+          <w:szCs w:val="19"/>
+          <w:shd w:val="clear" w:fill="2B2B2B"/>
+        </w:rPr>
+        <w:t>&lt;/groupId&gt;</w:t>
+      </w:r>
+      <w:r>
+        <w:rPr>
+          <w:rFonts w:hint="default" w:ascii="monospace" w:hAnsi="monospace" w:eastAsia="monospace" w:cs="monospace"/>
+          <w:color w:val="E8BF6A"/>
+          <w:sz w:val="19"/>
+          <w:szCs w:val="19"/>
+          <w:shd w:val="clear" w:fill="2B2B2B"/>
+        </w:rPr>
+        <w:br w:type="textWrapping"/>
+      </w:r>
+      <w:r>
+        <w:rPr>
+          <w:rFonts w:hint="default" w:ascii="monospace" w:hAnsi="monospace" w:eastAsia="monospace" w:cs="monospace"/>
+          <w:color w:val="E8BF6A"/>
+          <w:sz w:val="19"/>
+          <w:szCs w:val="19"/>
+          <w:shd w:val="clear" w:fill="2B2B2B"/>
+        </w:rPr>
+        <w:t xml:space="preserve">            &lt;artifactId&gt;</w:t>
+      </w:r>
+      <w:r>
+        <w:rPr>
+          <w:rFonts w:hint="default" w:ascii="monospace" w:hAnsi="monospace" w:eastAsia="monospace" w:cs="monospace"/>
+          <w:color w:val="A9B7C6"/>
+          <w:sz w:val="19"/>
+          <w:szCs w:val="19"/>
+          <w:shd w:val="clear" w:fill="2B2B2B"/>
+        </w:rPr>
+        <w:t>springfox-swagger2</w:t>
+      </w:r>
+      <w:r>
+        <w:rPr>
+          <w:rFonts w:hint="default" w:ascii="monospace" w:hAnsi="monospace" w:eastAsia="monospace" w:cs="monospace"/>
+          <w:color w:val="E8BF6A"/>
+          <w:sz w:val="19"/>
+          <w:szCs w:val="19"/>
+          <w:shd w:val="clear" w:fill="2B2B2B"/>
+        </w:rPr>
+        <w:t>&lt;/artifactId&gt;</w:t>
+      </w:r>
+      <w:r>
+        <w:rPr>
+          <w:rFonts w:hint="default" w:ascii="monospace" w:hAnsi="monospace" w:eastAsia="monospace" w:cs="monospace"/>
+          <w:color w:val="E8BF6A"/>
+          <w:sz w:val="19"/>
+          <w:szCs w:val="19"/>
+          <w:shd w:val="clear" w:fill="2B2B2B"/>
+        </w:rPr>
+        <w:br w:type="textWrapping"/>
+      </w:r>
+      <w:r>
+        <w:rPr>
+          <w:rFonts w:hint="default" w:ascii="monospace" w:hAnsi="monospace" w:eastAsia="monospace" w:cs="monospace"/>
+          <w:color w:val="E8BF6A"/>
+          <w:sz w:val="19"/>
+          <w:szCs w:val="19"/>
+          <w:shd w:val="clear" w:fill="2B2B2B"/>
+        </w:rPr>
+        <w:t xml:space="preserve">            &lt;version&gt;</w:t>
+      </w:r>
+      <w:r>
+        <w:rPr>
+          <w:rFonts w:hint="default" w:ascii="monospace" w:hAnsi="monospace" w:eastAsia="monospace" w:cs="monospace"/>
+          <w:color w:val="A9B7C6"/>
+          <w:sz w:val="19"/>
+          <w:szCs w:val="19"/>
+          <w:shd w:val="clear" w:fill="2B2B2B"/>
+        </w:rPr>
+        <w:t>2.9.2</w:t>
+      </w:r>
+      <w:r>
+        <w:rPr>
+          <w:rFonts w:hint="default" w:ascii="monospace" w:hAnsi="monospace" w:eastAsia="monospace" w:cs="monospace"/>
+          <w:color w:val="E8BF6A"/>
+          <w:sz w:val="19"/>
+          <w:szCs w:val="19"/>
+          <w:shd w:val="clear" w:fill="2B2B2B"/>
+        </w:rPr>
+        <w:t>&lt;/version&gt;</w:t>
+      </w:r>
+      <w:r>
+        <w:rPr>
+          <w:rFonts w:hint="default" w:ascii="monospace" w:hAnsi="monospace" w:eastAsia="monospace" w:cs="monospace"/>
+          <w:color w:val="E8BF6A"/>
+          <w:sz w:val="19"/>
+          <w:szCs w:val="19"/>
+          <w:shd w:val="clear" w:fill="2B2B2B"/>
+        </w:rPr>
+        <w:br w:type="textWrapping"/>
+      </w:r>
+      <w:r>
+        <w:rPr>
+          <w:rFonts w:hint="default" w:ascii="monospace" w:hAnsi="monospace" w:eastAsia="monospace" w:cs="monospace"/>
+          <w:color w:val="E8BF6A"/>
+          <w:sz w:val="19"/>
+          <w:szCs w:val="19"/>
+          <w:shd w:val="clear" w:fill="2B2B2B"/>
+        </w:rPr>
+        <w:t xml:space="preserve">        &lt;/dependency&gt;</w:t>
+      </w:r>
+      <w:r>
+        <w:rPr>
+          <w:rFonts w:hint="default" w:ascii="monospace" w:hAnsi="monospace" w:eastAsia="monospace" w:cs="monospace"/>
+          <w:color w:val="E8BF6A"/>
+          <w:sz w:val="19"/>
+          <w:szCs w:val="19"/>
+          <w:shd w:val="clear" w:fill="2B2B2B"/>
+        </w:rPr>
+        <w:br w:type="textWrapping"/>
+      </w:r>
+      <w:r>
+        <w:rPr>
+          <w:rFonts w:hint="default" w:ascii="monospace" w:hAnsi="monospace" w:eastAsia="monospace" w:cs="monospace"/>
+          <w:color w:val="E8BF6A"/>
+          <w:sz w:val="19"/>
+          <w:szCs w:val="19"/>
+          <w:shd w:val="clear" w:fill="2B2B2B"/>
+        </w:rPr>
+        <w:t xml:space="preserve">        &lt;dependency&gt;</w:t>
+      </w:r>
+      <w:r>
+        <w:rPr>
+          <w:rFonts w:hint="default" w:ascii="monospace" w:hAnsi="monospace" w:eastAsia="monospace" w:cs="monospace"/>
+          <w:color w:val="E8BF6A"/>
+          <w:sz w:val="19"/>
+          <w:szCs w:val="19"/>
+          <w:shd w:val="clear" w:fill="2B2B2B"/>
+        </w:rPr>
+        <w:br w:type="textWrapping"/>
+      </w:r>
+      <w:r>
+        <w:rPr>
+          <w:rFonts w:hint="default" w:ascii="monospace" w:hAnsi="monospace" w:eastAsia="monospace" w:cs="monospace"/>
+          <w:color w:val="E8BF6A"/>
+          <w:sz w:val="19"/>
+          <w:szCs w:val="19"/>
+          <w:shd w:val="clear" w:fill="2B2B2B"/>
+        </w:rPr>
+        <w:t xml:space="preserve">            &lt;groupId&gt;</w:t>
+      </w:r>
+      <w:r>
+        <w:rPr>
+          <w:rFonts w:hint="default" w:ascii="monospace" w:hAnsi="monospace" w:eastAsia="monospace" w:cs="monospace"/>
+          <w:color w:val="A9B7C6"/>
+          <w:sz w:val="19"/>
+          <w:szCs w:val="19"/>
+          <w:shd w:val="clear" w:fill="2B2B2B"/>
+        </w:rPr>
+        <w:t>io.springfox</w:t>
+      </w:r>
+      <w:r>
+        <w:rPr>
+          <w:rFonts w:hint="default" w:ascii="monospace" w:hAnsi="monospace" w:eastAsia="monospace" w:cs="monospace"/>
+          <w:color w:val="E8BF6A"/>
+          <w:sz w:val="19"/>
+          <w:szCs w:val="19"/>
+          <w:shd w:val="clear" w:fill="2B2B2B"/>
+        </w:rPr>
+        <w:t>&lt;/groupId&gt;</w:t>
+      </w:r>
+      <w:r>
+        <w:rPr>
+          <w:rFonts w:hint="default" w:ascii="monospace" w:hAnsi="monospace" w:eastAsia="monospace" w:cs="monospace"/>
+          <w:color w:val="E8BF6A"/>
+          <w:sz w:val="19"/>
+          <w:szCs w:val="19"/>
+          <w:shd w:val="clear" w:fill="2B2B2B"/>
+        </w:rPr>
+        <w:br w:type="textWrapping"/>
+      </w:r>
+      <w:r>
+        <w:rPr>
+          <w:rFonts w:hint="default" w:ascii="monospace" w:hAnsi="monospace" w:eastAsia="monospace" w:cs="monospace"/>
+          <w:color w:val="E8BF6A"/>
+          <w:sz w:val="19"/>
+          <w:szCs w:val="19"/>
+          <w:shd w:val="clear" w:fill="2B2B2B"/>
+        </w:rPr>
+        <w:t xml:space="preserve">            &lt;artifactId&gt;</w:t>
+      </w:r>
+      <w:r>
+        <w:rPr>
+          <w:rFonts w:hint="default" w:ascii="monospace" w:hAnsi="monospace" w:eastAsia="monospace" w:cs="monospace"/>
+          <w:color w:val="A9B7C6"/>
+          <w:sz w:val="19"/>
+          <w:szCs w:val="19"/>
+          <w:shd w:val="clear" w:fill="2B2B2B"/>
+        </w:rPr>
+        <w:t>springfox-swagger-ui</w:t>
+      </w:r>
+      <w:r>
+        <w:rPr>
+          <w:rFonts w:hint="default" w:ascii="monospace" w:hAnsi="monospace" w:eastAsia="monospace" w:cs="monospace"/>
+          <w:color w:val="E8BF6A"/>
+          <w:sz w:val="19"/>
+          <w:szCs w:val="19"/>
+          <w:shd w:val="clear" w:fill="2B2B2B"/>
+        </w:rPr>
+        <w:t>&lt;/artifactId&gt;</w:t>
+      </w:r>
+      <w:r>
+        <w:rPr>
+          <w:rFonts w:hint="default" w:ascii="monospace" w:hAnsi="monospace" w:eastAsia="monospace" w:cs="monospace"/>
+          <w:color w:val="E8BF6A"/>
+          <w:sz w:val="19"/>
+          <w:szCs w:val="19"/>
+          <w:shd w:val="clear" w:fill="2B2B2B"/>
+        </w:rPr>
+        <w:br w:type="textWrapping"/>
+      </w:r>
+      <w:r>
+        <w:rPr>
+          <w:rFonts w:hint="default" w:ascii="monospace" w:hAnsi="monospace" w:eastAsia="monospace" w:cs="monospace"/>
+          <w:color w:val="E8BF6A"/>
+          <w:sz w:val="19"/>
+          <w:szCs w:val="19"/>
+          <w:shd w:val="clear" w:fill="2B2B2B"/>
+        </w:rPr>
+        <w:t xml:space="preserve">            &lt;version&gt;</w:t>
+      </w:r>
+      <w:r>
+        <w:rPr>
+          <w:rFonts w:hint="default" w:ascii="monospace" w:hAnsi="monospace" w:eastAsia="monospace" w:cs="monospace"/>
+          <w:color w:val="A9B7C6"/>
+          <w:sz w:val="19"/>
+          <w:szCs w:val="19"/>
+          <w:shd w:val="clear" w:fill="2B2B2B"/>
+        </w:rPr>
+        <w:t>2.9.2</w:t>
+      </w:r>
+      <w:r>
+        <w:rPr>
+          <w:rFonts w:hint="default" w:ascii="monospace" w:hAnsi="monospace" w:eastAsia="monospace" w:cs="monospace"/>
+          <w:color w:val="E8BF6A"/>
+          <w:sz w:val="19"/>
+          <w:szCs w:val="19"/>
+          <w:shd w:val="clear" w:fill="2B2B2B"/>
+        </w:rPr>
+        <w:t>&lt;/version&gt;</w:t>
+      </w:r>
+      <w:r>
+        <w:rPr>
+          <w:rFonts w:hint="default" w:ascii="monospace" w:hAnsi="monospace" w:eastAsia="monospace" w:cs="monospace"/>
+          <w:color w:val="E8BF6A"/>
+          <w:sz w:val="19"/>
+          <w:szCs w:val="19"/>
+          <w:shd w:val="clear" w:fill="2B2B2B"/>
+        </w:rPr>
+        <w:br w:type="textWrapping"/>
+      </w:r>
+      <w:r>
+        <w:rPr>
+          <w:rFonts w:hint="default" w:ascii="monospace" w:hAnsi="monospace" w:eastAsia="monospace" w:cs="monospace"/>
+          <w:color w:val="E8BF6A"/>
+          <w:sz w:val="19"/>
+          <w:szCs w:val="19"/>
+          <w:shd w:val="clear" w:fill="2B2B2B"/>
+        </w:rPr>
+        <w:t xml:space="preserve">        &lt;/dependency&gt;</w:t>
+      </w:r>
+      <w:r>
+        <w:rPr>
+          <w:rFonts w:hint="default" w:ascii="monospace" w:hAnsi="monospace" w:eastAsia="monospace" w:cs="monospace"/>
+          <w:color w:val="E8BF6A"/>
+          <w:sz w:val="19"/>
+          <w:szCs w:val="19"/>
+          <w:shd w:val="clear" w:fill="2B2B2B"/>
+        </w:rPr>
+        <w:br w:type="textWrapping"/>
+      </w:r>
+      <w:r>
+        <w:rPr>
+          <w:rFonts w:hint="default" w:ascii="monospace" w:hAnsi="monospace" w:eastAsia="monospace" w:cs="monospace"/>
+          <w:color w:val="E8BF6A"/>
+          <w:sz w:val="19"/>
+          <w:szCs w:val="19"/>
+          <w:shd w:val="clear" w:fill="2B2B2B"/>
+        </w:rPr>
+        <w:br w:type="textWrapping"/>
+      </w:r>
+      <w:r>
+        <w:rPr>
+          <w:rFonts w:hint="default" w:ascii="monospace" w:hAnsi="monospace" w:eastAsia="monospace" w:cs="monospace"/>
+          <w:color w:val="E8BF6A"/>
+          <w:sz w:val="19"/>
+          <w:szCs w:val="19"/>
+          <w:shd w:val="clear" w:fill="2B2B2B"/>
+        </w:rPr>
+        <w:t xml:space="preserve">        &lt;dependency&gt;</w:t>
+      </w:r>
+      <w:r>
+        <w:rPr>
+          <w:rFonts w:hint="default" w:ascii="monospace" w:hAnsi="monospace" w:eastAsia="monospace" w:cs="monospace"/>
+          <w:color w:val="E8BF6A"/>
+          <w:sz w:val="19"/>
+          <w:szCs w:val="19"/>
+          <w:shd w:val="clear" w:fill="2B2B2B"/>
+        </w:rPr>
+        <w:br w:type="textWrapping"/>
+      </w:r>
+      <w:r>
+        <w:rPr>
+          <w:rFonts w:hint="default" w:ascii="monospace" w:hAnsi="monospace" w:eastAsia="monospace" w:cs="monospace"/>
+          <w:color w:val="E8BF6A"/>
+          <w:sz w:val="19"/>
+          <w:szCs w:val="19"/>
+          <w:shd w:val="clear" w:fill="2B2B2B"/>
+        </w:rPr>
+        <w:t xml:space="preserve">            &lt;groupId&gt;</w:t>
+      </w:r>
+      <w:r>
+        <w:rPr>
+          <w:rFonts w:hint="default" w:ascii="monospace" w:hAnsi="monospace" w:eastAsia="monospace" w:cs="monospace"/>
+          <w:color w:val="A9B7C6"/>
+          <w:sz w:val="19"/>
+          <w:szCs w:val="19"/>
+          <w:shd w:val="clear" w:fill="2B2B2B"/>
+        </w:rPr>
+        <w:t>org.springframework.boot</w:t>
+      </w:r>
+      <w:r>
+        <w:rPr>
+          <w:rFonts w:hint="default" w:ascii="monospace" w:hAnsi="monospace" w:eastAsia="monospace" w:cs="monospace"/>
+          <w:color w:val="E8BF6A"/>
+          <w:sz w:val="19"/>
+          <w:szCs w:val="19"/>
+          <w:shd w:val="clear" w:fill="2B2B2B"/>
+        </w:rPr>
+        <w:t>&lt;/groupId&gt;</w:t>
+      </w:r>
+      <w:r>
+        <w:rPr>
+          <w:rFonts w:hint="default" w:ascii="monospace" w:hAnsi="monospace" w:eastAsia="monospace" w:cs="monospace"/>
+          <w:color w:val="E8BF6A"/>
+          <w:sz w:val="19"/>
+          <w:szCs w:val="19"/>
+          <w:shd w:val="clear" w:fill="2B2B2B"/>
+        </w:rPr>
+        <w:br w:type="textWrapping"/>
+      </w:r>
+      <w:r>
+        <w:rPr>
+          <w:rFonts w:hint="default" w:ascii="monospace" w:hAnsi="monospace" w:eastAsia="monospace" w:cs="monospace"/>
+          <w:color w:val="E8BF6A"/>
+          <w:sz w:val="19"/>
+          <w:szCs w:val="19"/>
+          <w:shd w:val="clear" w:fill="2B2B2B"/>
+        </w:rPr>
+        <w:t xml:space="preserve">            &lt;artifactId&gt;</w:t>
+      </w:r>
+      <w:r>
+        <w:rPr>
+          <w:rFonts w:hint="default" w:ascii="monospace" w:hAnsi="monospace" w:eastAsia="monospace" w:cs="monospace"/>
+          <w:color w:val="A9B7C6"/>
+          <w:sz w:val="19"/>
+          <w:szCs w:val="19"/>
+          <w:shd w:val="clear" w:fill="2B2B2B"/>
+        </w:rPr>
+        <w:t>spring-boot-devtools</w:t>
+      </w:r>
+      <w:r>
+        <w:rPr>
+          <w:rFonts w:hint="default" w:ascii="monospace" w:hAnsi="monospace" w:eastAsia="monospace" w:cs="monospace"/>
+          <w:color w:val="E8BF6A"/>
+          <w:sz w:val="19"/>
+          <w:szCs w:val="19"/>
+          <w:shd w:val="clear" w:fill="2B2B2B"/>
+        </w:rPr>
+        <w:t>&lt;/artifactId&gt;</w:t>
+      </w:r>
+      <w:r>
+        <w:rPr>
+          <w:rFonts w:hint="default" w:ascii="monospace" w:hAnsi="monospace" w:eastAsia="monospace" w:cs="monospace"/>
+          <w:color w:val="E8BF6A"/>
+          <w:sz w:val="19"/>
+          <w:szCs w:val="19"/>
+          <w:shd w:val="clear" w:fill="2B2B2B"/>
+        </w:rPr>
+        <w:br w:type="textWrapping"/>
+      </w:r>
+      <w:r>
+        <w:rPr>
+          <w:rFonts w:hint="default" w:ascii="monospace" w:hAnsi="monospace" w:eastAsia="monospace" w:cs="monospace"/>
+          <w:color w:val="E8BF6A"/>
+          <w:sz w:val="19"/>
+          <w:szCs w:val="19"/>
+          <w:shd w:val="clear" w:fill="2B2B2B"/>
+        </w:rPr>
+        <w:t xml:space="preserve">            &lt;optional&gt;</w:t>
+      </w:r>
+      <w:r>
+        <w:rPr>
+          <w:rFonts w:hint="default" w:ascii="monospace" w:hAnsi="monospace" w:eastAsia="monospace" w:cs="monospace"/>
+          <w:color w:val="A9B7C6"/>
+          <w:sz w:val="19"/>
+          <w:szCs w:val="19"/>
+          <w:shd w:val="clear" w:fill="2B2B2B"/>
+        </w:rPr>
+        <w:t>true</w:t>
+      </w:r>
+      <w:r>
+        <w:rPr>
+          <w:rFonts w:hint="default" w:ascii="monospace" w:hAnsi="monospace" w:eastAsia="monospace" w:cs="monospace"/>
+          <w:color w:val="E8BF6A"/>
+          <w:sz w:val="19"/>
+          <w:szCs w:val="19"/>
+          <w:shd w:val="clear" w:fill="2B2B2B"/>
+        </w:rPr>
+        <w:t>&lt;/optional&gt;</w:t>
+      </w:r>
+      <w:r>
+        <w:rPr>
+          <w:rFonts w:hint="default" w:ascii="monospace" w:hAnsi="monospace" w:eastAsia="monospace" w:cs="monospace"/>
+          <w:color w:val="E8BF6A"/>
+          <w:sz w:val="19"/>
+          <w:szCs w:val="19"/>
+          <w:shd w:val="clear" w:fill="2B2B2B"/>
+        </w:rPr>
+        <w:br w:type="textWrapping"/>
+      </w:r>
+      <w:r>
+        <w:rPr>
+          <w:rFonts w:hint="default" w:ascii="monospace" w:hAnsi="monospace" w:eastAsia="monospace" w:cs="monospace"/>
+          <w:color w:val="E8BF6A"/>
+          <w:sz w:val="19"/>
+          <w:szCs w:val="19"/>
+          <w:shd w:val="clear" w:fill="2B2B2B"/>
+        </w:rPr>
+        <w:t xml:space="preserve">        &lt;/dependency&gt;</w:t>
+      </w:r>
+      <w:r>
+        <w:rPr>
+          <w:rFonts w:hint="default" w:ascii="monospace" w:hAnsi="monospace" w:eastAsia="monospace" w:cs="monospace"/>
+          <w:color w:val="E8BF6A"/>
+          <w:sz w:val="19"/>
+          <w:szCs w:val="19"/>
+          <w:shd w:val="clear" w:fill="2B2B2B"/>
+        </w:rPr>
+        <w:br w:type="textWrapping"/>
+      </w:r>
+      <w:r>
+        <w:rPr>
+          <w:rFonts w:hint="default" w:ascii="monospace" w:hAnsi="monospace" w:eastAsia="monospace" w:cs="monospace"/>
+          <w:color w:val="E8BF6A"/>
+          <w:sz w:val="19"/>
+          <w:szCs w:val="19"/>
+          <w:shd w:val="clear" w:fill="2B2B2B"/>
+        </w:rPr>
+        <w:t xml:space="preserve">    &lt;/dependencies&gt;</w:t>
+      </w:r>
+      <w:r>
+        <w:rPr>
+          <w:rFonts w:hint="default" w:ascii="monospace" w:hAnsi="monospace" w:eastAsia="monospace" w:cs="monospace"/>
+          <w:color w:val="E8BF6A"/>
+          <w:sz w:val="19"/>
+          <w:szCs w:val="19"/>
+          <w:shd w:val="clear" w:fill="2B2B2B"/>
+        </w:rPr>
+        <w:br w:type="textWrapping"/>
+      </w:r>
+      <w:r>
+        <w:rPr>
+          <w:rFonts w:hint="default" w:ascii="monospace" w:hAnsi="monospace" w:eastAsia="monospace" w:cs="monospace"/>
+          <w:color w:val="E8BF6A"/>
+          <w:sz w:val="19"/>
+          <w:szCs w:val="19"/>
+          <w:shd w:val="clear" w:fill="2B2B2B"/>
+        </w:rPr>
+        <w:br w:type="textWrapping"/>
+      </w:r>
+      <w:r>
+        <w:rPr>
+          <w:rFonts w:hint="default" w:ascii="monospace" w:hAnsi="monospace" w:eastAsia="monospace" w:cs="monospace"/>
+          <w:color w:val="E8BF6A"/>
+          <w:sz w:val="19"/>
+          <w:szCs w:val="19"/>
+          <w:shd w:val="clear" w:fill="2B2B2B"/>
+        </w:rPr>
+        <w:t xml:space="preserve">    &lt;build&gt;</w:t>
+      </w:r>
+      <w:r>
+        <w:rPr>
+          <w:rFonts w:hint="default" w:ascii="monospace" w:hAnsi="monospace" w:eastAsia="monospace" w:cs="monospace"/>
+          <w:color w:val="E8BF6A"/>
+          <w:sz w:val="19"/>
+          <w:szCs w:val="19"/>
+          <w:shd w:val="clear" w:fill="2B2B2B"/>
+        </w:rPr>
+        <w:br w:type="textWrapping"/>
+      </w:r>
+      <w:r>
+        <w:rPr>
+          <w:rFonts w:hint="default" w:ascii="monospace" w:hAnsi="monospace" w:eastAsia="monospace" w:cs="monospace"/>
+          <w:color w:val="E8BF6A"/>
+          <w:sz w:val="19"/>
+          <w:szCs w:val="19"/>
+          <w:shd w:val="clear" w:fill="2B2B2B"/>
+        </w:rPr>
+        <w:t xml:space="preserve">        &lt;plugins&gt;</w:t>
+      </w:r>
+      <w:r>
+        <w:rPr>
+          <w:rFonts w:hint="default" w:ascii="monospace" w:hAnsi="monospace" w:eastAsia="monospace" w:cs="monospace"/>
+          <w:color w:val="E8BF6A"/>
+          <w:sz w:val="19"/>
+          <w:szCs w:val="19"/>
+          <w:shd w:val="clear" w:fill="2B2B2B"/>
+        </w:rPr>
+        <w:br w:type="textWrapping"/>
+      </w:r>
+      <w:r>
+        <w:rPr>
+          <w:rFonts w:hint="default" w:ascii="monospace" w:hAnsi="monospace" w:eastAsia="monospace" w:cs="monospace"/>
+          <w:color w:val="E8BF6A"/>
+          <w:sz w:val="19"/>
+          <w:szCs w:val="19"/>
+          <w:shd w:val="clear" w:fill="2B2B2B"/>
+        </w:rPr>
+        <w:t xml:space="preserve">            &lt;plugin&gt;</w:t>
+      </w:r>
+      <w:r>
+        <w:rPr>
+          <w:rFonts w:hint="default" w:ascii="monospace" w:hAnsi="monospace" w:eastAsia="monospace" w:cs="monospace"/>
+          <w:color w:val="E8BF6A"/>
+          <w:sz w:val="19"/>
+          <w:szCs w:val="19"/>
+          <w:shd w:val="clear" w:fill="2B2B2B"/>
+        </w:rPr>
+        <w:br w:type="textWrapping"/>
+      </w:r>
+      <w:r>
+        <w:rPr>
+          <w:rFonts w:hint="default" w:ascii="monospace" w:hAnsi="monospace" w:eastAsia="monospace" w:cs="monospace"/>
+          <w:color w:val="E8BF6A"/>
+          <w:sz w:val="19"/>
+          <w:szCs w:val="19"/>
+          <w:shd w:val="clear" w:fill="2B2B2B"/>
+        </w:rPr>
+        <w:t xml:space="preserve">                &lt;groupId&gt;</w:t>
+      </w:r>
+      <w:r>
+        <w:rPr>
+          <w:rFonts w:hint="default" w:ascii="monospace" w:hAnsi="monospace" w:eastAsia="monospace" w:cs="monospace"/>
+          <w:color w:val="A9B7C6"/>
+          <w:sz w:val="19"/>
+          <w:szCs w:val="19"/>
+          <w:shd w:val="clear" w:fill="2B2B2B"/>
+        </w:rPr>
+        <w:t>org.springframework.boot</w:t>
+      </w:r>
+      <w:r>
+        <w:rPr>
+          <w:rFonts w:hint="default" w:ascii="monospace" w:hAnsi="monospace" w:eastAsia="monospace" w:cs="monospace"/>
+          <w:color w:val="E8BF6A"/>
+          <w:sz w:val="19"/>
+          <w:szCs w:val="19"/>
+          <w:shd w:val="clear" w:fill="2B2B2B"/>
+        </w:rPr>
+        <w:t>&lt;/groupId&gt;</w:t>
+      </w:r>
+      <w:r>
+        <w:rPr>
+          <w:rFonts w:hint="default" w:ascii="monospace" w:hAnsi="monospace" w:eastAsia="monospace" w:cs="monospace"/>
+          <w:color w:val="E8BF6A"/>
+          <w:sz w:val="19"/>
+          <w:szCs w:val="19"/>
+          <w:shd w:val="clear" w:fill="2B2B2B"/>
+        </w:rPr>
+        <w:br w:type="textWrapping"/>
+      </w:r>
+      <w:r>
+        <w:rPr>
+          <w:rFonts w:hint="default" w:ascii="monospace" w:hAnsi="monospace" w:eastAsia="monospace" w:cs="monospace"/>
+          <w:color w:val="E8BF6A"/>
+          <w:sz w:val="19"/>
+          <w:szCs w:val="19"/>
+          <w:shd w:val="clear" w:fill="2B2B2B"/>
+        </w:rPr>
+        <w:t xml:space="preserve">                &lt;artifactId&gt;</w:t>
+      </w:r>
+      <w:r>
+        <w:rPr>
+          <w:rFonts w:hint="default" w:ascii="monospace" w:hAnsi="monospace" w:eastAsia="monospace" w:cs="monospace"/>
+          <w:color w:val="A9B7C6"/>
+          <w:sz w:val="19"/>
+          <w:szCs w:val="19"/>
+          <w:shd w:val="clear" w:fill="2B2B2B"/>
+        </w:rPr>
+        <w:t>spring-boot-maven-plugin</w:t>
+      </w:r>
+      <w:r>
+        <w:rPr>
+          <w:rFonts w:hint="default" w:ascii="monospace" w:hAnsi="monospace" w:eastAsia="monospace" w:cs="monospace"/>
+          <w:color w:val="E8BF6A"/>
+          <w:sz w:val="19"/>
+          <w:szCs w:val="19"/>
+          <w:shd w:val="clear" w:fill="2B2B2B"/>
+        </w:rPr>
+        <w:t>&lt;/artifactId&gt;</w:t>
+      </w:r>
+      <w:r>
+        <w:rPr>
+          <w:rFonts w:hint="default" w:ascii="monospace" w:hAnsi="monospace" w:eastAsia="monospace" w:cs="monospace"/>
+          <w:color w:val="E8BF6A"/>
+          <w:sz w:val="19"/>
+          <w:szCs w:val="19"/>
+          <w:shd w:val="clear" w:fill="2B2B2B"/>
+        </w:rPr>
+        <w:br w:type="textWrapping"/>
+      </w:r>
+      <w:r>
+        <w:rPr>
+          <w:rFonts w:hint="default" w:ascii="monospace" w:hAnsi="monospace" w:eastAsia="monospace" w:cs="monospace"/>
+          <w:color w:val="E8BF6A"/>
+          <w:sz w:val="19"/>
+          <w:szCs w:val="19"/>
+          <w:shd w:val="clear" w:fill="2B2B2B"/>
+        </w:rPr>
+        <w:t xml:space="preserve">            &lt;/plugin&gt;</w:t>
+      </w:r>
+      <w:r>
+        <w:rPr>
+          <w:rFonts w:hint="default" w:ascii="monospace" w:hAnsi="monospace" w:eastAsia="monospace" w:cs="monospace"/>
+          <w:color w:val="E8BF6A"/>
+          <w:sz w:val="19"/>
+          <w:szCs w:val="19"/>
+          <w:shd w:val="clear" w:fill="2B2B2B"/>
+        </w:rPr>
+        <w:br w:type="textWrapping"/>
+      </w:r>
+      <w:r>
+        <w:rPr>
+          <w:rFonts w:hint="default" w:ascii="monospace" w:hAnsi="monospace" w:eastAsia="monospace" w:cs="monospace"/>
+          <w:color w:val="E8BF6A"/>
+          <w:sz w:val="19"/>
+          <w:szCs w:val="19"/>
+          <w:shd w:val="clear" w:fill="2B2B2B"/>
+        </w:rPr>
+        <w:t xml:space="preserve">        &lt;/plugins&gt;</w:t>
+      </w:r>
+      <w:r>
+        <w:rPr>
+          <w:rFonts w:hint="default" w:ascii="monospace" w:hAnsi="monospace" w:eastAsia="monospace" w:cs="monospace"/>
+          <w:color w:val="E8BF6A"/>
+          <w:sz w:val="19"/>
+          <w:szCs w:val="19"/>
+          <w:shd w:val="clear" w:fill="2B2B2B"/>
+        </w:rPr>
+        <w:br w:type="textWrapping"/>
+      </w:r>
+      <w:r>
+        <w:rPr>
+          <w:rFonts w:hint="default" w:ascii="monospace" w:hAnsi="monospace" w:eastAsia="monospace" w:cs="monospace"/>
+          <w:color w:val="E8BF6A"/>
+          <w:sz w:val="19"/>
+          <w:szCs w:val="19"/>
+          <w:shd w:val="clear" w:fill="2B2B2B"/>
+        </w:rPr>
+        <w:t xml:space="preserve">    &lt;/build&gt;</w:t>
+      </w:r>
+      <w:r>
+        <w:rPr>
+          <w:rFonts w:hint="default" w:ascii="monospace" w:hAnsi="monospace" w:eastAsia="monospace" w:cs="monospace"/>
+          <w:color w:val="E8BF6A"/>
+          <w:sz w:val="19"/>
+          <w:szCs w:val="19"/>
+          <w:shd w:val="clear" w:fill="2B2B2B"/>
+        </w:rPr>
+        <w:br w:type="textWrapping"/>
+      </w:r>
+      <w:r>
+        <w:rPr>
+          <w:rFonts w:hint="default" w:ascii="monospace" w:hAnsi="monospace" w:eastAsia="monospace" w:cs="monospace"/>
+          <w:color w:val="E8BF6A"/>
+          <w:sz w:val="19"/>
+          <w:szCs w:val="19"/>
+          <w:shd w:val="clear" w:fill="2B2B2B"/>
+        </w:rPr>
+        <w:br w:type="textWrapping"/>
+      </w:r>
+      <w:r>
+        <w:rPr>
+          <w:rFonts w:hint="default" w:ascii="monospace" w:hAnsi="monospace" w:eastAsia="monospace" w:cs="monospace"/>
+          <w:color w:val="E8BF6A"/>
+          <w:sz w:val="19"/>
+          <w:szCs w:val="19"/>
+          <w:shd w:val="clear" w:fill="2B2B2B"/>
+        </w:rPr>
+        <w:t>&lt;/project&gt;</w:t>
       </w:r>
     </w:p>
     <w:p>
@@ -371,17 +3291,4291 @@
           <w:lang w:val="en-US" w:eastAsia="zh-CN"/>
         </w:rPr>
       </w:pPr>
-      <w:r>
+    </w:p>
+    <w:p>
+      <w:pPr>
+        <w:rPr>
+          <w:rFonts w:hint="default"/>
+          <w:sz w:val="44"/>
+          <w:szCs w:val="44"/>
+          <w:lang w:val="en-US" w:eastAsia="zh-CN"/>
+        </w:rPr>
+      </w:pPr>
+    </w:p>
+    <w:p>
+      <w:pPr>
+        <w:rPr>
+          <w:rFonts w:hint="default"/>
+          <w:sz w:val="44"/>
+          <w:szCs w:val="44"/>
+          <w:lang w:val="en-US" w:eastAsia="zh-CN"/>
+        </w:rPr>
+      </w:pPr>
+    </w:p>
+    <w:p>
+      <w:pPr>
+        <w:rPr>
+          <w:rFonts w:hint="default"/>
+          <w:sz w:val="44"/>
+          <w:szCs w:val="44"/>
+          <w:lang w:eastAsia="zh-CN"/>
+        </w:rPr>
+      </w:pPr>
+      <w:r>
+        <w:rPr>
+          <w:rFonts w:hint="default"/>
+          <w:sz w:val="44"/>
+          <w:szCs w:val="44"/>
+          <w:lang w:eastAsia="zh-CN"/>
+        </w:rPr>
+        <w:t>FileUploadController类代码负责上传文件</w:t>
+      </w:r>
+    </w:p>
+    <w:p>
+      <w:pPr>
+        <w:pStyle w:val="2"/>
+        <w:keepNext w:val="0"/>
+        <w:keepLines w:val="0"/>
+        <w:widowControl/>
+        <w:suppressLineNumbers w:val="0"/>
+        <w:shd w:val="clear" w:fill="2B2B2B"/>
+        <w:rPr>
+          <w:rFonts w:ascii="monospace" w:hAnsi="monospace" w:eastAsia="monospace" w:cs="monospace"/>
+          <w:color w:val="A9B7C6"/>
+          <w:sz w:val="19"/>
+          <w:szCs w:val="19"/>
+        </w:rPr>
+      </w:pPr>
+      <w:r>
+        <w:rPr>
+          <w:rFonts w:hint="default" w:ascii="monospace" w:hAnsi="monospace" w:eastAsia="monospace" w:cs="monospace"/>
+          <w:color w:val="CC7832"/>
+          <w:sz w:val="19"/>
+          <w:szCs w:val="19"/>
+          <w:shd w:val="clear" w:fill="2B2B2B"/>
+        </w:rPr>
+        <w:t xml:space="preserve">package </w:t>
+      </w:r>
+      <w:r>
+        <w:rPr>
+          <w:rFonts w:hint="default" w:ascii="monospace" w:hAnsi="monospace" w:eastAsia="monospace" w:cs="monospace"/>
+          <w:color w:val="A9B7C6"/>
+          <w:sz w:val="19"/>
+          <w:szCs w:val="19"/>
+          <w:shd w:val="clear" w:fill="2B2B2B"/>
+        </w:rPr>
+        <w:t>com.example.h.controller</w:t>
+      </w:r>
+      <w:r>
+        <w:rPr>
+          <w:rFonts w:hint="default" w:ascii="monospace" w:hAnsi="monospace" w:eastAsia="monospace" w:cs="monospace"/>
+          <w:color w:val="CC7832"/>
+          <w:sz w:val="19"/>
+          <w:szCs w:val="19"/>
+          <w:shd w:val="clear" w:fill="2B2B2B"/>
+        </w:rPr>
+        <w:t>;</w:t>
+      </w:r>
+      <w:r>
+        <w:rPr>
+          <w:rFonts w:hint="default" w:ascii="monospace" w:hAnsi="monospace" w:eastAsia="monospace" w:cs="monospace"/>
+          <w:color w:val="CC7832"/>
+          <w:sz w:val="19"/>
+          <w:szCs w:val="19"/>
+          <w:shd w:val="clear" w:fill="2B2B2B"/>
+        </w:rPr>
+        <w:br w:type="textWrapping"/>
+      </w:r>
+      <w:r>
+        <w:rPr>
+          <w:rFonts w:hint="default" w:ascii="monospace" w:hAnsi="monospace" w:eastAsia="monospace" w:cs="monospace"/>
+          <w:color w:val="CC7832"/>
+          <w:sz w:val="19"/>
+          <w:szCs w:val="19"/>
+          <w:shd w:val="clear" w:fill="2B2B2B"/>
+        </w:rPr>
+        <w:br w:type="textWrapping"/>
+      </w:r>
+      <w:r>
+        <w:rPr>
+          <w:rFonts w:hint="default" w:ascii="monospace" w:hAnsi="monospace" w:eastAsia="monospace" w:cs="monospace"/>
+          <w:color w:val="CC7832"/>
+          <w:sz w:val="19"/>
+          <w:szCs w:val="19"/>
+          <w:shd w:val="clear" w:fill="2B2B2B"/>
+        </w:rPr>
+        <w:t xml:space="preserve">import </w:t>
+      </w:r>
+      <w:r>
+        <w:rPr>
+          <w:rFonts w:hint="default" w:ascii="monospace" w:hAnsi="monospace" w:eastAsia="monospace" w:cs="monospace"/>
+          <w:color w:val="A9B7C6"/>
+          <w:sz w:val="19"/>
+          <w:szCs w:val="19"/>
+          <w:shd w:val="clear" w:fill="2B2B2B"/>
+        </w:rPr>
+        <w:t>org.springframework.web.bind.annotation.</w:t>
+      </w:r>
+      <w:r>
+        <w:rPr>
+          <w:rFonts w:hint="default" w:ascii="monospace" w:hAnsi="monospace" w:eastAsia="monospace" w:cs="monospace"/>
+          <w:color w:val="BBB529"/>
+          <w:sz w:val="19"/>
+          <w:szCs w:val="19"/>
+          <w:shd w:val="clear" w:fill="2B2B2B"/>
+        </w:rPr>
+        <w:t>RequestMapping</w:t>
+      </w:r>
+      <w:r>
+        <w:rPr>
+          <w:rFonts w:hint="default" w:ascii="monospace" w:hAnsi="monospace" w:eastAsia="monospace" w:cs="monospace"/>
+          <w:color w:val="CC7832"/>
+          <w:sz w:val="19"/>
+          <w:szCs w:val="19"/>
+          <w:shd w:val="clear" w:fill="2B2B2B"/>
+        </w:rPr>
+        <w:t>;</w:t>
+      </w:r>
+      <w:r>
+        <w:rPr>
+          <w:rFonts w:hint="default" w:ascii="monospace" w:hAnsi="monospace" w:eastAsia="monospace" w:cs="monospace"/>
+          <w:color w:val="CC7832"/>
+          <w:sz w:val="19"/>
+          <w:szCs w:val="19"/>
+          <w:shd w:val="clear" w:fill="2B2B2B"/>
+        </w:rPr>
+        <w:br w:type="textWrapping"/>
+      </w:r>
+      <w:r>
+        <w:rPr>
+          <w:rFonts w:hint="default" w:ascii="monospace" w:hAnsi="monospace" w:eastAsia="monospace" w:cs="monospace"/>
+          <w:color w:val="CC7832"/>
+          <w:sz w:val="19"/>
+          <w:szCs w:val="19"/>
+          <w:shd w:val="clear" w:fill="2B2B2B"/>
+        </w:rPr>
+        <w:t xml:space="preserve">import </w:t>
+      </w:r>
+      <w:r>
+        <w:rPr>
+          <w:rFonts w:hint="default" w:ascii="monospace" w:hAnsi="monospace" w:eastAsia="monospace" w:cs="monospace"/>
+          <w:color w:val="A9B7C6"/>
+          <w:sz w:val="19"/>
+          <w:szCs w:val="19"/>
+          <w:shd w:val="clear" w:fill="2B2B2B"/>
+        </w:rPr>
+        <w:t>org.springframework.web.bind.annotation.</w:t>
+      </w:r>
+      <w:r>
+        <w:rPr>
+          <w:rFonts w:hint="default" w:ascii="monospace" w:hAnsi="monospace" w:eastAsia="monospace" w:cs="monospace"/>
+          <w:color w:val="BBB529"/>
+          <w:sz w:val="19"/>
+          <w:szCs w:val="19"/>
+          <w:shd w:val="clear" w:fill="2B2B2B"/>
+        </w:rPr>
+        <w:t>RestController</w:t>
+      </w:r>
+      <w:r>
+        <w:rPr>
+          <w:rFonts w:hint="default" w:ascii="monospace" w:hAnsi="monospace" w:eastAsia="monospace" w:cs="monospace"/>
+          <w:color w:val="CC7832"/>
+          <w:sz w:val="19"/>
+          <w:szCs w:val="19"/>
+          <w:shd w:val="clear" w:fill="2B2B2B"/>
+        </w:rPr>
+        <w:t>;</w:t>
+      </w:r>
+      <w:r>
+        <w:rPr>
+          <w:rFonts w:hint="default" w:ascii="monospace" w:hAnsi="monospace" w:eastAsia="monospace" w:cs="monospace"/>
+          <w:color w:val="CC7832"/>
+          <w:sz w:val="19"/>
+          <w:szCs w:val="19"/>
+          <w:shd w:val="clear" w:fill="2B2B2B"/>
+        </w:rPr>
+        <w:br w:type="textWrapping"/>
+      </w:r>
+      <w:r>
+        <w:rPr>
+          <w:rFonts w:hint="default" w:ascii="monospace" w:hAnsi="monospace" w:eastAsia="monospace" w:cs="monospace"/>
+          <w:color w:val="CC7832"/>
+          <w:sz w:val="19"/>
+          <w:szCs w:val="19"/>
+          <w:shd w:val="clear" w:fill="2B2B2B"/>
+        </w:rPr>
+        <w:t xml:space="preserve">import </w:t>
+      </w:r>
+      <w:r>
+        <w:rPr>
+          <w:rFonts w:hint="default" w:ascii="monospace" w:hAnsi="monospace" w:eastAsia="monospace" w:cs="monospace"/>
+          <w:color w:val="A9B7C6"/>
+          <w:sz w:val="19"/>
+          <w:szCs w:val="19"/>
+          <w:shd w:val="clear" w:fill="2B2B2B"/>
+        </w:rPr>
+        <w:t>org.springframework.web.multipart.MultipartFile</w:t>
+      </w:r>
+      <w:r>
+        <w:rPr>
+          <w:rFonts w:hint="default" w:ascii="monospace" w:hAnsi="monospace" w:eastAsia="monospace" w:cs="monospace"/>
+          <w:color w:val="CC7832"/>
+          <w:sz w:val="19"/>
+          <w:szCs w:val="19"/>
+          <w:shd w:val="clear" w:fill="2B2B2B"/>
+        </w:rPr>
+        <w:t>;</w:t>
+      </w:r>
+      <w:r>
+        <w:rPr>
+          <w:rFonts w:hint="default" w:ascii="monospace" w:hAnsi="monospace" w:eastAsia="monospace" w:cs="monospace"/>
+          <w:color w:val="CC7832"/>
+          <w:sz w:val="19"/>
+          <w:szCs w:val="19"/>
+          <w:shd w:val="clear" w:fill="2B2B2B"/>
+        </w:rPr>
+        <w:br w:type="textWrapping"/>
+      </w:r>
+      <w:r>
+        <w:rPr>
+          <w:rFonts w:hint="default" w:ascii="monospace" w:hAnsi="monospace" w:eastAsia="monospace" w:cs="monospace"/>
+          <w:color w:val="CC7832"/>
+          <w:sz w:val="19"/>
+          <w:szCs w:val="19"/>
+          <w:shd w:val="clear" w:fill="2B2B2B"/>
+        </w:rPr>
+        <w:br w:type="textWrapping"/>
+      </w:r>
+      <w:r>
+        <w:rPr>
+          <w:rFonts w:hint="default" w:ascii="monospace" w:hAnsi="monospace" w:eastAsia="monospace" w:cs="monospace"/>
+          <w:color w:val="CC7832"/>
+          <w:sz w:val="19"/>
+          <w:szCs w:val="19"/>
+          <w:shd w:val="clear" w:fill="2B2B2B"/>
+        </w:rPr>
+        <w:t xml:space="preserve">import </w:t>
+      </w:r>
+      <w:r>
+        <w:rPr>
+          <w:rFonts w:hint="default" w:ascii="monospace" w:hAnsi="monospace" w:eastAsia="monospace" w:cs="monospace"/>
+          <w:color w:val="A9B7C6"/>
+          <w:sz w:val="19"/>
+          <w:szCs w:val="19"/>
+          <w:shd w:val="clear" w:fill="2B2B2B"/>
+        </w:rPr>
+        <w:t>javax.servlet.http.HttpServletRequest</w:t>
+      </w:r>
+      <w:r>
+        <w:rPr>
+          <w:rFonts w:hint="default" w:ascii="monospace" w:hAnsi="monospace" w:eastAsia="monospace" w:cs="monospace"/>
+          <w:color w:val="CC7832"/>
+          <w:sz w:val="19"/>
+          <w:szCs w:val="19"/>
+          <w:shd w:val="clear" w:fill="2B2B2B"/>
+        </w:rPr>
+        <w:t>;</w:t>
+      </w:r>
+      <w:r>
+        <w:rPr>
+          <w:rFonts w:hint="default" w:ascii="monospace" w:hAnsi="monospace" w:eastAsia="monospace" w:cs="monospace"/>
+          <w:color w:val="CC7832"/>
+          <w:sz w:val="19"/>
+          <w:szCs w:val="19"/>
+          <w:shd w:val="clear" w:fill="2B2B2B"/>
+        </w:rPr>
+        <w:br w:type="textWrapping"/>
+      </w:r>
+      <w:r>
+        <w:rPr>
+          <w:rFonts w:hint="default" w:ascii="monospace" w:hAnsi="monospace" w:eastAsia="monospace" w:cs="monospace"/>
+          <w:color w:val="CC7832"/>
+          <w:sz w:val="19"/>
+          <w:szCs w:val="19"/>
+          <w:shd w:val="clear" w:fill="2B2B2B"/>
+        </w:rPr>
+        <w:t xml:space="preserve">import </w:t>
+      </w:r>
+      <w:r>
+        <w:rPr>
+          <w:rFonts w:hint="default" w:ascii="monospace" w:hAnsi="monospace" w:eastAsia="monospace" w:cs="monospace"/>
+          <w:color w:val="A9B7C6"/>
+          <w:sz w:val="19"/>
+          <w:szCs w:val="19"/>
+          <w:shd w:val="clear" w:fill="2B2B2B"/>
+        </w:rPr>
+        <w:t>java.io.File</w:t>
+      </w:r>
+      <w:r>
+        <w:rPr>
+          <w:rFonts w:hint="default" w:ascii="monospace" w:hAnsi="monospace" w:eastAsia="monospace" w:cs="monospace"/>
+          <w:color w:val="CC7832"/>
+          <w:sz w:val="19"/>
+          <w:szCs w:val="19"/>
+          <w:shd w:val="clear" w:fill="2B2B2B"/>
+        </w:rPr>
+        <w:t>;</w:t>
+      </w:r>
+      <w:r>
+        <w:rPr>
+          <w:rFonts w:hint="default" w:ascii="monospace" w:hAnsi="monospace" w:eastAsia="monospace" w:cs="monospace"/>
+          <w:color w:val="CC7832"/>
+          <w:sz w:val="19"/>
+          <w:szCs w:val="19"/>
+          <w:shd w:val="clear" w:fill="2B2B2B"/>
+        </w:rPr>
+        <w:br w:type="textWrapping"/>
+      </w:r>
+      <w:r>
+        <w:rPr>
+          <w:rFonts w:hint="default" w:ascii="monospace" w:hAnsi="monospace" w:eastAsia="monospace" w:cs="monospace"/>
+          <w:color w:val="CC7832"/>
+          <w:sz w:val="19"/>
+          <w:szCs w:val="19"/>
+          <w:shd w:val="clear" w:fill="2B2B2B"/>
+        </w:rPr>
+        <w:t xml:space="preserve">import </w:t>
+      </w:r>
+      <w:r>
+        <w:rPr>
+          <w:rFonts w:hint="default" w:ascii="monospace" w:hAnsi="monospace" w:eastAsia="monospace" w:cs="monospace"/>
+          <w:color w:val="A9B7C6"/>
+          <w:sz w:val="19"/>
+          <w:szCs w:val="19"/>
+          <w:shd w:val="clear" w:fill="2B2B2B"/>
+        </w:rPr>
+        <w:t>java.io.IOException</w:t>
+      </w:r>
+      <w:r>
+        <w:rPr>
+          <w:rFonts w:hint="default" w:ascii="monospace" w:hAnsi="monospace" w:eastAsia="monospace" w:cs="monospace"/>
+          <w:color w:val="CC7832"/>
+          <w:sz w:val="19"/>
+          <w:szCs w:val="19"/>
+          <w:shd w:val="clear" w:fill="2B2B2B"/>
+        </w:rPr>
+        <w:t>;</w:t>
+      </w:r>
+      <w:r>
+        <w:rPr>
+          <w:rFonts w:hint="default" w:ascii="monospace" w:hAnsi="monospace" w:eastAsia="monospace" w:cs="monospace"/>
+          <w:color w:val="CC7832"/>
+          <w:sz w:val="19"/>
+          <w:szCs w:val="19"/>
+          <w:shd w:val="clear" w:fill="2B2B2B"/>
+        </w:rPr>
+        <w:br w:type="textWrapping"/>
+      </w:r>
+      <w:r>
+        <w:rPr>
+          <w:rFonts w:hint="default" w:ascii="monospace" w:hAnsi="monospace" w:eastAsia="monospace" w:cs="monospace"/>
+          <w:color w:val="CC7832"/>
+          <w:sz w:val="19"/>
+          <w:szCs w:val="19"/>
+          <w:shd w:val="clear" w:fill="2B2B2B"/>
+        </w:rPr>
+        <w:br w:type="textWrapping"/>
+      </w:r>
+      <w:r>
+        <w:rPr>
+          <w:rFonts w:hint="default" w:ascii="monospace" w:hAnsi="monospace" w:eastAsia="monospace" w:cs="monospace"/>
+          <w:color w:val="BBB529"/>
+          <w:sz w:val="19"/>
+          <w:szCs w:val="19"/>
+          <w:shd w:val="clear" w:fill="2B2B2B"/>
+        </w:rPr>
+        <w:t>@RestController</w:t>
+      </w:r>
+      <w:r>
+        <w:rPr>
+          <w:rFonts w:hint="default" w:ascii="monospace" w:hAnsi="monospace" w:eastAsia="monospace" w:cs="monospace"/>
+          <w:color w:val="BBB529"/>
+          <w:sz w:val="19"/>
+          <w:szCs w:val="19"/>
+          <w:shd w:val="clear" w:fill="2B2B2B"/>
+        </w:rPr>
+        <w:br w:type="textWrapping"/>
+      </w:r>
+      <w:r>
+        <w:rPr>
+          <w:rFonts w:hint="default" w:ascii="monospace" w:hAnsi="monospace" w:eastAsia="monospace" w:cs="monospace"/>
+          <w:color w:val="CC7832"/>
+          <w:sz w:val="19"/>
+          <w:szCs w:val="19"/>
+          <w:shd w:val="clear" w:fill="2B2B2B"/>
+        </w:rPr>
+        <w:t xml:space="preserve">public class </w:t>
+      </w:r>
+      <w:r>
+        <w:rPr>
+          <w:rFonts w:hint="default" w:ascii="monospace" w:hAnsi="monospace" w:eastAsia="monospace" w:cs="monospace"/>
+          <w:color w:val="A9B7C6"/>
+          <w:sz w:val="19"/>
+          <w:szCs w:val="19"/>
+          <w:shd w:val="clear" w:fill="2B2B2B"/>
+        </w:rPr>
+        <w:t>FileUploadController {</w:t>
+      </w:r>
+      <w:r>
+        <w:rPr>
+          <w:rFonts w:hint="default" w:ascii="monospace" w:hAnsi="monospace" w:eastAsia="monospace" w:cs="monospace"/>
+          <w:color w:val="A9B7C6"/>
+          <w:sz w:val="19"/>
+          <w:szCs w:val="19"/>
+          <w:shd w:val="clear" w:fill="2B2B2B"/>
+        </w:rPr>
+        <w:br w:type="textWrapping"/>
+      </w:r>
+      <w:r>
+        <w:rPr>
+          <w:rFonts w:hint="default" w:ascii="monospace" w:hAnsi="monospace" w:eastAsia="monospace" w:cs="monospace"/>
+          <w:color w:val="A9B7C6"/>
+          <w:sz w:val="19"/>
+          <w:szCs w:val="19"/>
+          <w:shd w:val="clear" w:fill="2B2B2B"/>
+        </w:rPr>
+        <w:t xml:space="preserve">    </w:t>
+      </w:r>
+      <w:r>
+        <w:rPr>
+          <w:rFonts w:hint="default" w:ascii="monospace" w:hAnsi="monospace" w:eastAsia="monospace" w:cs="monospace"/>
+          <w:color w:val="BBB529"/>
+          <w:sz w:val="19"/>
+          <w:szCs w:val="19"/>
+          <w:shd w:val="clear" w:fill="2B2B2B"/>
+        </w:rPr>
+        <w:t>@RequestMapping</w:t>
+      </w:r>
+      <w:r>
+        <w:rPr>
+          <w:rFonts w:hint="default" w:ascii="monospace" w:hAnsi="monospace" w:eastAsia="monospace" w:cs="monospace"/>
+          <w:color w:val="BBB529"/>
+          <w:sz w:val="19"/>
+          <w:szCs w:val="19"/>
+          <w:shd w:val="clear" w:fill="2B2B2B"/>
+        </w:rPr>
+        <w:br w:type="textWrapping"/>
+      </w:r>
+      <w:r>
+        <w:rPr>
+          <w:rFonts w:hint="default" w:ascii="monospace" w:hAnsi="monospace" w:eastAsia="monospace" w:cs="monospace"/>
+          <w:color w:val="BBB529"/>
+          <w:sz w:val="19"/>
+          <w:szCs w:val="19"/>
+          <w:shd w:val="clear" w:fill="2B2B2B"/>
+        </w:rPr>
+        <w:t xml:space="preserve">    </w:t>
+      </w:r>
+      <w:r>
+        <w:rPr>
+          <w:rFonts w:hint="default" w:ascii="monospace" w:hAnsi="monospace" w:eastAsia="monospace" w:cs="monospace"/>
+          <w:color w:val="CC7832"/>
+          <w:sz w:val="19"/>
+          <w:szCs w:val="19"/>
+          <w:shd w:val="clear" w:fill="2B2B2B"/>
+        </w:rPr>
+        <w:t xml:space="preserve">public </w:t>
+      </w:r>
+      <w:r>
+        <w:rPr>
+          <w:rFonts w:hint="default" w:ascii="monospace" w:hAnsi="monospace" w:eastAsia="monospace" w:cs="monospace"/>
+          <w:color w:val="A9B7C6"/>
+          <w:sz w:val="19"/>
+          <w:szCs w:val="19"/>
+          <w:shd w:val="clear" w:fill="2B2B2B"/>
+        </w:rPr>
+        <w:t xml:space="preserve">String </w:t>
+      </w:r>
+      <w:r>
+        <w:rPr>
+          <w:rFonts w:hint="default" w:ascii="monospace" w:hAnsi="monospace" w:eastAsia="monospace" w:cs="monospace"/>
+          <w:color w:val="FFC66D"/>
+          <w:sz w:val="19"/>
+          <w:szCs w:val="19"/>
+          <w:shd w:val="clear" w:fill="2B2B2B"/>
+        </w:rPr>
+        <w:t>up</w:t>
+      </w:r>
+      <w:r>
+        <w:rPr>
+          <w:rFonts w:hint="default" w:ascii="monospace" w:hAnsi="monospace" w:eastAsia="monospace" w:cs="monospace"/>
+          <w:color w:val="A9B7C6"/>
+          <w:sz w:val="19"/>
+          <w:szCs w:val="19"/>
+          <w:shd w:val="clear" w:fill="2B2B2B"/>
+        </w:rPr>
+        <w:t>(String nickname</w:t>
+      </w:r>
+      <w:r>
+        <w:rPr>
+          <w:rFonts w:hint="default" w:ascii="monospace" w:hAnsi="monospace" w:eastAsia="monospace" w:cs="monospace"/>
+          <w:color w:val="CC7832"/>
+          <w:sz w:val="19"/>
+          <w:szCs w:val="19"/>
+          <w:shd w:val="clear" w:fill="2B2B2B"/>
+        </w:rPr>
+        <w:t xml:space="preserve">, </w:t>
+      </w:r>
+      <w:r>
+        <w:rPr>
+          <w:rFonts w:hint="default" w:ascii="monospace" w:hAnsi="monospace" w:eastAsia="monospace" w:cs="monospace"/>
+          <w:color w:val="A9B7C6"/>
+          <w:sz w:val="19"/>
+          <w:szCs w:val="19"/>
+          <w:shd w:val="clear" w:fill="2B2B2B"/>
+        </w:rPr>
+        <w:t>MultipartFile photo</w:t>
+      </w:r>
+      <w:r>
+        <w:rPr>
+          <w:rFonts w:hint="default" w:ascii="monospace" w:hAnsi="monospace" w:eastAsia="monospace" w:cs="monospace"/>
+          <w:color w:val="CC7832"/>
+          <w:sz w:val="19"/>
+          <w:szCs w:val="19"/>
+          <w:shd w:val="clear" w:fill="2B2B2B"/>
+        </w:rPr>
+        <w:t xml:space="preserve">, </w:t>
+      </w:r>
+      <w:r>
+        <w:rPr>
+          <w:rFonts w:hint="default" w:ascii="monospace" w:hAnsi="monospace" w:eastAsia="monospace" w:cs="monospace"/>
+          <w:color w:val="A9B7C6"/>
+          <w:sz w:val="19"/>
+          <w:szCs w:val="19"/>
+          <w:shd w:val="clear" w:fill="2B2B2B"/>
+        </w:rPr>
+        <w:t xml:space="preserve">HttpServletRequest request) </w:t>
+      </w:r>
+      <w:r>
+        <w:rPr>
+          <w:rFonts w:hint="default" w:ascii="monospace" w:hAnsi="monospace" w:eastAsia="monospace" w:cs="monospace"/>
+          <w:color w:val="CC7832"/>
+          <w:sz w:val="19"/>
+          <w:szCs w:val="19"/>
+          <w:shd w:val="clear" w:fill="2B2B2B"/>
+        </w:rPr>
+        <w:t xml:space="preserve">throws </w:t>
+      </w:r>
+      <w:r>
+        <w:rPr>
+          <w:rFonts w:hint="default" w:ascii="monospace" w:hAnsi="monospace" w:eastAsia="monospace" w:cs="monospace"/>
+          <w:color w:val="A9B7C6"/>
+          <w:sz w:val="19"/>
+          <w:szCs w:val="19"/>
+          <w:shd w:val="clear" w:fill="2B2B2B"/>
+        </w:rPr>
+        <w:t>IOException {</w:t>
+      </w:r>
+      <w:r>
+        <w:rPr>
+          <w:rFonts w:hint="default" w:ascii="monospace" w:hAnsi="monospace" w:eastAsia="monospace" w:cs="monospace"/>
+          <w:color w:val="A9B7C6"/>
+          <w:sz w:val="19"/>
+          <w:szCs w:val="19"/>
+          <w:shd w:val="clear" w:fill="2B2B2B"/>
+        </w:rPr>
+        <w:br w:type="textWrapping"/>
+      </w:r>
+      <w:r>
+        <w:rPr>
+          <w:rFonts w:hint="default" w:ascii="monospace" w:hAnsi="monospace" w:eastAsia="monospace" w:cs="monospace"/>
+          <w:color w:val="A9B7C6"/>
+          <w:sz w:val="19"/>
+          <w:szCs w:val="19"/>
+          <w:shd w:val="clear" w:fill="2B2B2B"/>
+        </w:rPr>
+        <w:t xml:space="preserve">        System.</w:t>
+      </w:r>
+      <w:r>
+        <w:rPr>
+          <w:rFonts w:hint="default" w:ascii="monospace" w:hAnsi="monospace" w:eastAsia="monospace" w:cs="monospace"/>
+          <w:i/>
+          <w:iCs/>
+          <w:color w:val="9876AA"/>
+          <w:sz w:val="19"/>
+          <w:szCs w:val="19"/>
+          <w:shd w:val="clear" w:fill="2B2B2B"/>
+        </w:rPr>
+        <w:t>out</w:t>
+      </w:r>
+      <w:r>
+        <w:rPr>
+          <w:rFonts w:hint="default" w:ascii="monospace" w:hAnsi="monospace" w:eastAsia="monospace" w:cs="monospace"/>
+          <w:color w:val="A9B7C6"/>
+          <w:sz w:val="19"/>
+          <w:szCs w:val="19"/>
+          <w:shd w:val="clear" w:fill="2B2B2B"/>
+        </w:rPr>
+        <w:t>.println(nickname)</w:t>
+      </w:r>
+      <w:r>
+        <w:rPr>
+          <w:rFonts w:hint="default" w:ascii="monospace" w:hAnsi="monospace" w:eastAsia="monospace" w:cs="monospace"/>
+          <w:color w:val="CC7832"/>
+          <w:sz w:val="19"/>
+          <w:szCs w:val="19"/>
+          <w:shd w:val="clear" w:fill="2B2B2B"/>
+        </w:rPr>
+        <w:t>;</w:t>
+      </w:r>
+      <w:r>
+        <w:rPr>
+          <w:rFonts w:hint="default" w:ascii="monospace" w:hAnsi="monospace" w:eastAsia="monospace" w:cs="monospace"/>
+          <w:color w:val="CC7832"/>
+          <w:sz w:val="19"/>
+          <w:szCs w:val="19"/>
+          <w:shd w:val="clear" w:fill="2B2B2B"/>
+        </w:rPr>
+        <w:br w:type="textWrapping"/>
+      </w:r>
+      <w:r>
+        <w:rPr>
+          <w:rFonts w:hint="default" w:ascii="monospace" w:hAnsi="monospace" w:eastAsia="monospace" w:cs="monospace"/>
+          <w:color w:val="808080"/>
+          <w:sz w:val="19"/>
+          <w:szCs w:val="19"/>
+          <w:shd w:val="clear" w:fill="2B2B2B"/>
+        </w:rPr>
+        <w:t xml:space="preserve">//        </w:t>
+      </w:r>
+      <w:r>
+        <w:rPr>
+          <w:rFonts w:hint="eastAsia" w:ascii="宋体" w:hAnsi="宋体" w:eastAsia="宋体" w:cs="宋体"/>
+          <w:color w:val="808080"/>
+          <w:sz w:val="19"/>
+          <w:szCs w:val="19"/>
+          <w:shd w:val="clear" w:fill="2B2B2B"/>
+        </w:rPr>
+        <w:t>获得图片的原始名称</w:t>
+      </w:r>
+      <w:r>
+        <w:rPr>
+          <w:rFonts w:hint="eastAsia" w:ascii="宋体" w:hAnsi="宋体" w:eastAsia="宋体" w:cs="宋体"/>
+          <w:color w:val="808080"/>
+          <w:sz w:val="19"/>
+          <w:szCs w:val="19"/>
+          <w:shd w:val="clear" w:fill="2B2B2B"/>
+        </w:rPr>
+        <w:br w:type="textWrapping"/>
+      </w:r>
+      <w:r>
+        <w:rPr>
+          <w:rFonts w:hint="eastAsia" w:ascii="宋体" w:hAnsi="宋体" w:eastAsia="宋体" w:cs="宋体"/>
+          <w:color w:val="808080"/>
+          <w:sz w:val="19"/>
+          <w:szCs w:val="19"/>
+          <w:shd w:val="clear" w:fill="2B2B2B"/>
+        </w:rPr>
+        <w:t xml:space="preserve">        </w:t>
+      </w:r>
+      <w:r>
+        <w:rPr>
+          <w:rFonts w:hint="default" w:ascii="monospace" w:hAnsi="monospace" w:eastAsia="monospace" w:cs="monospace"/>
+          <w:color w:val="A9B7C6"/>
+          <w:sz w:val="19"/>
+          <w:szCs w:val="19"/>
+          <w:shd w:val="clear" w:fill="2B2B2B"/>
+        </w:rPr>
+        <w:t>System.</w:t>
+      </w:r>
+      <w:r>
+        <w:rPr>
+          <w:rFonts w:hint="default" w:ascii="monospace" w:hAnsi="monospace" w:eastAsia="monospace" w:cs="monospace"/>
+          <w:i/>
+          <w:iCs/>
+          <w:color w:val="9876AA"/>
+          <w:sz w:val="19"/>
+          <w:szCs w:val="19"/>
+          <w:shd w:val="clear" w:fill="2B2B2B"/>
+        </w:rPr>
+        <w:t>out</w:t>
+      </w:r>
+      <w:r>
+        <w:rPr>
+          <w:rFonts w:hint="default" w:ascii="monospace" w:hAnsi="monospace" w:eastAsia="monospace" w:cs="monospace"/>
+          <w:color w:val="A9B7C6"/>
+          <w:sz w:val="19"/>
+          <w:szCs w:val="19"/>
+          <w:shd w:val="clear" w:fill="2B2B2B"/>
+        </w:rPr>
+        <w:t>.println(photo.getOriginalFilename())</w:t>
+      </w:r>
+      <w:r>
+        <w:rPr>
+          <w:rFonts w:hint="default" w:ascii="monospace" w:hAnsi="monospace" w:eastAsia="monospace" w:cs="monospace"/>
+          <w:color w:val="CC7832"/>
+          <w:sz w:val="19"/>
+          <w:szCs w:val="19"/>
+          <w:shd w:val="clear" w:fill="2B2B2B"/>
+        </w:rPr>
+        <w:t>;</w:t>
+      </w:r>
+      <w:r>
+        <w:rPr>
+          <w:rFonts w:hint="default" w:ascii="monospace" w:hAnsi="monospace" w:eastAsia="monospace" w:cs="monospace"/>
+          <w:color w:val="CC7832"/>
+          <w:sz w:val="19"/>
+          <w:szCs w:val="19"/>
+          <w:shd w:val="clear" w:fill="2B2B2B"/>
+        </w:rPr>
+        <w:br w:type="textWrapping"/>
+      </w:r>
+      <w:r>
+        <w:rPr>
+          <w:rFonts w:hint="default" w:ascii="monospace" w:hAnsi="monospace" w:eastAsia="monospace" w:cs="monospace"/>
+          <w:color w:val="808080"/>
+          <w:sz w:val="19"/>
+          <w:szCs w:val="19"/>
+          <w:shd w:val="clear" w:fill="2B2B2B"/>
+        </w:rPr>
+        <w:t xml:space="preserve">//        </w:t>
+      </w:r>
+      <w:r>
+        <w:rPr>
+          <w:rFonts w:hint="eastAsia" w:ascii="宋体" w:hAnsi="宋体" w:eastAsia="宋体" w:cs="宋体"/>
+          <w:color w:val="808080"/>
+          <w:sz w:val="19"/>
+          <w:szCs w:val="19"/>
+          <w:shd w:val="clear" w:fill="2B2B2B"/>
+        </w:rPr>
+        <w:t>获取文件类型</w:t>
+      </w:r>
+      <w:r>
+        <w:rPr>
+          <w:rFonts w:hint="eastAsia" w:ascii="宋体" w:hAnsi="宋体" w:eastAsia="宋体" w:cs="宋体"/>
+          <w:color w:val="808080"/>
+          <w:sz w:val="19"/>
+          <w:szCs w:val="19"/>
+          <w:shd w:val="clear" w:fill="2B2B2B"/>
+        </w:rPr>
+        <w:br w:type="textWrapping"/>
+      </w:r>
+      <w:r>
+        <w:rPr>
+          <w:rFonts w:hint="eastAsia" w:ascii="宋体" w:hAnsi="宋体" w:eastAsia="宋体" w:cs="宋体"/>
+          <w:color w:val="808080"/>
+          <w:sz w:val="19"/>
+          <w:szCs w:val="19"/>
+          <w:shd w:val="clear" w:fill="2B2B2B"/>
+        </w:rPr>
+        <w:t xml:space="preserve">        </w:t>
+      </w:r>
+      <w:r>
+        <w:rPr>
+          <w:rFonts w:hint="default" w:ascii="monospace" w:hAnsi="monospace" w:eastAsia="monospace" w:cs="monospace"/>
+          <w:color w:val="A9B7C6"/>
+          <w:sz w:val="19"/>
+          <w:szCs w:val="19"/>
+          <w:shd w:val="clear" w:fill="2B2B2B"/>
+        </w:rPr>
+        <w:t>System.</w:t>
+      </w:r>
+      <w:r>
+        <w:rPr>
+          <w:rFonts w:hint="default" w:ascii="monospace" w:hAnsi="monospace" w:eastAsia="monospace" w:cs="monospace"/>
+          <w:i/>
+          <w:iCs/>
+          <w:color w:val="9876AA"/>
+          <w:sz w:val="19"/>
+          <w:szCs w:val="19"/>
+          <w:shd w:val="clear" w:fill="2B2B2B"/>
+        </w:rPr>
+        <w:t>out</w:t>
+      </w:r>
+      <w:r>
+        <w:rPr>
+          <w:rFonts w:hint="default" w:ascii="monospace" w:hAnsi="monospace" w:eastAsia="monospace" w:cs="monospace"/>
+          <w:color w:val="A9B7C6"/>
+          <w:sz w:val="19"/>
+          <w:szCs w:val="19"/>
+          <w:shd w:val="clear" w:fill="2B2B2B"/>
+        </w:rPr>
+        <w:t>.println(photo.getContentType())</w:t>
+      </w:r>
+      <w:r>
+        <w:rPr>
+          <w:rFonts w:hint="default" w:ascii="monospace" w:hAnsi="monospace" w:eastAsia="monospace" w:cs="monospace"/>
+          <w:color w:val="CC7832"/>
+          <w:sz w:val="19"/>
+          <w:szCs w:val="19"/>
+          <w:shd w:val="clear" w:fill="2B2B2B"/>
+        </w:rPr>
+        <w:t>;</w:t>
+      </w:r>
+      <w:r>
+        <w:rPr>
+          <w:rFonts w:hint="default" w:ascii="monospace" w:hAnsi="monospace" w:eastAsia="monospace" w:cs="monospace"/>
+          <w:color w:val="CC7832"/>
+          <w:sz w:val="19"/>
+          <w:szCs w:val="19"/>
+          <w:shd w:val="clear" w:fill="2B2B2B"/>
+        </w:rPr>
+        <w:br w:type="textWrapping"/>
+      </w:r>
+      <w:r>
+        <w:rPr>
+          <w:rFonts w:hint="default" w:ascii="monospace" w:hAnsi="monospace" w:eastAsia="monospace" w:cs="monospace"/>
+          <w:color w:val="CC7832"/>
+          <w:sz w:val="19"/>
+          <w:szCs w:val="19"/>
+          <w:shd w:val="clear" w:fill="2B2B2B"/>
+        </w:rPr>
+        <w:t xml:space="preserve">        </w:t>
+      </w:r>
+      <w:r>
+        <w:rPr>
+          <w:rFonts w:hint="default" w:ascii="monospace" w:hAnsi="monospace" w:eastAsia="monospace" w:cs="monospace"/>
+          <w:color w:val="A9B7C6"/>
+          <w:sz w:val="19"/>
+          <w:szCs w:val="19"/>
+          <w:shd w:val="clear" w:fill="2B2B2B"/>
+        </w:rPr>
+        <w:t>System.</w:t>
+      </w:r>
+      <w:r>
+        <w:rPr>
+          <w:rFonts w:hint="default" w:ascii="monospace" w:hAnsi="monospace" w:eastAsia="monospace" w:cs="monospace"/>
+          <w:i/>
+          <w:iCs/>
+          <w:color w:val="9876AA"/>
+          <w:sz w:val="19"/>
+          <w:szCs w:val="19"/>
+          <w:shd w:val="clear" w:fill="2B2B2B"/>
+        </w:rPr>
+        <w:t>out</w:t>
+      </w:r>
+      <w:r>
+        <w:rPr>
+          <w:rFonts w:hint="default" w:ascii="monospace" w:hAnsi="monospace" w:eastAsia="monospace" w:cs="monospace"/>
+          <w:color w:val="A9B7C6"/>
+          <w:sz w:val="19"/>
+          <w:szCs w:val="19"/>
+          <w:shd w:val="clear" w:fill="2B2B2B"/>
+        </w:rPr>
+        <w:t>.println(System.</w:t>
+      </w:r>
+      <w:r>
+        <w:rPr>
+          <w:rFonts w:hint="default" w:ascii="monospace" w:hAnsi="monospace" w:eastAsia="monospace" w:cs="monospace"/>
+          <w:i/>
+          <w:iCs/>
+          <w:color w:val="A9B7C6"/>
+          <w:sz w:val="19"/>
+          <w:szCs w:val="19"/>
+          <w:shd w:val="clear" w:fill="2B2B2B"/>
+        </w:rPr>
+        <w:t>getProperty</w:t>
+      </w:r>
+      <w:r>
+        <w:rPr>
+          <w:rFonts w:hint="default" w:ascii="monospace" w:hAnsi="monospace" w:eastAsia="monospace" w:cs="monospace"/>
+          <w:color w:val="A9B7C6"/>
+          <w:sz w:val="19"/>
+          <w:szCs w:val="19"/>
+          <w:shd w:val="clear" w:fill="2B2B2B"/>
+        </w:rPr>
+        <w:t>(</w:t>
+      </w:r>
+      <w:r>
+        <w:rPr>
+          <w:rFonts w:hint="default" w:ascii="monospace" w:hAnsi="monospace" w:eastAsia="monospace" w:cs="monospace"/>
+          <w:color w:val="6A8759"/>
+          <w:sz w:val="19"/>
+          <w:szCs w:val="19"/>
+          <w:shd w:val="clear" w:fill="2B2B2B"/>
+        </w:rPr>
+        <w:t>"user.dir"</w:t>
+      </w:r>
+      <w:r>
+        <w:rPr>
+          <w:rFonts w:hint="default" w:ascii="monospace" w:hAnsi="monospace" w:eastAsia="monospace" w:cs="monospace"/>
+          <w:color w:val="A9B7C6"/>
+          <w:sz w:val="19"/>
+          <w:szCs w:val="19"/>
+          <w:shd w:val="clear" w:fill="2B2B2B"/>
+        </w:rPr>
+        <w:t>))</w:t>
+      </w:r>
+      <w:r>
+        <w:rPr>
+          <w:rFonts w:hint="default" w:ascii="monospace" w:hAnsi="monospace" w:eastAsia="monospace" w:cs="monospace"/>
+          <w:color w:val="CC7832"/>
+          <w:sz w:val="19"/>
+          <w:szCs w:val="19"/>
+          <w:shd w:val="clear" w:fill="2B2B2B"/>
+        </w:rPr>
+        <w:t>;</w:t>
+      </w:r>
+      <w:r>
+        <w:rPr>
+          <w:rFonts w:hint="default" w:ascii="monospace" w:hAnsi="monospace" w:eastAsia="monospace" w:cs="monospace"/>
+          <w:color w:val="CC7832"/>
+          <w:sz w:val="19"/>
+          <w:szCs w:val="19"/>
+          <w:shd w:val="clear" w:fill="2B2B2B"/>
+        </w:rPr>
+        <w:br w:type="textWrapping"/>
+      </w:r>
+      <w:r>
+        <w:rPr>
+          <w:rFonts w:hint="default" w:ascii="monospace" w:hAnsi="monospace" w:eastAsia="monospace" w:cs="monospace"/>
+          <w:color w:val="CC7832"/>
+          <w:sz w:val="19"/>
+          <w:szCs w:val="19"/>
+          <w:shd w:val="clear" w:fill="2B2B2B"/>
+        </w:rPr>
+        <w:t xml:space="preserve">        </w:t>
+      </w:r>
+      <w:r>
+        <w:rPr>
+          <w:rFonts w:hint="default" w:ascii="monospace" w:hAnsi="monospace" w:eastAsia="monospace" w:cs="monospace"/>
+          <w:color w:val="A9B7C6"/>
+          <w:sz w:val="19"/>
+          <w:szCs w:val="19"/>
+          <w:shd w:val="clear" w:fill="2B2B2B"/>
+        </w:rPr>
+        <w:t>String path=request.getServletContext().getRealPath(</w:t>
+      </w:r>
+      <w:r>
+        <w:rPr>
+          <w:rFonts w:hint="default" w:ascii="monospace" w:hAnsi="monospace" w:eastAsia="monospace" w:cs="monospace"/>
+          <w:color w:val="6A8759"/>
+          <w:sz w:val="19"/>
+          <w:szCs w:val="19"/>
+          <w:shd w:val="clear" w:fill="2B2B2B"/>
+        </w:rPr>
+        <w:t>"/upload/"</w:t>
+      </w:r>
+      <w:r>
+        <w:rPr>
+          <w:rFonts w:hint="default" w:ascii="monospace" w:hAnsi="monospace" w:eastAsia="monospace" w:cs="monospace"/>
+          <w:color w:val="A9B7C6"/>
+          <w:sz w:val="19"/>
+          <w:szCs w:val="19"/>
+          <w:shd w:val="clear" w:fill="2B2B2B"/>
+        </w:rPr>
+        <w:t>)</w:t>
+      </w:r>
+      <w:r>
+        <w:rPr>
+          <w:rFonts w:hint="default" w:ascii="monospace" w:hAnsi="monospace" w:eastAsia="monospace" w:cs="monospace"/>
+          <w:color w:val="CC7832"/>
+          <w:sz w:val="19"/>
+          <w:szCs w:val="19"/>
+          <w:shd w:val="clear" w:fill="2B2B2B"/>
+        </w:rPr>
+        <w:t>;</w:t>
+      </w:r>
+      <w:r>
+        <w:rPr>
+          <w:rFonts w:hint="default" w:ascii="monospace" w:hAnsi="monospace" w:eastAsia="monospace" w:cs="monospace"/>
+          <w:color w:val="CC7832"/>
+          <w:sz w:val="19"/>
+          <w:szCs w:val="19"/>
+          <w:shd w:val="clear" w:fill="2B2B2B"/>
+        </w:rPr>
+        <w:br w:type="textWrapping"/>
+      </w:r>
+      <w:r>
+        <w:rPr>
+          <w:rFonts w:hint="default" w:ascii="monospace" w:hAnsi="monospace" w:eastAsia="monospace" w:cs="monospace"/>
+          <w:color w:val="CC7832"/>
+          <w:sz w:val="19"/>
+          <w:szCs w:val="19"/>
+          <w:shd w:val="clear" w:fill="2B2B2B"/>
+        </w:rPr>
+        <w:t xml:space="preserve">        </w:t>
+      </w:r>
+      <w:r>
+        <w:rPr>
+          <w:rFonts w:hint="default" w:ascii="monospace" w:hAnsi="monospace" w:eastAsia="monospace" w:cs="monospace"/>
+          <w:color w:val="A9B7C6"/>
+          <w:sz w:val="19"/>
+          <w:szCs w:val="19"/>
+          <w:shd w:val="clear" w:fill="2B2B2B"/>
+        </w:rPr>
+        <w:t>System.</w:t>
+      </w:r>
+      <w:r>
+        <w:rPr>
+          <w:rFonts w:hint="default" w:ascii="monospace" w:hAnsi="monospace" w:eastAsia="monospace" w:cs="monospace"/>
+          <w:i/>
+          <w:iCs/>
+          <w:color w:val="9876AA"/>
+          <w:sz w:val="19"/>
+          <w:szCs w:val="19"/>
+          <w:shd w:val="clear" w:fill="2B2B2B"/>
+        </w:rPr>
+        <w:t>out</w:t>
+      </w:r>
+      <w:r>
+        <w:rPr>
+          <w:rFonts w:hint="default" w:ascii="monospace" w:hAnsi="monospace" w:eastAsia="monospace" w:cs="monospace"/>
+          <w:color w:val="A9B7C6"/>
+          <w:sz w:val="19"/>
+          <w:szCs w:val="19"/>
+          <w:shd w:val="clear" w:fill="2B2B2B"/>
+        </w:rPr>
+        <w:t>.println(path)</w:t>
+      </w:r>
+      <w:r>
+        <w:rPr>
+          <w:rFonts w:hint="default" w:ascii="monospace" w:hAnsi="monospace" w:eastAsia="monospace" w:cs="monospace"/>
+          <w:color w:val="CC7832"/>
+          <w:sz w:val="19"/>
+          <w:szCs w:val="19"/>
+          <w:shd w:val="clear" w:fill="2B2B2B"/>
+        </w:rPr>
+        <w:t>;</w:t>
+      </w:r>
+      <w:r>
+        <w:rPr>
+          <w:rFonts w:hint="default" w:ascii="monospace" w:hAnsi="monospace" w:eastAsia="monospace" w:cs="monospace"/>
+          <w:color w:val="CC7832"/>
+          <w:sz w:val="19"/>
+          <w:szCs w:val="19"/>
+          <w:shd w:val="clear" w:fill="2B2B2B"/>
+        </w:rPr>
+        <w:br w:type="textWrapping"/>
+      </w:r>
+      <w:r>
+        <w:rPr>
+          <w:rFonts w:hint="default" w:ascii="monospace" w:hAnsi="monospace" w:eastAsia="monospace" w:cs="monospace"/>
+          <w:color w:val="CC7832"/>
+          <w:sz w:val="19"/>
+          <w:szCs w:val="19"/>
+          <w:shd w:val="clear" w:fill="2B2B2B"/>
+        </w:rPr>
+        <w:br w:type="textWrapping"/>
+      </w:r>
+      <w:r>
+        <w:rPr>
+          <w:rFonts w:hint="default" w:ascii="monospace" w:hAnsi="monospace" w:eastAsia="monospace" w:cs="monospace"/>
+          <w:color w:val="CC7832"/>
+          <w:sz w:val="19"/>
+          <w:szCs w:val="19"/>
+          <w:shd w:val="clear" w:fill="2B2B2B"/>
+        </w:rPr>
+        <w:t xml:space="preserve">        </w:t>
+      </w:r>
+      <w:r>
+        <w:rPr>
+          <w:rFonts w:hint="default" w:ascii="monospace" w:hAnsi="monospace" w:eastAsia="monospace" w:cs="monospace"/>
+          <w:color w:val="A9B7C6"/>
+          <w:sz w:val="19"/>
+          <w:szCs w:val="19"/>
+          <w:shd w:val="clear" w:fill="2B2B2B"/>
+        </w:rPr>
+        <w:t>saveFile(photo</w:t>
+      </w:r>
+      <w:r>
+        <w:rPr>
+          <w:rFonts w:hint="default" w:ascii="monospace" w:hAnsi="monospace" w:eastAsia="monospace" w:cs="monospace"/>
+          <w:color w:val="CC7832"/>
+          <w:sz w:val="19"/>
+          <w:szCs w:val="19"/>
+          <w:shd w:val="clear" w:fill="2B2B2B"/>
+        </w:rPr>
+        <w:t>,</w:t>
+      </w:r>
+      <w:r>
+        <w:rPr>
+          <w:rFonts w:hint="default" w:ascii="monospace" w:hAnsi="monospace" w:eastAsia="monospace" w:cs="monospace"/>
+          <w:color w:val="A9B7C6"/>
+          <w:sz w:val="19"/>
+          <w:szCs w:val="19"/>
+          <w:shd w:val="clear" w:fill="2B2B2B"/>
+        </w:rPr>
+        <w:t>path)</w:t>
+      </w:r>
+      <w:r>
+        <w:rPr>
+          <w:rFonts w:hint="default" w:ascii="monospace" w:hAnsi="monospace" w:eastAsia="monospace" w:cs="monospace"/>
+          <w:color w:val="CC7832"/>
+          <w:sz w:val="19"/>
+          <w:szCs w:val="19"/>
+          <w:shd w:val="clear" w:fill="2B2B2B"/>
+        </w:rPr>
+        <w:t>;</w:t>
+      </w:r>
+      <w:r>
+        <w:rPr>
+          <w:rFonts w:hint="default" w:ascii="monospace" w:hAnsi="monospace" w:eastAsia="monospace" w:cs="monospace"/>
+          <w:color w:val="CC7832"/>
+          <w:sz w:val="19"/>
+          <w:szCs w:val="19"/>
+          <w:shd w:val="clear" w:fill="2B2B2B"/>
+        </w:rPr>
+        <w:br w:type="textWrapping"/>
+      </w:r>
+      <w:r>
+        <w:rPr>
+          <w:rFonts w:hint="default" w:ascii="monospace" w:hAnsi="monospace" w:eastAsia="monospace" w:cs="monospace"/>
+          <w:color w:val="CC7832"/>
+          <w:sz w:val="19"/>
+          <w:szCs w:val="19"/>
+          <w:shd w:val="clear" w:fill="2B2B2B"/>
+        </w:rPr>
+        <w:t xml:space="preserve">        return </w:t>
+      </w:r>
+      <w:r>
+        <w:rPr>
+          <w:rFonts w:hint="default" w:ascii="monospace" w:hAnsi="monospace" w:eastAsia="monospace" w:cs="monospace"/>
+          <w:color w:val="6A8759"/>
+          <w:sz w:val="19"/>
+          <w:szCs w:val="19"/>
+          <w:shd w:val="clear" w:fill="2B2B2B"/>
+        </w:rPr>
+        <w:t>"</w:t>
+      </w:r>
+      <w:r>
+        <w:rPr>
+          <w:rFonts w:hint="eastAsia" w:ascii="宋体" w:hAnsi="宋体" w:eastAsia="宋体" w:cs="宋体"/>
+          <w:color w:val="6A8759"/>
+          <w:sz w:val="19"/>
+          <w:szCs w:val="19"/>
+          <w:shd w:val="clear" w:fill="2B2B2B"/>
+        </w:rPr>
+        <w:t>上传成功！</w:t>
+      </w:r>
+      <w:r>
+        <w:rPr>
+          <w:rFonts w:hint="default" w:ascii="monospace" w:hAnsi="monospace" w:eastAsia="monospace" w:cs="monospace"/>
+          <w:color w:val="6A8759"/>
+          <w:sz w:val="19"/>
+          <w:szCs w:val="19"/>
+          <w:shd w:val="clear" w:fill="2B2B2B"/>
+        </w:rPr>
+        <w:t>"</w:t>
+      </w:r>
+      <w:r>
+        <w:rPr>
+          <w:rFonts w:hint="default" w:ascii="monospace" w:hAnsi="monospace" w:eastAsia="monospace" w:cs="monospace"/>
+          <w:color w:val="CC7832"/>
+          <w:sz w:val="19"/>
+          <w:szCs w:val="19"/>
+          <w:shd w:val="clear" w:fill="2B2B2B"/>
+        </w:rPr>
+        <w:t>;</w:t>
+      </w:r>
+      <w:r>
+        <w:rPr>
+          <w:rFonts w:hint="default" w:ascii="monospace" w:hAnsi="monospace" w:eastAsia="monospace" w:cs="monospace"/>
+          <w:color w:val="CC7832"/>
+          <w:sz w:val="19"/>
+          <w:szCs w:val="19"/>
+          <w:shd w:val="clear" w:fill="2B2B2B"/>
+        </w:rPr>
+        <w:br w:type="textWrapping"/>
+      </w:r>
+      <w:r>
+        <w:rPr>
+          <w:rFonts w:hint="default" w:ascii="monospace" w:hAnsi="monospace" w:eastAsia="monospace" w:cs="monospace"/>
+          <w:color w:val="CC7832"/>
+          <w:sz w:val="19"/>
+          <w:szCs w:val="19"/>
+          <w:shd w:val="clear" w:fill="2B2B2B"/>
+        </w:rPr>
+        <w:t xml:space="preserve">    </w:t>
+      </w:r>
+      <w:r>
+        <w:rPr>
+          <w:rFonts w:hint="default" w:ascii="monospace" w:hAnsi="monospace" w:eastAsia="monospace" w:cs="monospace"/>
+          <w:color w:val="A9B7C6"/>
+          <w:sz w:val="19"/>
+          <w:szCs w:val="19"/>
+          <w:shd w:val="clear" w:fill="2B2B2B"/>
+        </w:rPr>
+        <w:t>}</w:t>
+      </w:r>
+      <w:r>
+        <w:rPr>
+          <w:rFonts w:hint="default" w:ascii="monospace" w:hAnsi="monospace" w:eastAsia="monospace" w:cs="monospace"/>
+          <w:color w:val="A9B7C6"/>
+          <w:sz w:val="19"/>
+          <w:szCs w:val="19"/>
+          <w:shd w:val="clear" w:fill="2B2B2B"/>
+        </w:rPr>
+        <w:br w:type="textWrapping"/>
+      </w:r>
+      <w:r>
+        <w:rPr>
+          <w:rFonts w:hint="default" w:ascii="monospace" w:hAnsi="monospace" w:eastAsia="monospace" w:cs="monospace"/>
+          <w:color w:val="A9B7C6"/>
+          <w:sz w:val="19"/>
+          <w:szCs w:val="19"/>
+          <w:shd w:val="clear" w:fill="2B2B2B"/>
+        </w:rPr>
+        <w:br w:type="textWrapping"/>
+      </w:r>
+      <w:r>
+        <w:rPr>
+          <w:rFonts w:hint="default" w:ascii="monospace" w:hAnsi="monospace" w:eastAsia="monospace" w:cs="monospace"/>
+          <w:color w:val="A9B7C6"/>
+          <w:sz w:val="19"/>
+          <w:szCs w:val="19"/>
+          <w:shd w:val="clear" w:fill="2B2B2B"/>
+        </w:rPr>
+        <w:t xml:space="preserve">    </w:t>
+      </w:r>
+      <w:r>
+        <w:rPr>
+          <w:rFonts w:hint="default" w:ascii="monospace" w:hAnsi="monospace" w:eastAsia="monospace" w:cs="monospace"/>
+          <w:color w:val="CC7832"/>
+          <w:sz w:val="19"/>
+          <w:szCs w:val="19"/>
+          <w:shd w:val="clear" w:fill="2B2B2B"/>
+        </w:rPr>
+        <w:t xml:space="preserve">private void </w:t>
+      </w:r>
+      <w:r>
+        <w:rPr>
+          <w:rFonts w:hint="default" w:ascii="monospace" w:hAnsi="monospace" w:eastAsia="monospace" w:cs="monospace"/>
+          <w:color w:val="FFC66D"/>
+          <w:sz w:val="19"/>
+          <w:szCs w:val="19"/>
+          <w:shd w:val="clear" w:fill="2B2B2B"/>
+        </w:rPr>
+        <w:t>saveFile</w:t>
+      </w:r>
+      <w:r>
+        <w:rPr>
+          <w:rFonts w:hint="default" w:ascii="monospace" w:hAnsi="monospace" w:eastAsia="monospace" w:cs="monospace"/>
+          <w:color w:val="A9B7C6"/>
+          <w:sz w:val="19"/>
+          <w:szCs w:val="19"/>
+          <w:shd w:val="clear" w:fill="2B2B2B"/>
+        </w:rPr>
+        <w:t>(MultipartFile photo</w:t>
+      </w:r>
+      <w:r>
+        <w:rPr>
+          <w:rFonts w:hint="default" w:ascii="monospace" w:hAnsi="monospace" w:eastAsia="monospace" w:cs="monospace"/>
+          <w:color w:val="CC7832"/>
+          <w:sz w:val="19"/>
+          <w:szCs w:val="19"/>
+          <w:shd w:val="clear" w:fill="2B2B2B"/>
+        </w:rPr>
+        <w:t xml:space="preserve">, </w:t>
+      </w:r>
+      <w:r>
+        <w:rPr>
+          <w:rFonts w:hint="default" w:ascii="monospace" w:hAnsi="monospace" w:eastAsia="monospace" w:cs="monospace"/>
+          <w:color w:val="A9B7C6"/>
+          <w:sz w:val="19"/>
+          <w:szCs w:val="19"/>
+          <w:shd w:val="clear" w:fill="2B2B2B"/>
+        </w:rPr>
+        <w:t xml:space="preserve">String path) </w:t>
+      </w:r>
+      <w:r>
+        <w:rPr>
+          <w:rFonts w:hint="default" w:ascii="monospace" w:hAnsi="monospace" w:eastAsia="monospace" w:cs="monospace"/>
+          <w:color w:val="CC7832"/>
+          <w:sz w:val="19"/>
+          <w:szCs w:val="19"/>
+          <w:shd w:val="clear" w:fill="2B2B2B"/>
+        </w:rPr>
+        <w:t xml:space="preserve">throws </w:t>
+      </w:r>
+      <w:r>
+        <w:rPr>
+          <w:rFonts w:hint="default" w:ascii="monospace" w:hAnsi="monospace" w:eastAsia="monospace" w:cs="monospace"/>
+          <w:color w:val="A9B7C6"/>
+          <w:sz w:val="19"/>
+          <w:szCs w:val="19"/>
+          <w:shd w:val="clear" w:fill="2B2B2B"/>
+        </w:rPr>
+        <w:t>IOException {</w:t>
+      </w:r>
+      <w:r>
+        <w:rPr>
+          <w:rFonts w:hint="default" w:ascii="monospace" w:hAnsi="monospace" w:eastAsia="monospace" w:cs="monospace"/>
+          <w:color w:val="A9B7C6"/>
+          <w:sz w:val="19"/>
+          <w:szCs w:val="19"/>
+          <w:shd w:val="clear" w:fill="2B2B2B"/>
+        </w:rPr>
+        <w:br w:type="textWrapping"/>
+      </w:r>
+      <w:r>
+        <w:rPr>
+          <w:rFonts w:hint="default" w:ascii="monospace" w:hAnsi="monospace" w:eastAsia="monospace" w:cs="monospace"/>
+          <w:color w:val="808080"/>
+          <w:sz w:val="19"/>
+          <w:szCs w:val="19"/>
+          <w:shd w:val="clear" w:fill="2B2B2B"/>
+        </w:rPr>
+        <w:t xml:space="preserve">//        </w:t>
+      </w:r>
+      <w:r>
+        <w:rPr>
+          <w:rFonts w:hint="eastAsia" w:ascii="宋体" w:hAnsi="宋体" w:eastAsia="宋体" w:cs="宋体"/>
+          <w:color w:val="808080"/>
+          <w:sz w:val="19"/>
+          <w:szCs w:val="19"/>
+          <w:shd w:val="clear" w:fill="2B2B2B"/>
+        </w:rPr>
+        <w:t>判断存储的目录是否存在，如果不存在就创建</w:t>
+      </w:r>
+      <w:r>
+        <w:rPr>
+          <w:rFonts w:hint="eastAsia" w:ascii="宋体" w:hAnsi="宋体" w:eastAsia="宋体" w:cs="宋体"/>
+          <w:color w:val="808080"/>
+          <w:sz w:val="19"/>
+          <w:szCs w:val="19"/>
+          <w:shd w:val="clear" w:fill="2B2B2B"/>
+        </w:rPr>
+        <w:br w:type="textWrapping"/>
+      </w:r>
+      <w:r>
+        <w:rPr>
+          <w:rFonts w:hint="eastAsia" w:ascii="宋体" w:hAnsi="宋体" w:eastAsia="宋体" w:cs="宋体"/>
+          <w:color w:val="808080"/>
+          <w:sz w:val="19"/>
+          <w:szCs w:val="19"/>
+          <w:shd w:val="clear" w:fill="2B2B2B"/>
+        </w:rPr>
+        <w:t xml:space="preserve">        </w:t>
+      </w:r>
+      <w:r>
+        <w:rPr>
+          <w:rFonts w:hint="default" w:ascii="monospace" w:hAnsi="monospace" w:eastAsia="monospace" w:cs="monospace"/>
+          <w:color w:val="A9B7C6"/>
+          <w:sz w:val="19"/>
+          <w:szCs w:val="19"/>
+          <w:shd w:val="clear" w:fill="2B2B2B"/>
+        </w:rPr>
+        <w:t>File dir=</w:t>
+      </w:r>
+      <w:r>
+        <w:rPr>
+          <w:rFonts w:hint="default" w:ascii="monospace" w:hAnsi="monospace" w:eastAsia="monospace" w:cs="monospace"/>
+          <w:color w:val="CC7832"/>
+          <w:sz w:val="19"/>
+          <w:szCs w:val="19"/>
+          <w:shd w:val="clear" w:fill="2B2B2B"/>
+        </w:rPr>
+        <w:t xml:space="preserve">new </w:t>
+      </w:r>
+      <w:r>
+        <w:rPr>
+          <w:rFonts w:hint="default" w:ascii="monospace" w:hAnsi="monospace" w:eastAsia="monospace" w:cs="monospace"/>
+          <w:color w:val="A9B7C6"/>
+          <w:sz w:val="19"/>
+          <w:szCs w:val="19"/>
+          <w:shd w:val="clear" w:fill="2B2B2B"/>
+        </w:rPr>
+        <w:t>File(path)</w:t>
+      </w:r>
+      <w:r>
+        <w:rPr>
+          <w:rFonts w:hint="default" w:ascii="monospace" w:hAnsi="monospace" w:eastAsia="monospace" w:cs="monospace"/>
+          <w:color w:val="CC7832"/>
+          <w:sz w:val="19"/>
+          <w:szCs w:val="19"/>
+          <w:shd w:val="clear" w:fill="2B2B2B"/>
+        </w:rPr>
+        <w:t>;</w:t>
+      </w:r>
+      <w:r>
+        <w:rPr>
+          <w:rFonts w:hint="default" w:ascii="monospace" w:hAnsi="monospace" w:eastAsia="monospace" w:cs="monospace"/>
+          <w:color w:val="CC7832"/>
+          <w:sz w:val="19"/>
+          <w:szCs w:val="19"/>
+          <w:shd w:val="clear" w:fill="2B2B2B"/>
+        </w:rPr>
+        <w:br w:type="textWrapping"/>
+      </w:r>
+      <w:r>
+        <w:rPr>
+          <w:rFonts w:hint="default" w:ascii="monospace" w:hAnsi="monospace" w:eastAsia="monospace" w:cs="monospace"/>
+          <w:color w:val="CC7832"/>
+          <w:sz w:val="19"/>
+          <w:szCs w:val="19"/>
+          <w:shd w:val="clear" w:fill="2B2B2B"/>
+        </w:rPr>
+        <w:t xml:space="preserve">        if</w:t>
+      </w:r>
+      <w:r>
+        <w:rPr>
+          <w:rFonts w:hint="default" w:ascii="monospace" w:hAnsi="monospace" w:eastAsia="monospace" w:cs="monospace"/>
+          <w:color w:val="A9B7C6"/>
+          <w:sz w:val="19"/>
+          <w:szCs w:val="19"/>
+          <w:shd w:val="clear" w:fill="2B2B2B"/>
+        </w:rPr>
+        <w:t>(!dir.exists()){</w:t>
+      </w:r>
+      <w:r>
+        <w:rPr>
+          <w:rFonts w:hint="default" w:ascii="monospace" w:hAnsi="monospace" w:eastAsia="monospace" w:cs="monospace"/>
+          <w:color w:val="A9B7C6"/>
+          <w:sz w:val="19"/>
+          <w:szCs w:val="19"/>
+          <w:shd w:val="clear" w:fill="2B2B2B"/>
+        </w:rPr>
+        <w:br w:type="textWrapping"/>
+      </w:r>
+      <w:r>
+        <w:rPr>
+          <w:rFonts w:hint="default" w:ascii="monospace" w:hAnsi="monospace" w:eastAsia="monospace" w:cs="monospace"/>
+          <w:color w:val="808080"/>
+          <w:sz w:val="19"/>
+          <w:szCs w:val="19"/>
+          <w:shd w:val="clear" w:fill="2B2B2B"/>
+        </w:rPr>
+        <w:t xml:space="preserve">//            </w:t>
+      </w:r>
+      <w:r>
+        <w:rPr>
+          <w:rFonts w:hint="eastAsia" w:ascii="宋体" w:hAnsi="宋体" w:eastAsia="宋体" w:cs="宋体"/>
+          <w:color w:val="808080"/>
+          <w:sz w:val="19"/>
+          <w:szCs w:val="19"/>
+          <w:shd w:val="clear" w:fill="2B2B2B"/>
+        </w:rPr>
+        <w:t>创建目录</w:t>
+      </w:r>
+      <w:r>
+        <w:rPr>
+          <w:rFonts w:hint="eastAsia" w:ascii="宋体" w:hAnsi="宋体" w:eastAsia="宋体" w:cs="宋体"/>
+          <w:color w:val="808080"/>
+          <w:sz w:val="19"/>
+          <w:szCs w:val="19"/>
+          <w:shd w:val="clear" w:fill="2B2B2B"/>
+        </w:rPr>
+        <w:br w:type="textWrapping"/>
+      </w:r>
+      <w:r>
+        <w:rPr>
+          <w:rFonts w:hint="eastAsia" w:ascii="宋体" w:hAnsi="宋体" w:eastAsia="宋体" w:cs="宋体"/>
+          <w:color w:val="808080"/>
+          <w:sz w:val="19"/>
+          <w:szCs w:val="19"/>
+          <w:shd w:val="clear" w:fill="2B2B2B"/>
+        </w:rPr>
+        <w:t xml:space="preserve">            </w:t>
+      </w:r>
+      <w:r>
+        <w:rPr>
+          <w:rFonts w:hint="default" w:ascii="monospace" w:hAnsi="monospace" w:eastAsia="monospace" w:cs="monospace"/>
+          <w:color w:val="A9B7C6"/>
+          <w:sz w:val="19"/>
+          <w:szCs w:val="19"/>
+          <w:shd w:val="clear" w:fill="2B2B2B"/>
+        </w:rPr>
+        <w:t>dir.mkdir()</w:t>
+      </w:r>
+      <w:r>
+        <w:rPr>
+          <w:rFonts w:hint="default" w:ascii="monospace" w:hAnsi="monospace" w:eastAsia="monospace" w:cs="monospace"/>
+          <w:color w:val="CC7832"/>
+          <w:sz w:val="19"/>
+          <w:szCs w:val="19"/>
+          <w:shd w:val="clear" w:fill="2B2B2B"/>
+        </w:rPr>
+        <w:t>;</w:t>
+      </w:r>
+      <w:r>
+        <w:rPr>
+          <w:rFonts w:hint="default" w:ascii="monospace" w:hAnsi="monospace" w:eastAsia="monospace" w:cs="monospace"/>
+          <w:color w:val="CC7832"/>
+          <w:sz w:val="19"/>
+          <w:szCs w:val="19"/>
+          <w:shd w:val="clear" w:fill="2B2B2B"/>
+        </w:rPr>
+        <w:br w:type="textWrapping"/>
+      </w:r>
+      <w:r>
+        <w:rPr>
+          <w:rFonts w:hint="default" w:ascii="monospace" w:hAnsi="monospace" w:eastAsia="monospace" w:cs="monospace"/>
+          <w:color w:val="CC7832"/>
+          <w:sz w:val="19"/>
+          <w:szCs w:val="19"/>
+          <w:shd w:val="clear" w:fill="2B2B2B"/>
+        </w:rPr>
+        <w:t xml:space="preserve">        </w:t>
+      </w:r>
+      <w:r>
+        <w:rPr>
+          <w:rFonts w:hint="default" w:ascii="monospace" w:hAnsi="monospace" w:eastAsia="monospace" w:cs="monospace"/>
+          <w:color w:val="A9B7C6"/>
+          <w:sz w:val="19"/>
+          <w:szCs w:val="19"/>
+          <w:shd w:val="clear" w:fill="2B2B2B"/>
+        </w:rPr>
+        <w:t>}</w:t>
+      </w:r>
+      <w:r>
+        <w:rPr>
+          <w:rFonts w:hint="default" w:ascii="monospace" w:hAnsi="monospace" w:eastAsia="monospace" w:cs="monospace"/>
+          <w:color w:val="A9B7C6"/>
+          <w:sz w:val="19"/>
+          <w:szCs w:val="19"/>
+          <w:shd w:val="clear" w:fill="2B2B2B"/>
+        </w:rPr>
+        <w:br w:type="textWrapping"/>
+      </w:r>
+      <w:r>
+        <w:rPr>
+          <w:rFonts w:hint="default" w:ascii="monospace" w:hAnsi="monospace" w:eastAsia="monospace" w:cs="monospace"/>
+          <w:color w:val="A9B7C6"/>
+          <w:sz w:val="19"/>
+          <w:szCs w:val="19"/>
+          <w:shd w:val="clear" w:fill="2B2B2B"/>
+        </w:rPr>
+        <w:t xml:space="preserve">        File file=</w:t>
+      </w:r>
+      <w:r>
+        <w:rPr>
+          <w:rFonts w:hint="default" w:ascii="monospace" w:hAnsi="monospace" w:eastAsia="monospace" w:cs="monospace"/>
+          <w:color w:val="CC7832"/>
+          <w:sz w:val="19"/>
+          <w:szCs w:val="19"/>
+          <w:shd w:val="clear" w:fill="2B2B2B"/>
+        </w:rPr>
+        <w:t xml:space="preserve">new </w:t>
+      </w:r>
+      <w:r>
+        <w:rPr>
+          <w:rFonts w:hint="default" w:ascii="monospace" w:hAnsi="monospace" w:eastAsia="monospace" w:cs="monospace"/>
+          <w:color w:val="A9B7C6"/>
+          <w:sz w:val="19"/>
+          <w:szCs w:val="19"/>
+          <w:shd w:val="clear" w:fill="2B2B2B"/>
+        </w:rPr>
+        <w:t>File(path+photo.getOriginalFilename())</w:t>
+      </w:r>
+      <w:r>
+        <w:rPr>
+          <w:rFonts w:hint="default" w:ascii="monospace" w:hAnsi="monospace" w:eastAsia="monospace" w:cs="monospace"/>
+          <w:color w:val="CC7832"/>
+          <w:sz w:val="19"/>
+          <w:szCs w:val="19"/>
+          <w:shd w:val="clear" w:fill="2B2B2B"/>
+        </w:rPr>
+        <w:t>;</w:t>
+      </w:r>
+      <w:r>
+        <w:rPr>
+          <w:rFonts w:hint="default" w:ascii="monospace" w:hAnsi="monospace" w:eastAsia="monospace" w:cs="monospace"/>
+          <w:color w:val="CC7832"/>
+          <w:sz w:val="19"/>
+          <w:szCs w:val="19"/>
+          <w:shd w:val="clear" w:fill="2B2B2B"/>
+        </w:rPr>
+        <w:br w:type="textWrapping"/>
+      </w:r>
+      <w:r>
+        <w:rPr>
+          <w:rFonts w:hint="default" w:ascii="monospace" w:hAnsi="monospace" w:eastAsia="monospace" w:cs="monospace"/>
+          <w:color w:val="CC7832"/>
+          <w:sz w:val="19"/>
+          <w:szCs w:val="19"/>
+          <w:shd w:val="clear" w:fill="2B2B2B"/>
+        </w:rPr>
+        <w:t xml:space="preserve">        </w:t>
+      </w:r>
+      <w:r>
+        <w:rPr>
+          <w:rFonts w:hint="default" w:ascii="monospace" w:hAnsi="monospace" w:eastAsia="monospace" w:cs="monospace"/>
+          <w:color w:val="A9B7C6"/>
+          <w:sz w:val="19"/>
+          <w:szCs w:val="19"/>
+          <w:shd w:val="clear" w:fill="2B2B2B"/>
+        </w:rPr>
+        <w:t>photo.transferTo(file)</w:t>
+      </w:r>
+      <w:r>
+        <w:rPr>
+          <w:rFonts w:hint="default" w:ascii="monospace" w:hAnsi="monospace" w:eastAsia="monospace" w:cs="monospace"/>
+          <w:color w:val="CC7832"/>
+          <w:sz w:val="19"/>
+          <w:szCs w:val="19"/>
+          <w:shd w:val="clear" w:fill="2B2B2B"/>
+        </w:rPr>
+        <w:t>;</w:t>
+      </w:r>
+      <w:r>
+        <w:rPr>
+          <w:rFonts w:hint="default" w:ascii="monospace" w:hAnsi="monospace" w:eastAsia="monospace" w:cs="monospace"/>
+          <w:color w:val="CC7832"/>
+          <w:sz w:val="19"/>
+          <w:szCs w:val="19"/>
+          <w:shd w:val="clear" w:fill="2B2B2B"/>
+        </w:rPr>
+        <w:br w:type="textWrapping"/>
+      </w:r>
+      <w:r>
+        <w:rPr>
+          <w:rFonts w:hint="default" w:ascii="monospace" w:hAnsi="monospace" w:eastAsia="monospace" w:cs="monospace"/>
+          <w:color w:val="CC7832"/>
+          <w:sz w:val="19"/>
+          <w:szCs w:val="19"/>
+          <w:shd w:val="clear" w:fill="2B2B2B"/>
+        </w:rPr>
+        <w:t xml:space="preserve">    </w:t>
+      </w:r>
+      <w:r>
+        <w:rPr>
+          <w:rFonts w:hint="default" w:ascii="monospace" w:hAnsi="monospace" w:eastAsia="monospace" w:cs="monospace"/>
+          <w:color w:val="A9B7C6"/>
+          <w:sz w:val="19"/>
+          <w:szCs w:val="19"/>
+          <w:shd w:val="clear" w:fill="2B2B2B"/>
+        </w:rPr>
+        <w:t>}</w:t>
+      </w:r>
+      <w:r>
+        <w:rPr>
+          <w:rFonts w:hint="default" w:ascii="monospace" w:hAnsi="monospace" w:eastAsia="monospace" w:cs="monospace"/>
+          <w:color w:val="A9B7C6"/>
+          <w:sz w:val="19"/>
+          <w:szCs w:val="19"/>
+          <w:shd w:val="clear" w:fill="2B2B2B"/>
+        </w:rPr>
+        <w:br w:type="textWrapping"/>
+      </w:r>
+      <w:r>
+        <w:rPr>
+          <w:rFonts w:hint="default" w:ascii="monospace" w:hAnsi="monospace" w:eastAsia="monospace" w:cs="monospace"/>
+          <w:color w:val="A9B7C6"/>
+          <w:sz w:val="19"/>
+          <w:szCs w:val="19"/>
+          <w:shd w:val="clear" w:fill="2B2B2B"/>
+        </w:rPr>
+        <w:t>}</w:t>
+      </w:r>
+    </w:p>
+    <w:p>
+      <w:pPr>
+        <w:rPr>
+          <w:rFonts w:hint="default"/>
+          <w:sz w:val="44"/>
+          <w:szCs w:val="44"/>
+          <w:lang w:eastAsia="zh-CN"/>
+        </w:rPr>
+      </w:pPr>
+    </w:p>
+    <w:p>
+      <w:pPr>
+        <w:rPr>
+          <w:rFonts w:hint="default"/>
+          <w:sz w:val="44"/>
+          <w:szCs w:val="44"/>
+          <w:lang w:eastAsia="zh-CN"/>
+        </w:rPr>
+      </w:pPr>
+    </w:p>
+    <w:p>
+      <w:pPr>
         <w:rPr>
           <w:rFonts w:hint="eastAsia"/>
           <w:sz w:val="44"/>
           <w:szCs w:val="44"/>
           <w:lang w:val="en-US" w:eastAsia="zh-CN"/>
         </w:rPr>
-        <w:t>其余操作看编程技巧文档------h</w:t>
-      </w:r>
-      <w:bookmarkStart w:id="0" w:name="_GoBack"/>
-      <w:bookmarkEnd w:id="0"/>
+      </w:pPr>
+      <w:r>
+        <w:rPr>
+          <w:rFonts w:hint="eastAsia"/>
+          <w:sz w:val="44"/>
+          <w:szCs w:val="44"/>
+          <w:lang w:val="en-US" w:eastAsia="zh-CN"/>
+        </w:rPr>
+        <w:t>拦截器类LoginInterceptor模板</w:t>
+      </w:r>
+    </w:p>
+    <w:p>
+      <w:pPr>
+        <w:pStyle w:val="2"/>
+        <w:keepNext w:val="0"/>
+        <w:keepLines w:val="0"/>
+        <w:widowControl/>
+        <w:suppressLineNumbers w:val="0"/>
+        <w:shd w:val="clear" w:fill="2B2B2B"/>
+        <w:rPr>
+          <w:rFonts w:ascii="monospace" w:hAnsi="monospace" w:eastAsia="monospace" w:cs="monospace"/>
+          <w:color w:val="A9B7C6"/>
+          <w:sz w:val="19"/>
+          <w:szCs w:val="19"/>
+        </w:rPr>
+      </w:pPr>
+      <w:r>
+        <w:rPr>
+          <w:rFonts w:hint="default" w:ascii="monospace" w:hAnsi="monospace" w:eastAsia="monospace" w:cs="monospace"/>
+          <w:color w:val="CC7832"/>
+          <w:sz w:val="19"/>
+          <w:szCs w:val="19"/>
+          <w:shd w:val="clear" w:fill="2B2B2B"/>
+        </w:rPr>
+        <w:t xml:space="preserve">package </w:t>
+      </w:r>
+      <w:r>
+        <w:rPr>
+          <w:rFonts w:hint="default" w:ascii="monospace" w:hAnsi="monospace" w:eastAsia="monospace" w:cs="monospace"/>
+          <w:color w:val="A9B7C6"/>
+          <w:sz w:val="19"/>
+          <w:szCs w:val="19"/>
+          <w:shd w:val="clear" w:fill="2B2B2B"/>
+        </w:rPr>
+        <w:t>com.example.h.interceptor</w:t>
+      </w:r>
+      <w:r>
+        <w:rPr>
+          <w:rFonts w:hint="default" w:ascii="monospace" w:hAnsi="monospace" w:eastAsia="monospace" w:cs="monospace"/>
+          <w:color w:val="CC7832"/>
+          <w:sz w:val="19"/>
+          <w:szCs w:val="19"/>
+          <w:shd w:val="clear" w:fill="2B2B2B"/>
+        </w:rPr>
+        <w:t>;</w:t>
+      </w:r>
+      <w:r>
+        <w:rPr>
+          <w:rFonts w:hint="default" w:ascii="monospace" w:hAnsi="monospace" w:eastAsia="monospace" w:cs="monospace"/>
+          <w:color w:val="CC7832"/>
+          <w:sz w:val="19"/>
+          <w:szCs w:val="19"/>
+          <w:shd w:val="clear" w:fill="2B2B2B"/>
+        </w:rPr>
+        <w:br w:type="textWrapping"/>
+      </w:r>
+      <w:r>
+        <w:rPr>
+          <w:rFonts w:hint="default" w:ascii="monospace" w:hAnsi="monospace" w:eastAsia="monospace" w:cs="monospace"/>
+          <w:color w:val="CC7832"/>
+          <w:sz w:val="19"/>
+          <w:szCs w:val="19"/>
+          <w:shd w:val="clear" w:fill="2B2B2B"/>
+        </w:rPr>
+        <w:br w:type="textWrapping"/>
+      </w:r>
+      <w:r>
+        <w:rPr>
+          <w:rFonts w:hint="default" w:ascii="monospace" w:hAnsi="monospace" w:eastAsia="monospace" w:cs="monospace"/>
+          <w:color w:val="CC7832"/>
+          <w:sz w:val="19"/>
+          <w:szCs w:val="19"/>
+          <w:shd w:val="clear" w:fill="2B2B2B"/>
+        </w:rPr>
+        <w:t xml:space="preserve">import </w:t>
+      </w:r>
+      <w:r>
+        <w:rPr>
+          <w:rFonts w:hint="default" w:ascii="monospace" w:hAnsi="monospace" w:eastAsia="monospace" w:cs="monospace"/>
+          <w:color w:val="A9B7C6"/>
+          <w:sz w:val="19"/>
+          <w:szCs w:val="19"/>
+          <w:shd w:val="clear" w:fill="2B2B2B"/>
+        </w:rPr>
+        <w:t>org.springframework.web.servlet.HandlerInterceptor</w:t>
+      </w:r>
+      <w:r>
+        <w:rPr>
+          <w:rFonts w:hint="default" w:ascii="monospace" w:hAnsi="monospace" w:eastAsia="monospace" w:cs="monospace"/>
+          <w:color w:val="CC7832"/>
+          <w:sz w:val="19"/>
+          <w:szCs w:val="19"/>
+          <w:shd w:val="clear" w:fill="2B2B2B"/>
+        </w:rPr>
+        <w:t>;</w:t>
+      </w:r>
+      <w:r>
+        <w:rPr>
+          <w:rFonts w:hint="default" w:ascii="monospace" w:hAnsi="monospace" w:eastAsia="monospace" w:cs="monospace"/>
+          <w:color w:val="CC7832"/>
+          <w:sz w:val="19"/>
+          <w:szCs w:val="19"/>
+          <w:shd w:val="clear" w:fill="2B2B2B"/>
+        </w:rPr>
+        <w:br w:type="textWrapping"/>
+      </w:r>
+      <w:r>
+        <w:rPr>
+          <w:rFonts w:hint="default" w:ascii="monospace" w:hAnsi="monospace" w:eastAsia="monospace" w:cs="monospace"/>
+          <w:color w:val="CC7832"/>
+          <w:sz w:val="19"/>
+          <w:szCs w:val="19"/>
+          <w:shd w:val="clear" w:fill="2B2B2B"/>
+        </w:rPr>
+        <w:br w:type="textWrapping"/>
+      </w:r>
+      <w:r>
+        <w:rPr>
+          <w:rFonts w:hint="default" w:ascii="monospace" w:hAnsi="monospace" w:eastAsia="monospace" w:cs="monospace"/>
+          <w:color w:val="CC7832"/>
+          <w:sz w:val="19"/>
+          <w:szCs w:val="19"/>
+          <w:shd w:val="clear" w:fill="2B2B2B"/>
+        </w:rPr>
+        <w:t xml:space="preserve">import </w:t>
+      </w:r>
+      <w:r>
+        <w:rPr>
+          <w:rFonts w:hint="default" w:ascii="monospace" w:hAnsi="monospace" w:eastAsia="monospace" w:cs="monospace"/>
+          <w:color w:val="A9B7C6"/>
+          <w:sz w:val="19"/>
+          <w:szCs w:val="19"/>
+          <w:shd w:val="clear" w:fill="2B2B2B"/>
+        </w:rPr>
+        <w:t>javax.servlet.http.HttpServletRequest</w:t>
+      </w:r>
+      <w:r>
+        <w:rPr>
+          <w:rFonts w:hint="default" w:ascii="monospace" w:hAnsi="monospace" w:eastAsia="monospace" w:cs="monospace"/>
+          <w:color w:val="CC7832"/>
+          <w:sz w:val="19"/>
+          <w:szCs w:val="19"/>
+          <w:shd w:val="clear" w:fill="2B2B2B"/>
+        </w:rPr>
+        <w:t>;</w:t>
+      </w:r>
+      <w:r>
+        <w:rPr>
+          <w:rFonts w:hint="default" w:ascii="monospace" w:hAnsi="monospace" w:eastAsia="monospace" w:cs="monospace"/>
+          <w:color w:val="CC7832"/>
+          <w:sz w:val="19"/>
+          <w:szCs w:val="19"/>
+          <w:shd w:val="clear" w:fill="2B2B2B"/>
+        </w:rPr>
+        <w:br w:type="textWrapping"/>
+      </w:r>
+      <w:r>
+        <w:rPr>
+          <w:rFonts w:hint="default" w:ascii="monospace" w:hAnsi="monospace" w:eastAsia="monospace" w:cs="monospace"/>
+          <w:color w:val="CC7832"/>
+          <w:sz w:val="19"/>
+          <w:szCs w:val="19"/>
+          <w:shd w:val="clear" w:fill="2B2B2B"/>
+        </w:rPr>
+        <w:t xml:space="preserve">import </w:t>
+      </w:r>
+      <w:r>
+        <w:rPr>
+          <w:rFonts w:hint="default" w:ascii="monospace" w:hAnsi="monospace" w:eastAsia="monospace" w:cs="monospace"/>
+          <w:color w:val="A9B7C6"/>
+          <w:sz w:val="19"/>
+          <w:szCs w:val="19"/>
+          <w:shd w:val="clear" w:fill="2B2B2B"/>
+        </w:rPr>
+        <w:t>javax.servlet.http.HttpServletResponse</w:t>
+      </w:r>
+      <w:r>
+        <w:rPr>
+          <w:rFonts w:hint="default" w:ascii="monospace" w:hAnsi="monospace" w:eastAsia="monospace" w:cs="monospace"/>
+          <w:color w:val="CC7832"/>
+          <w:sz w:val="19"/>
+          <w:szCs w:val="19"/>
+          <w:shd w:val="clear" w:fill="2B2B2B"/>
+        </w:rPr>
+        <w:t>;</w:t>
+      </w:r>
+      <w:r>
+        <w:rPr>
+          <w:rFonts w:hint="default" w:ascii="monospace" w:hAnsi="monospace" w:eastAsia="monospace" w:cs="monospace"/>
+          <w:color w:val="CC7832"/>
+          <w:sz w:val="19"/>
+          <w:szCs w:val="19"/>
+          <w:shd w:val="clear" w:fill="2B2B2B"/>
+        </w:rPr>
+        <w:br w:type="textWrapping"/>
+      </w:r>
+      <w:r>
+        <w:rPr>
+          <w:rFonts w:hint="default" w:ascii="monospace" w:hAnsi="monospace" w:eastAsia="monospace" w:cs="monospace"/>
+          <w:color w:val="CC7832"/>
+          <w:sz w:val="19"/>
+          <w:szCs w:val="19"/>
+          <w:shd w:val="clear" w:fill="2B2B2B"/>
+        </w:rPr>
+        <w:br w:type="textWrapping"/>
+      </w:r>
+      <w:r>
+        <w:rPr>
+          <w:rFonts w:hint="default" w:ascii="monospace" w:hAnsi="monospace" w:eastAsia="monospace" w:cs="monospace"/>
+          <w:color w:val="CC7832"/>
+          <w:sz w:val="19"/>
+          <w:szCs w:val="19"/>
+          <w:shd w:val="clear" w:fill="2B2B2B"/>
+        </w:rPr>
+        <w:t xml:space="preserve">public class </w:t>
+      </w:r>
+      <w:r>
+        <w:rPr>
+          <w:rFonts w:hint="default" w:ascii="monospace" w:hAnsi="monospace" w:eastAsia="monospace" w:cs="monospace"/>
+          <w:color w:val="A9B7C6"/>
+          <w:sz w:val="19"/>
+          <w:szCs w:val="19"/>
+          <w:shd w:val="clear" w:fill="2B2B2B"/>
+        </w:rPr>
+        <w:t xml:space="preserve">LoginInterceptor </w:t>
+      </w:r>
+      <w:r>
+        <w:rPr>
+          <w:rFonts w:hint="default" w:ascii="monospace" w:hAnsi="monospace" w:eastAsia="monospace" w:cs="monospace"/>
+          <w:color w:val="CC7832"/>
+          <w:sz w:val="19"/>
+          <w:szCs w:val="19"/>
+          <w:shd w:val="clear" w:fill="2B2B2B"/>
+        </w:rPr>
+        <w:t xml:space="preserve">implements </w:t>
+      </w:r>
+      <w:r>
+        <w:rPr>
+          <w:rFonts w:hint="default" w:ascii="monospace" w:hAnsi="monospace" w:eastAsia="monospace" w:cs="monospace"/>
+          <w:color w:val="A9B7C6"/>
+          <w:sz w:val="19"/>
+          <w:szCs w:val="19"/>
+          <w:shd w:val="clear" w:fill="2B2B2B"/>
+        </w:rPr>
+        <w:t>HandlerInterceptor {</w:t>
+      </w:r>
+      <w:r>
+        <w:rPr>
+          <w:rFonts w:hint="default" w:ascii="monospace" w:hAnsi="monospace" w:eastAsia="monospace" w:cs="monospace"/>
+          <w:color w:val="A9B7C6"/>
+          <w:sz w:val="19"/>
+          <w:szCs w:val="19"/>
+          <w:shd w:val="clear" w:fill="2B2B2B"/>
+        </w:rPr>
+        <w:br w:type="textWrapping"/>
+      </w:r>
+      <w:r>
+        <w:rPr>
+          <w:rFonts w:hint="default" w:ascii="monospace" w:hAnsi="monospace" w:eastAsia="monospace" w:cs="monospace"/>
+          <w:color w:val="A9B7C6"/>
+          <w:sz w:val="19"/>
+          <w:szCs w:val="19"/>
+          <w:shd w:val="clear" w:fill="2B2B2B"/>
+        </w:rPr>
+        <w:t xml:space="preserve">    </w:t>
+      </w:r>
+      <w:r>
+        <w:rPr>
+          <w:rFonts w:hint="default" w:ascii="monospace" w:hAnsi="monospace" w:eastAsia="monospace" w:cs="monospace"/>
+          <w:color w:val="BBB529"/>
+          <w:sz w:val="19"/>
+          <w:szCs w:val="19"/>
+          <w:shd w:val="clear" w:fill="2B2B2B"/>
+        </w:rPr>
+        <w:t>@Override</w:t>
+      </w:r>
+      <w:r>
+        <w:rPr>
+          <w:rFonts w:hint="default" w:ascii="monospace" w:hAnsi="monospace" w:eastAsia="monospace" w:cs="monospace"/>
+          <w:color w:val="BBB529"/>
+          <w:sz w:val="19"/>
+          <w:szCs w:val="19"/>
+          <w:shd w:val="clear" w:fill="2B2B2B"/>
+        </w:rPr>
+        <w:br w:type="textWrapping"/>
+      </w:r>
+      <w:r>
+        <w:rPr>
+          <w:rFonts w:hint="default" w:ascii="monospace" w:hAnsi="monospace" w:eastAsia="monospace" w:cs="monospace"/>
+          <w:color w:val="BBB529"/>
+          <w:sz w:val="19"/>
+          <w:szCs w:val="19"/>
+          <w:shd w:val="clear" w:fill="2B2B2B"/>
+        </w:rPr>
+        <w:t xml:space="preserve">    </w:t>
+      </w:r>
+      <w:r>
+        <w:rPr>
+          <w:rFonts w:hint="default" w:ascii="monospace" w:hAnsi="monospace" w:eastAsia="monospace" w:cs="monospace"/>
+          <w:color w:val="CC7832"/>
+          <w:sz w:val="19"/>
+          <w:szCs w:val="19"/>
+          <w:shd w:val="clear" w:fill="2B2B2B"/>
+        </w:rPr>
+        <w:t xml:space="preserve">public boolean </w:t>
+      </w:r>
+      <w:r>
+        <w:rPr>
+          <w:rFonts w:hint="default" w:ascii="monospace" w:hAnsi="monospace" w:eastAsia="monospace" w:cs="monospace"/>
+          <w:color w:val="FFC66D"/>
+          <w:sz w:val="19"/>
+          <w:szCs w:val="19"/>
+          <w:shd w:val="clear" w:fill="2B2B2B"/>
+        </w:rPr>
+        <w:t>preHandle</w:t>
+      </w:r>
+      <w:r>
+        <w:rPr>
+          <w:rFonts w:hint="default" w:ascii="monospace" w:hAnsi="monospace" w:eastAsia="monospace" w:cs="monospace"/>
+          <w:color w:val="A9B7C6"/>
+          <w:sz w:val="19"/>
+          <w:szCs w:val="19"/>
+          <w:shd w:val="clear" w:fill="2B2B2B"/>
+        </w:rPr>
+        <w:t>(HttpServletRequest request</w:t>
+      </w:r>
+      <w:r>
+        <w:rPr>
+          <w:rFonts w:hint="default" w:ascii="monospace" w:hAnsi="monospace" w:eastAsia="monospace" w:cs="monospace"/>
+          <w:color w:val="CC7832"/>
+          <w:sz w:val="19"/>
+          <w:szCs w:val="19"/>
+          <w:shd w:val="clear" w:fill="2B2B2B"/>
+        </w:rPr>
+        <w:t xml:space="preserve">, </w:t>
+      </w:r>
+      <w:r>
+        <w:rPr>
+          <w:rFonts w:hint="default" w:ascii="monospace" w:hAnsi="monospace" w:eastAsia="monospace" w:cs="monospace"/>
+          <w:color w:val="A9B7C6"/>
+          <w:sz w:val="19"/>
+          <w:szCs w:val="19"/>
+          <w:shd w:val="clear" w:fill="2B2B2B"/>
+        </w:rPr>
+        <w:t>HttpServletResponse response</w:t>
+      </w:r>
+      <w:r>
+        <w:rPr>
+          <w:rFonts w:hint="default" w:ascii="monospace" w:hAnsi="monospace" w:eastAsia="monospace" w:cs="monospace"/>
+          <w:color w:val="CC7832"/>
+          <w:sz w:val="19"/>
+          <w:szCs w:val="19"/>
+          <w:shd w:val="clear" w:fill="2B2B2B"/>
+        </w:rPr>
+        <w:t xml:space="preserve">, </w:t>
+      </w:r>
+      <w:r>
+        <w:rPr>
+          <w:rFonts w:hint="default" w:ascii="monospace" w:hAnsi="monospace" w:eastAsia="monospace" w:cs="monospace"/>
+          <w:color w:val="A9B7C6"/>
+          <w:sz w:val="19"/>
+          <w:szCs w:val="19"/>
+          <w:shd w:val="clear" w:fill="2B2B2B"/>
+        </w:rPr>
+        <w:t xml:space="preserve">Object handler) </w:t>
+      </w:r>
+      <w:r>
+        <w:rPr>
+          <w:rFonts w:hint="default" w:ascii="monospace" w:hAnsi="monospace" w:eastAsia="monospace" w:cs="monospace"/>
+          <w:color w:val="CC7832"/>
+          <w:sz w:val="19"/>
+          <w:szCs w:val="19"/>
+          <w:shd w:val="clear" w:fill="2B2B2B"/>
+        </w:rPr>
+        <w:t xml:space="preserve">throws </w:t>
+      </w:r>
+      <w:r>
+        <w:rPr>
+          <w:rFonts w:hint="default" w:ascii="monospace" w:hAnsi="monospace" w:eastAsia="monospace" w:cs="monospace"/>
+          <w:color w:val="A9B7C6"/>
+          <w:sz w:val="19"/>
+          <w:szCs w:val="19"/>
+          <w:shd w:val="clear" w:fill="2B2B2B"/>
+        </w:rPr>
+        <w:t>Exception {</w:t>
+      </w:r>
+      <w:r>
+        <w:rPr>
+          <w:rFonts w:hint="default" w:ascii="monospace" w:hAnsi="monospace" w:eastAsia="monospace" w:cs="monospace"/>
+          <w:color w:val="A9B7C6"/>
+          <w:sz w:val="19"/>
+          <w:szCs w:val="19"/>
+          <w:shd w:val="clear" w:fill="2B2B2B"/>
+        </w:rPr>
+        <w:br w:type="textWrapping"/>
+      </w:r>
+      <w:r>
+        <w:rPr>
+          <w:rFonts w:hint="default" w:ascii="monospace" w:hAnsi="monospace" w:eastAsia="monospace" w:cs="monospace"/>
+          <w:color w:val="A9B7C6"/>
+          <w:sz w:val="19"/>
+          <w:szCs w:val="19"/>
+          <w:shd w:val="clear" w:fill="2B2B2B"/>
+        </w:rPr>
+        <w:t xml:space="preserve">        System.</w:t>
+      </w:r>
+      <w:r>
+        <w:rPr>
+          <w:rFonts w:hint="default" w:ascii="monospace" w:hAnsi="monospace" w:eastAsia="monospace" w:cs="monospace"/>
+          <w:i/>
+          <w:iCs/>
+          <w:color w:val="9876AA"/>
+          <w:sz w:val="19"/>
+          <w:szCs w:val="19"/>
+          <w:shd w:val="clear" w:fill="2B2B2B"/>
+        </w:rPr>
+        <w:t>out</w:t>
+      </w:r>
+      <w:r>
+        <w:rPr>
+          <w:rFonts w:hint="default" w:ascii="monospace" w:hAnsi="monospace" w:eastAsia="monospace" w:cs="monospace"/>
+          <w:color w:val="A9B7C6"/>
+          <w:sz w:val="19"/>
+          <w:szCs w:val="19"/>
+          <w:shd w:val="clear" w:fill="2B2B2B"/>
+        </w:rPr>
+        <w:t>.println(</w:t>
+      </w:r>
+      <w:r>
+        <w:rPr>
+          <w:rFonts w:hint="default" w:ascii="monospace" w:hAnsi="monospace" w:eastAsia="monospace" w:cs="monospace"/>
+          <w:color w:val="6A8759"/>
+          <w:sz w:val="19"/>
+          <w:szCs w:val="19"/>
+          <w:shd w:val="clear" w:fill="2B2B2B"/>
+        </w:rPr>
+        <w:t>"Logininterceptor!"</w:t>
+      </w:r>
+      <w:r>
+        <w:rPr>
+          <w:rFonts w:hint="default" w:ascii="monospace" w:hAnsi="monospace" w:eastAsia="monospace" w:cs="monospace"/>
+          <w:color w:val="A9B7C6"/>
+          <w:sz w:val="19"/>
+          <w:szCs w:val="19"/>
+          <w:shd w:val="clear" w:fill="2B2B2B"/>
+        </w:rPr>
+        <w:t>)</w:t>
+      </w:r>
+      <w:r>
+        <w:rPr>
+          <w:rFonts w:hint="default" w:ascii="monospace" w:hAnsi="monospace" w:eastAsia="monospace" w:cs="monospace"/>
+          <w:color w:val="CC7832"/>
+          <w:sz w:val="19"/>
+          <w:szCs w:val="19"/>
+          <w:shd w:val="clear" w:fill="2B2B2B"/>
+        </w:rPr>
+        <w:t>;</w:t>
+      </w:r>
+      <w:r>
+        <w:rPr>
+          <w:rFonts w:hint="default" w:ascii="monospace" w:hAnsi="monospace" w:eastAsia="monospace" w:cs="monospace"/>
+          <w:color w:val="CC7832"/>
+          <w:sz w:val="19"/>
+          <w:szCs w:val="19"/>
+          <w:shd w:val="clear" w:fill="2B2B2B"/>
+        </w:rPr>
+        <w:br w:type="textWrapping"/>
+      </w:r>
+      <w:r>
+        <w:rPr>
+          <w:rFonts w:hint="default" w:ascii="monospace" w:hAnsi="monospace" w:eastAsia="monospace" w:cs="monospace"/>
+          <w:color w:val="CC7832"/>
+          <w:sz w:val="19"/>
+          <w:szCs w:val="19"/>
+          <w:shd w:val="clear" w:fill="2B2B2B"/>
+        </w:rPr>
+        <w:t xml:space="preserve">        return false;</w:t>
+      </w:r>
+      <w:r>
+        <w:rPr>
+          <w:rFonts w:hint="default" w:ascii="monospace" w:hAnsi="monospace" w:eastAsia="monospace" w:cs="monospace"/>
+          <w:color w:val="CC7832"/>
+          <w:sz w:val="19"/>
+          <w:szCs w:val="19"/>
+          <w:shd w:val="clear" w:fill="2B2B2B"/>
+        </w:rPr>
+        <w:br w:type="textWrapping"/>
+      </w:r>
+      <w:r>
+        <w:rPr>
+          <w:rFonts w:hint="default" w:ascii="monospace" w:hAnsi="monospace" w:eastAsia="monospace" w:cs="monospace"/>
+          <w:color w:val="CC7832"/>
+          <w:sz w:val="19"/>
+          <w:szCs w:val="19"/>
+          <w:shd w:val="clear" w:fill="2B2B2B"/>
+        </w:rPr>
+        <w:t xml:space="preserve">    </w:t>
+      </w:r>
+      <w:r>
+        <w:rPr>
+          <w:rFonts w:hint="default" w:ascii="monospace" w:hAnsi="monospace" w:eastAsia="monospace" w:cs="monospace"/>
+          <w:color w:val="A9B7C6"/>
+          <w:sz w:val="19"/>
+          <w:szCs w:val="19"/>
+          <w:shd w:val="clear" w:fill="2B2B2B"/>
+        </w:rPr>
+        <w:t>}</w:t>
+      </w:r>
+      <w:r>
+        <w:rPr>
+          <w:rFonts w:hint="default" w:ascii="monospace" w:hAnsi="monospace" w:eastAsia="monospace" w:cs="monospace"/>
+          <w:color w:val="A9B7C6"/>
+          <w:sz w:val="19"/>
+          <w:szCs w:val="19"/>
+          <w:shd w:val="clear" w:fill="2B2B2B"/>
+        </w:rPr>
+        <w:br w:type="textWrapping"/>
+      </w:r>
+      <w:r>
+        <w:rPr>
+          <w:rFonts w:hint="default" w:ascii="monospace" w:hAnsi="monospace" w:eastAsia="monospace" w:cs="monospace"/>
+          <w:color w:val="A9B7C6"/>
+          <w:sz w:val="19"/>
+          <w:szCs w:val="19"/>
+          <w:shd w:val="clear" w:fill="2B2B2B"/>
+        </w:rPr>
+        <w:t>}</w:t>
+      </w:r>
+    </w:p>
+    <w:p>
+      <w:pPr>
+        <w:rPr>
+          <w:rFonts w:hint="default"/>
+          <w:sz w:val="44"/>
+          <w:szCs w:val="44"/>
+          <w:lang w:val="en-US" w:eastAsia="zh-CN"/>
+        </w:rPr>
+      </w:pPr>
+    </w:p>
+    <w:p>
+      <w:pPr>
+        <w:rPr>
+          <w:rFonts w:hint="eastAsia"/>
+          <w:sz w:val="44"/>
+          <w:szCs w:val="44"/>
+          <w:lang w:val="en-US" w:eastAsia="zh-CN"/>
+        </w:rPr>
+      </w:pPr>
+      <w:r>
+        <w:rPr>
+          <w:rFonts w:hint="eastAsia"/>
+          <w:sz w:val="44"/>
+          <w:szCs w:val="44"/>
+          <w:lang w:val="en-US" w:eastAsia="zh-CN"/>
+        </w:rPr>
+        <w:t>WebConfig 模板类</w:t>
+      </w:r>
+    </w:p>
+    <w:p>
+      <w:pPr>
+        <w:pStyle w:val="2"/>
+        <w:keepNext w:val="0"/>
+        <w:keepLines w:val="0"/>
+        <w:widowControl/>
+        <w:suppressLineNumbers w:val="0"/>
+        <w:shd w:val="clear" w:fill="2B2B2B"/>
+        <w:rPr>
+          <w:rFonts w:ascii="monospace" w:hAnsi="monospace" w:eastAsia="monospace" w:cs="monospace"/>
+          <w:color w:val="A9B7C6"/>
+          <w:sz w:val="19"/>
+          <w:szCs w:val="19"/>
+        </w:rPr>
+      </w:pPr>
+      <w:r>
+        <w:rPr>
+          <w:rFonts w:hint="default" w:ascii="monospace" w:hAnsi="monospace" w:eastAsia="monospace" w:cs="monospace"/>
+          <w:color w:val="CC7832"/>
+          <w:sz w:val="19"/>
+          <w:szCs w:val="19"/>
+          <w:shd w:val="clear" w:fill="2B2B2B"/>
+        </w:rPr>
+        <w:t xml:space="preserve">package </w:t>
+      </w:r>
+      <w:r>
+        <w:rPr>
+          <w:rFonts w:hint="default" w:ascii="monospace" w:hAnsi="monospace" w:eastAsia="monospace" w:cs="monospace"/>
+          <w:color w:val="A9B7C6"/>
+          <w:sz w:val="19"/>
+          <w:szCs w:val="19"/>
+          <w:shd w:val="clear" w:fill="2B2B2B"/>
+        </w:rPr>
+        <w:t>com.example.h.config</w:t>
+      </w:r>
+      <w:r>
+        <w:rPr>
+          <w:rFonts w:hint="default" w:ascii="monospace" w:hAnsi="monospace" w:eastAsia="monospace" w:cs="monospace"/>
+          <w:color w:val="CC7832"/>
+          <w:sz w:val="19"/>
+          <w:szCs w:val="19"/>
+          <w:shd w:val="clear" w:fill="2B2B2B"/>
+        </w:rPr>
+        <w:t>;</w:t>
+      </w:r>
+      <w:r>
+        <w:rPr>
+          <w:rFonts w:hint="default" w:ascii="monospace" w:hAnsi="monospace" w:eastAsia="monospace" w:cs="monospace"/>
+          <w:color w:val="CC7832"/>
+          <w:sz w:val="19"/>
+          <w:szCs w:val="19"/>
+          <w:shd w:val="clear" w:fill="2B2B2B"/>
+        </w:rPr>
+        <w:br w:type="textWrapping"/>
+      </w:r>
+      <w:r>
+        <w:rPr>
+          <w:rFonts w:hint="default" w:ascii="monospace" w:hAnsi="monospace" w:eastAsia="monospace" w:cs="monospace"/>
+          <w:color w:val="CC7832"/>
+          <w:sz w:val="19"/>
+          <w:szCs w:val="19"/>
+          <w:shd w:val="clear" w:fill="2B2B2B"/>
+        </w:rPr>
+        <w:br w:type="textWrapping"/>
+      </w:r>
+      <w:r>
+        <w:rPr>
+          <w:rFonts w:hint="default" w:ascii="monospace" w:hAnsi="monospace" w:eastAsia="monospace" w:cs="monospace"/>
+          <w:color w:val="CC7832"/>
+          <w:sz w:val="19"/>
+          <w:szCs w:val="19"/>
+          <w:shd w:val="clear" w:fill="2B2B2B"/>
+        </w:rPr>
+        <w:t xml:space="preserve">import </w:t>
+      </w:r>
+      <w:r>
+        <w:rPr>
+          <w:rFonts w:hint="default" w:ascii="monospace" w:hAnsi="monospace" w:eastAsia="monospace" w:cs="monospace"/>
+          <w:color w:val="A9B7C6"/>
+          <w:sz w:val="19"/>
+          <w:szCs w:val="19"/>
+          <w:shd w:val="clear" w:fill="2B2B2B"/>
+        </w:rPr>
+        <w:t>com.example.h.interceptor.LoginInterceptor</w:t>
+      </w:r>
+      <w:r>
+        <w:rPr>
+          <w:rFonts w:hint="default" w:ascii="monospace" w:hAnsi="monospace" w:eastAsia="monospace" w:cs="monospace"/>
+          <w:color w:val="CC7832"/>
+          <w:sz w:val="19"/>
+          <w:szCs w:val="19"/>
+          <w:shd w:val="clear" w:fill="2B2B2B"/>
+        </w:rPr>
+        <w:t>;</w:t>
+      </w:r>
+      <w:r>
+        <w:rPr>
+          <w:rFonts w:hint="default" w:ascii="monospace" w:hAnsi="monospace" w:eastAsia="monospace" w:cs="monospace"/>
+          <w:color w:val="CC7832"/>
+          <w:sz w:val="19"/>
+          <w:szCs w:val="19"/>
+          <w:shd w:val="clear" w:fill="2B2B2B"/>
+        </w:rPr>
+        <w:br w:type="textWrapping"/>
+      </w:r>
+      <w:r>
+        <w:rPr>
+          <w:rFonts w:hint="default" w:ascii="monospace" w:hAnsi="monospace" w:eastAsia="monospace" w:cs="monospace"/>
+          <w:color w:val="CC7832"/>
+          <w:sz w:val="19"/>
+          <w:szCs w:val="19"/>
+          <w:shd w:val="clear" w:fill="2B2B2B"/>
+        </w:rPr>
+        <w:t xml:space="preserve">import </w:t>
+      </w:r>
+      <w:r>
+        <w:rPr>
+          <w:rFonts w:hint="default" w:ascii="monospace" w:hAnsi="monospace" w:eastAsia="monospace" w:cs="monospace"/>
+          <w:color w:val="A9B7C6"/>
+          <w:sz w:val="19"/>
+          <w:szCs w:val="19"/>
+          <w:shd w:val="clear" w:fill="2B2B2B"/>
+        </w:rPr>
+        <w:t>org.springframework.context.annotation.</w:t>
+      </w:r>
+      <w:r>
+        <w:rPr>
+          <w:rFonts w:hint="default" w:ascii="monospace" w:hAnsi="monospace" w:eastAsia="monospace" w:cs="monospace"/>
+          <w:color w:val="BBB529"/>
+          <w:sz w:val="19"/>
+          <w:szCs w:val="19"/>
+          <w:shd w:val="clear" w:fill="2B2B2B"/>
+        </w:rPr>
+        <w:t>Configuration</w:t>
+      </w:r>
+      <w:r>
+        <w:rPr>
+          <w:rFonts w:hint="default" w:ascii="monospace" w:hAnsi="monospace" w:eastAsia="monospace" w:cs="monospace"/>
+          <w:color w:val="CC7832"/>
+          <w:sz w:val="19"/>
+          <w:szCs w:val="19"/>
+          <w:shd w:val="clear" w:fill="2B2B2B"/>
+        </w:rPr>
+        <w:t>;</w:t>
+      </w:r>
+      <w:r>
+        <w:rPr>
+          <w:rFonts w:hint="default" w:ascii="monospace" w:hAnsi="monospace" w:eastAsia="monospace" w:cs="monospace"/>
+          <w:color w:val="CC7832"/>
+          <w:sz w:val="19"/>
+          <w:szCs w:val="19"/>
+          <w:shd w:val="clear" w:fill="2B2B2B"/>
+        </w:rPr>
+        <w:br w:type="textWrapping"/>
+      </w:r>
+      <w:r>
+        <w:rPr>
+          <w:rFonts w:hint="default" w:ascii="monospace" w:hAnsi="monospace" w:eastAsia="monospace" w:cs="monospace"/>
+          <w:color w:val="CC7832"/>
+          <w:sz w:val="19"/>
+          <w:szCs w:val="19"/>
+          <w:shd w:val="clear" w:fill="2B2B2B"/>
+        </w:rPr>
+        <w:t xml:space="preserve">import </w:t>
+      </w:r>
+      <w:r>
+        <w:rPr>
+          <w:rFonts w:hint="default" w:ascii="monospace" w:hAnsi="monospace" w:eastAsia="monospace" w:cs="monospace"/>
+          <w:color w:val="A9B7C6"/>
+          <w:sz w:val="19"/>
+          <w:szCs w:val="19"/>
+          <w:shd w:val="clear" w:fill="2B2B2B"/>
+        </w:rPr>
+        <w:t>org.springframework.web.servlet.config.annotation.InterceptorRegistry</w:t>
+      </w:r>
+      <w:r>
+        <w:rPr>
+          <w:rFonts w:hint="default" w:ascii="monospace" w:hAnsi="monospace" w:eastAsia="monospace" w:cs="monospace"/>
+          <w:color w:val="CC7832"/>
+          <w:sz w:val="19"/>
+          <w:szCs w:val="19"/>
+          <w:shd w:val="clear" w:fill="2B2B2B"/>
+        </w:rPr>
+        <w:t>;</w:t>
+      </w:r>
+      <w:r>
+        <w:rPr>
+          <w:rFonts w:hint="default" w:ascii="monospace" w:hAnsi="monospace" w:eastAsia="monospace" w:cs="monospace"/>
+          <w:color w:val="CC7832"/>
+          <w:sz w:val="19"/>
+          <w:szCs w:val="19"/>
+          <w:shd w:val="clear" w:fill="2B2B2B"/>
+        </w:rPr>
+        <w:br w:type="textWrapping"/>
+      </w:r>
+      <w:r>
+        <w:rPr>
+          <w:rFonts w:hint="default" w:ascii="monospace" w:hAnsi="monospace" w:eastAsia="monospace" w:cs="monospace"/>
+          <w:color w:val="CC7832"/>
+          <w:sz w:val="19"/>
+          <w:szCs w:val="19"/>
+          <w:shd w:val="clear" w:fill="2B2B2B"/>
+        </w:rPr>
+        <w:t xml:space="preserve">import </w:t>
+      </w:r>
+      <w:r>
+        <w:rPr>
+          <w:rFonts w:hint="default" w:ascii="monospace" w:hAnsi="monospace" w:eastAsia="monospace" w:cs="monospace"/>
+          <w:color w:val="A9B7C6"/>
+          <w:sz w:val="19"/>
+          <w:szCs w:val="19"/>
+          <w:shd w:val="clear" w:fill="2B2B2B"/>
+        </w:rPr>
+        <w:t>org.springframework.web.servlet.config.annotation.WebMvcConfigurer</w:t>
+      </w:r>
+      <w:r>
+        <w:rPr>
+          <w:rFonts w:hint="default" w:ascii="monospace" w:hAnsi="monospace" w:eastAsia="monospace" w:cs="monospace"/>
+          <w:color w:val="CC7832"/>
+          <w:sz w:val="19"/>
+          <w:szCs w:val="19"/>
+          <w:shd w:val="clear" w:fill="2B2B2B"/>
+        </w:rPr>
+        <w:t>;</w:t>
+      </w:r>
+      <w:r>
+        <w:rPr>
+          <w:rFonts w:hint="default" w:ascii="monospace" w:hAnsi="monospace" w:eastAsia="monospace" w:cs="monospace"/>
+          <w:color w:val="CC7832"/>
+          <w:sz w:val="19"/>
+          <w:szCs w:val="19"/>
+          <w:shd w:val="clear" w:fill="2B2B2B"/>
+        </w:rPr>
+        <w:br w:type="textWrapping"/>
+      </w:r>
+      <w:r>
+        <w:rPr>
+          <w:rFonts w:hint="default" w:ascii="monospace" w:hAnsi="monospace" w:eastAsia="monospace" w:cs="monospace"/>
+          <w:color w:val="BBB529"/>
+          <w:sz w:val="19"/>
+          <w:szCs w:val="19"/>
+          <w:shd w:val="clear" w:fill="2B2B2B"/>
+        </w:rPr>
+        <w:t>@Configuration</w:t>
+      </w:r>
+      <w:r>
+        <w:rPr>
+          <w:rFonts w:hint="default" w:ascii="monospace" w:hAnsi="monospace" w:eastAsia="monospace" w:cs="monospace"/>
+          <w:color w:val="BBB529"/>
+          <w:sz w:val="19"/>
+          <w:szCs w:val="19"/>
+          <w:shd w:val="clear" w:fill="2B2B2B"/>
+        </w:rPr>
+        <w:br w:type="textWrapping"/>
+      </w:r>
+      <w:r>
+        <w:rPr>
+          <w:rFonts w:hint="default" w:ascii="monospace" w:hAnsi="monospace" w:eastAsia="monospace" w:cs="monospace"/>
+          <w:color w:val="CC7832"/>
+          <w:sz w:val="19"/>
+          <w:szCs w:val="19"/>
+          <w:shd w:val="clear" w:fill="2B2B2B"/>
+        </w:rPr>
+        <w:t xml:space="preserve">public class </w:t>
+      </w:r>
+      <w:r>
+        <w:rPr>
+          <w:rFonts w:hint="default" w:ascii="monospace" w:hAnsi="monospace" w:eastAsia="monospace" w:cs="monospace"/>
+          <w:color w:val="A9B7C6"/>
+          <w:sz w:val="19"/>
+          <w:szCs w:val="19"/>
+          <w:shd w:val="clear" w:fill="2B2B2B"/>
+        </w:rPr>
+        <w:t xml:space="preserve">WebConfig </w:t>
+      </w:r>
+      <w:r>
+        <w:rPr>
+          <w:rFonts w:hint="default" w:ascii="monospace" w:hAnsi="monospace" w:eastAsia="monospace" w:cs="monospace"/>
+          <w:color w:val="CC7832"/>
+          <w:sz w:val="19"/>
+          <w:szCs w:val="19"/>
+          <w:shd w:val="clear" w:fill="2B2B2B"/>
+        </w:rPr>
+        <w:t xml:space="preserve">implements </w:t>
+      </w:r>
+      <w:r>
+        <w:rPr>
+          <w:rFonts w:hint="default" w:ascii="monospace" w:hAnsi="monospace" w:eastAsia="monospace" w:cs="monospace"/>
+          <w:color w:val="A9B7C6"/>
+          <w:sz w:val="19"/>
+          <w:szCs w:val="19"/>
+          <w:shd w:val="clear" w:fill="2B2B2B"/>
+        </w:rPr>
+        <w:t>WebMvcConfigurer {</w:t>
+      </w:r>
+      <w:r>
+        <w:rPr>
+          <w:rFonts w:hint="default" w:ascii="monospace" w:hAnsi="monospace" w:eastAsia="monospace" w:cs="monospace"/>
+          <w:color w:val="A9B7C6"/>
+          <w:sz w:val="19"/>
+          <w:szCs w:val="19"/>
+          <w:shd w:val="clear" w:fill="2B2B2B"/>
+        </w:rPr>
+        <w:br w:type="textWrapping"/>
+      </w:r>
+      <w:r>
+        <w:rPr>
+          <w:rFonts w:hint="default" w:ascii="monospace" w:hAnsi="monospace" w:eastAsia="monospace" w:cs="monospace"/>
+          <w:color w:val="A9B7C6"/>
+          <w:sz w:val="19"/>
+          <w:szCs w:val="19"/>
+          <w:shd w:val="clear" w:fill="2B2B2B"/>
+        </w:rPr>
+        <w:t xml:space="preserve">    </w:t>
+      </w:r>
+      <w:r>
+        <w:rPr>
+          <w:rFonts w:hint="default" w:ascii="monospace" w:hAnsi="monospace" w:eastAsia="monospace" w:cs="monospace"/>
+          <w:color w:val="BBB529"/>
+          <w:sz w:val="19"/>
+          <w:szCs w:val="19"/>
+          <w:shd w:val="clear" w:fill="2B2B2B"/>
+        </w:rPr>
+        <w:t>@Override</w:t>
+      </w:r>
+      <w:r>
+        <w:rPr>
+          <w:rFonts w:hint="default" w:ascii="monospace" w:hAnsi="monospace" w:eastAsia="monospace" w:cs="monospace"/>
+          <w:color w:val="BBB529"/>
+          <w:sz w:val="19"/>
+          <w:szCs w:val="19"/>
+          <w:shd w:val="clear" w:fill="2B2B2B"/>
+        </w:rPr>
+        <w:br w:type="textWrapping"/>
+      </w:r>
+      <w:r>
+        <w:rPr>
+          <w:rFonts w:hint="default" w:ascii="monospace" w:hAnsi="monospace" w:eastAsia="monospace" w:cs="monospace"/>
+          <w:color w:val="BBB529"/>
+          <w:sz w:val="19"/>
+          <w:szCs w:val="19"/>
+          <w:shd w:val="clear" w:fill="2B2B2B"/>
+        </w:rPr>
+        <w:t xml:space="preserve">    </w:t>
+      </w:r>
+      <w:r>
+        <w:rPr>
+          <w:rFonts w:hint="default" w:ascii="monospace" w:hAnsi="monospace" w:eastAsia="monospace" w:cs="monospace"/>
+          <w:color w:val="CC7832"/>
+          <w:sz w:val="19"/>
+          <w:szCs w:val="19"/>
+          <w:shd w:val="clear" w:fill="2B2B2B"/>
+        </w:rPr>
+        <w:t xml:space="preserve">public void </w:t>
+      </w:r>
+      <w:r>
+        <w:rPr>
+          <w:rFonts w:hint="default" w:ascii="monospace" w:hAnsi="monospace" w:eastAsia="monospace" w:cs="monospace"/>
+          <w:color w:val="FFC66D"/>
+          <w:sz w:val="19"/>
+          <w:szCs w:val="19"/>
+          <w:shd w:val="clear" w:fill="2B2B2B"/>
+        </w:rPr>
+        <w:t>addInterceptors</w:t>
+      </w:r>
+      <w:r>
+        <w:rPr>
+          <w:rFonts w:hint="default" w:ascii="monospace" w:hAnsi="monospace" w:eastAsia="monospace" w:cs="monospace"/>
+          <w:color w:val="A9B7C6"/>
+          <w:sz w:val="19"/>
+          <w:szCs w:val="19"/>
+          <w:shd w:val="clear" w:fill="2B2B2B"/>
+        </w:rPr>
+        <w:t>(InterceptorRegistry registry) {</w:t>
+      </w:r>
+      <w:r>
+        <w:rPr>
+          <w:rFonts w:hint="default" w:ascii="monospace" w:hAnsi="monospace" w:eastAsia="monospace" w:cs="monospace"/>
+          <w:color w:val="A9B7C6"/>
+          <w:sz w:val="19"/>
+          <w:szCs w:val="19"/>
+          <w:shd w:val="clear" w:fill="2B2B2B"/>
+        </w:rPr>
+        <w:br w:type="textWrapping"/>
+      </w:r>
+      <w:r>
+        <w:rPr>
+          <w:rFonts w:hint="default" w:ascii="monospace" w:hAnsi="monospace" w:eastAsia="monospace" w:cs="monospace"/>
+          <w:color w:val="A9B7C6"/>
+          <w:sz w:val="19"/>
+          <w:szCs w:val="19"/>
+          <w:shd w:val="clear" w:fill="2B2B2B"/>
+        </w:rPr>
+        <w:t xml:space="preserve">        registry.addInterceptor(</w:t>
+      </w:r>
+      <w:r>
+        <w:rPr>
+          <w:rFonts w:hint="default" w:ascii="monospace" w:hAnsi="monospace" w:eastAsia="monospace" w:cs="monospace"/>
+          <w:color w:val="CC7832"/>
+          <w:sz w:val="19"/>
+          <w:szCs w:val="19"/>
+          <w:shd w:val="clear" w:fill="2B2B2B"/>
+        </w:rPr>
+        <w:t xml:space="preserve">new </w:t>
+      </w:r>
+      <w:r>
+        <w:rPr>
+          <w:rFonts w:hint="default" w:ascii="monospace" w:hAnsi="monospace" w:eastAsia="monospace" w:cs="monospace"/>
+          <w:color w:val="A9B7C6"/>
+          <w:sz w:val="19"/>
+          <w:szCs w:val="19"/>
+          <w:shd w:val="clear" w:fill="2B2B2B"/>
+        </w:rPr>
+        <w:t>LoginInterceptor())</w:t>
+      </w:r>
+      <w:r>
+        <w:rPr>
+          <w:rFonts w:hint="default" w:ascii="monospace" w:hAnsi="monospace" w:eastAsia="monospace" w:cs="monospace"/>
+          <w:color w:val="CC7832"/>
+          <w:sz w:val="19"/>
+          <w:szCs w:val="19"/>
+          <w:shd w:val="clear" w:fill="2B2B2B"/>
+        </w:rPr>
+        <w:t>;</w:t>
+      </w:r>
+      <w:r>
+        <w:rPr>
+          <w:rFonts w:hint="default" w:ascii="monospace" w:hAnsi="monospace" w:eastAsia="monospace" w:cs="monospace"/>
+          <w:color w:val="CC7832"/>
+          <w:sz w:val="19"/>
+          <w:szCs w:val="19"/>
+          <w:shd w:val="clear" w:fill="2B2B2B"/>
+        </w:rPr>
+        <w:br w:type="textWrapping"/>
+      </w:r>
+      <w:r>
+        <w:rPr>
+          <w:rFonts w:hint="default" w:ascii="monospace" w:hAnsi="monospace" w:eastAsia="monospace" w:cs="monospace"/>
+          <w:color w:val="CC7832"/>
+          <w:sz w:val="19"/>
+          <w:szCs w:val="19"/>
+          <w:shd w:val="clear" w:fill="2B2B2B"/>
+        </w:rPr>
+        <w:t xml:space="preserve">    </w:t>
+      </w:r>
+      <w:r>
+        <w:rPr>
+          <w:rFonts w:hint="default" w:ascii="monospace" w:hAnsi="monospace" w:eastAsia="monospace" w:cs="monospace"/>
+          <w:color w:val="A9B7C6"/>
+          <w:sz w:val="19"/>
+          <w:szCs w:val="19"/>
+          <w:shd w:val="clear" w:fill="2B2B2B"/>
+        </w:rPr>
+        <w:t>}</w:t>
+      </w:r>
+      <w:r>
+        <w:rPr>
+          <w:rFonts w:hint="default" w:ascii="monospace" w:hAnsi="monospace" w:eastAsia="monospace" w:cs="monospace"/>
+          <w:color w:val="A9B7C6"/>
+          <w:sz w:val="19"/>
+          <w:szCs w:val="19"/>
+          <w:shd w:val="clear" w:fill="2B2B2B"/>
+        </w:rPr>
+        <w:br w:type="textWrapping"/>
+      </w:r>
+      <w:r>
+        <w:rPr>
+          <w:rFonts w:hint="default" w:ascii="monospace" w:hAnsi="monospace" w:eastAsia="monospace" w:cs="monospace"/>
+          <w:color w:val="A9B7C6"/>
+          <w:sz w:val="19"/>
+          <w:szCs w:val="19"/>
+          <w:shd w:val="clear" w:fill="2B2B2B"/>
+        </w:rPr>
+        <w:t>}</w:t>
+      </w:r>
+    </w:p>
+    <w:p>
+      <w:pPr>
+        <w:rPr>
+          <w:rFonts w:hint="default"/>
+          <w:sz w:val="44"/>
+          <w:szCs w:val="44"/>
+          <w:lang w:val="en-US" w:eastAsia="zh-CN"/>
+        </w:rPr>
+      </w:pPr>
+    </w:p>
+    <w:p>
+      <w:pPr>
+        <w:rPr>
+          <w:rFonts w:hint="eastAsia"/>
+          <w:sz w:val="44"/>
+          <w:szCs w:val="44"/>
+          <w:lang w:val="en-US" w:eastAsia="zh-CN"/>
+        </w:rPr>
+      </w:pPr>
+      <w:r>
+        <w:rPr>
+          <w:rFonts w:hint="eastAsia"/>
+          <w:sz w:val="44"/>
+          <w:szCs w:val="44"/>
+          <w:lang w:val="en-US" w:eastAsia="zh-CN"/>
+        </w:rPr>
+        <w:t>Swagger2Config类的模板</w:t>
+      </w:r>
+    </w:p>
+    <w:p>
+      <w:pPr>
+        <w:pStyle w:val="2"/>
+        <w:keepNext w:val="0"/>
+        <w:keepLines w:val="0"/>
+        <w:widowControl/>
+        <w:suppressLineNumbers w:val="0"/>
+        <w:shd w:val="clear" w:fill="2B2B2B"/>
+        <w:rPr>
+          <w:rFonts w:ascii="monospace" w:hAnsi="monospace" w:eastAsia="monospace" w:cs="monospace"/>
+          <w:color w:val="A9B7C6"/>
+          <w:sz w:val="19"/>
+          <w:szCs w:val="19"/>
+        </w:rPr>
+      </w:pPr>
+      <w:r>
+        <w:rPr>
+          <w:rFonts w:hint="default" w:ascii="monospace" w:hAnsi="monospace" w:eastAsia="monospace" w:cs="monospace"/>
+          <w:color w:val="CC7832"/>
+          <w:sz w:val="19"/>
+          <w:szCs w:val="19"/>
+          <w:shd w:val="clear" w:fill="2B2B2B"/>
+        </w:rPr>
+        <w:t xml:space="preserve">package </w:t>
+      </w:r>
+      <w:r>
+        <w:rPr>
+          <w:rFonts w:hint="default" w:ascii="monospace" w:hAnsi="monospace" w:eastAsia="monospace" w:cs="monospace"/>
+          <w:color w:val="A9B7C6"/>
+          <w:sz w:val="19"/>
+          <w:szCs w:val="19"/>
+          <w:shd w:val="clear" w:fill="2B2B2B"/>
+        </w:rPr>
+        <w:t>com.example.h.config</w:t>
+      </w:r>
+      <w:r>
+        <w:rPr>
+          <w:rFonts w:hint="default" w:ascii="monospace" w:hAnsi="monospace" w:eastAsia="monospace" w:cs="monospace"/>
+          <w:color w:val="CC7832"/>
+          <w:sz w:val="19"/>
+          <w:szCs w:val="19"/>
+          <w:shd w:val="clear" w:fill="2B2B2B"/>
+        </w:rPr>
+        <w:t>;</w:t>
+      </w:r>
+      <w:r>
+        <w:rPr>
+          <w:rFonts w:hint="default" w:ascii="monospace" w:hAnsi="monospace" w:eastAsia="monospace" w:cs="monospace"/>
+          <w:color w:val="CC7832"/>
+          <w:sz w:val="19"/>
+          <w:szCs w:val="19"/>
+          <w:shd w:val="clear" w:fill="2B2B2B"/>
+        </w:rPr>
+        <w:br w:type="textWrapping"/>
+      </w:r>
+      <w:r>
+        <w:rPr>
+          <w:rFonts w:hint="default" w:ascii="monospace" w:hAnsi="monospace" w:eastAsia="monospace" w:cs="monospace"/>
+          <w:color w:val="CC7832"/>
+          <w:sz w:val="19"/>
+          <w:szCs w:val="19"/>
+          <w:shd w:val="clear" w:fill="2B2B2B"/>
+        </w:rPr>
+        <w:br w:type="textWrapping"/>
+      </w:r>
+      <w:r>
+        <w:rPr>
+          <w:rFonts w:hint="default" w:ascii="monospace" w:hAnsi="monospace" w:eastAsia="monospace" w:cs="monospace"/>
+          <w:color w:val="CC7832"/>
+          <w:sz w:val="19"/>
+          <w:szCs w:val="19"/>
+          <w:shd w:val="clear" w:fill="2B2B2B"/>
+        </w:rPr>
+        <w:t xml:space="preserve">import </w:t>
+      </w:r>
+      <w:r>
+        <w:rPr>
+          <w:rFonts w:hint="default" w:ascii="monospace" w:hAnsi="monospace" w:eastAsia="monospace" w:cs="monospace"/>
+          <w:color w:val="A9B7C6"/>
+          <w:sz w:val="19"/>
+          <w:szCs w:val="19"/>
+          <w:shd w:val="clear" w:fill="2B2B2B"/>
+        </w:rPr>
+        <w:t>org.springframework.context.annotation.</w:t>
+      </w:r>
+      <w:r>
+        <w:rPr>
+          <w:rFonts w:hint="default" w:ascii="monospace" w:hAnsi="monospace" w:eastAsia="monospace" w:cs="monospace"/>
+          <w:color w:val="BBB529"/>
+          <w:sz w:val="19"/>
+          <w:szCs w:val="19"/>
+          <w:shd w:val="clear" w:fill="2B2B2B"/>
+        </w:rPr>
+        <w:t>Bean</w:t>
+      </w:r>
+      <w:r>
+        <w:rPr>
+          <w:rFonts w:hint="default" w:ascii="monospace" w:hAnsi="monospace" w:eastAsia="monospace" w:cs="monospace"/>
+          <w:color w:val="CC7832"/>
+          <w:sz w:val="19"/>
+          <w:szCs w:val="19"/>
+          <w:shd w:val="clear" w:fill="2B2B2B"/>
+        </w:rPr>
+        <w:t>;</w:t>
+      </w:r>
+      <w:r>
+        <w:rPr>
+          <w:rFonts w:hint="default" w:ascii="monospace" w:hAnsi="monospace" w:eastAsia="monospace" w:cs="monospace"/>
+          <w:color w:val="CC7832"/>
+          <w:sz w:val="19"/>
+          <w:szCs w:val="19"/>
+          <w:shd w:val="clear" w:fill="2B2B2B"/>
+        </w:rPr>
+        <w:br w:type="textWrapping"/>
+      </w:r>
+      <w:r>
+        <w:rPr>
+          <w:rFonts w:hint="default" w:ascii="monospace" w:hAnsi="monospace" w:eastAsia="monospace" w:cs="monospace"/>
+          <w:color w:val="CC7832"/>
+          <w:sz w:val="19"/>
+          <w:szCs w:val="19"/>
+          <w:shd w:val="clear" w:fill="2B2B2B"/>
+        </w:rPr>
+        <w:t xml:space="preserve">import </w:t>
+      </w:r>
+      <w:r>
+        <w:rPr>
+          <w:rFonts w:hint="default" w:ascii="monospace" w:hAnsi="monospace" w:eastAsia="monospace" w:cs="monospace"/>
+          <w:color w:val="A9B7C6"/>
+          <w:sz w:val="19"/>
+          <w:szCs w:val="19"/>
+          <w:shd w:val="clear" w:fill="2B2B2B"/>
+        </w:rPr>
+        <w:t>org.springframework.context.annotation.</w:t>
+      </w:r>
+      <w:r>
+        <w:rPr>
+          <w:rFonts w:hint="default" w:ascii="monospace" w:hAnsi="monospace" w:eastAsia="monospace" w:cs="monospace"/>
+          <w:color w:val="BBB529"/>
+          <w:sz w:val="19"/>
+          <w:szCs w:val="19"/>
+          <w:shd w:val="clear" w:fill="2B2B2B"/>
+        </w:rPr>
+        <w:t>Configuration</w:t>
+      </w:r>
+      <w:r>
+        <w:rPr>
+          <w:rFonts w:hint="default" w:ascii="monospace" w:hAnsi="monospace" w:eastAsia="monospace" w:cs="monospace"/>
+          <w:color w:val="CC7832"/>
+          <w:sz w:val="19"/>
+          <w:szCs w:val="19"/>
+          <w:shd w:val="clear" w:fill="2B2B2B"/>
+        </w:rPr>
+        <w:t>;</w:t>
+      </w:r>
+      <w:r>
+        <w:rPr>
+          <w:rFonts w:hint="default" w:ascii="monospace" w:hAnsi="monospace" w:eastAsia="monospace" w:cs="monospace"/>
+          <w:color w:val="CC7832"/>
+          <w:sz w:val="19"/>
+          <w:szCs w:val="19"/>
+          <w:shd w:val="clear" w:fill="2B2B2B"/>
+        </w:rPr>
+        <w:br w:type="textWrapping"/>
+      </w:r>
+      <w:r>
+        <w:rPr>
+          <w:rFonts w:hint="default" w:ascii="monospace" w:hAnsi="monospace" w:eastAsia="monospace" w:cs="monospace"/>
+          <w:color w:val="CC7832"/>
+          <w:sz w:val="19"/>
+          <w:szCs w:val="19"/>
+          <w:shd w:val="clear" w:fill="2B2B2B"/>
+        </w:rPr>
+        <w:t xml:space="preserve">import </w:t>
+      </w:r>
+      <w:r>
+        <w:rPr>
+          <w:rFonts w:hint="default" w:ascii="monospace" w:hAnsi="monospace" w:eastAsia="monospace" w:cs="monospace"/>
+          <w:color w:val="A9B7C6"/>
+          <w:sz w:val="19"/>
+          <w:szCs w:val="19"/>
+          <w:shd w:val="clear" w:fill="2B2B2B"/>
+        </w:rPr>
+        <w:t>springfox.documentation.RequestHandler</w:t>
+      </w:r>
+      <w:r>
+        <w:rPr>
+          <w:rFonts w:hint="default" w:ascii="monospace" w:hAnsi="monospace" w:eastAsia="monospace" w:cs="monospace"/>
+          <w:color w:val="CC7832"/>
+          <w:sz w:val="19"/>
+          <w:szCs w:val="19"/>
+          <w:shd w:val="clear" w:fill="2B2B2B"/>
+        </w:rPr>
+        <w:t>;</w:t>
+      </w:r>
+      <w:r>
+        <w:rPr>
+          <w:rFonts w:hint="default" w:ascii="monospace" w:hAnsi="monospace" w:eastAsia="monospace" w:cs="monospace"/>
+          <w:color w:val="CC7832"/>
+          <w:sz w:val="19"/>
+          <w:szCs w:val="19"/>
+          <w:shd w:val="clear" w:fill="2B2B2B"/>
+        </w:rPr>
+        <w:br w:type="textWrapping"/>
+      </w:r>
+      <w:r>
+        <w:rPr>
+          <w:rFonts w:hint="default" w:ascii="monospace" w:hAnsi="monospace" w:eastAsia="monospace" w:cs="monospace"/>
+          <w:color w:val="CC7832"/>
+          <w:sz w:val="19"/>
+          <w:szCs w:val="19"/>
+          <w:shd w:val="clear" w:fill="2B2B2B"/>
+        </w:rPr>
+        <w:t xml:space="preserve">import </w:t>
+      </w:r>
+      <w:r>
+        <w:rPr>
+          <w:rFonts w:hint="default" w:ascii="monospace" w:hAnsi="monospace" w:eastAsia="monospace" w:cs="monospace"/>
+          <w:color w:val="A9B7C6"/>
+          <w:sz w:val="19"/>
+          <w:szCs w:val="19"/>
+          <w:shd w:val="clear" w:fill="2B2B2B"/>
+        </w:rPr>
+        <w:t>springfox.documentation.builders.ApiInfoBuilder</w:t>
+      </w:r>
+      <w:r>
+        <w:rPr>
+          <w:rFonts w:hint="default" w:ascii="monospace" w:hAnsi="monospace" w:eastAsia="monospace" w:cs="monospace"/>
+          <w:color w:val="CC7832"/>
+          <w:sz w:val="19"/>
+          <w:szCs w:val="19"/>
+          <w:shd w:val="clear" w:fill="2B2B2B"/>
+        </w:rPr>
+        <w:t>;</w:t>
+      </w:r>
+      <w:r>
+        <w:rPr>
+          <w:rFonts w:hint="default" w:ascii="monospace" w:hAnsi="monospace" w:eastAsia="monospace" w:cs="monospace"/>
+          <w:color w:val="CC7832"/>
+          <w:sz w:val="19"/>
+          <w:szCs w:val="19"/>
+          <w:shd w:val="clear" w:fill="2B2B2B"/>
+        </w:rPr>
+        <w:br w:type="textWrapping"/>
+      </w:r>
+      <w:r>
+        <w:rPr>
+          <w:rFonts w:hint="default" w:ascii="monospace" w:hAnsi="monospace" w:eastAsia="monospace" w:cs="monospace"/>
+          <w:color w:val="CC7832"/>
+          <w:sz w:val="19"/>
+          <w:szCs w:val="19"/>
+          <w:shd w:val="clear" w:fill="2B2B2B"/>
+        </w:rPr>
+        <w:t xml:space="preserve">import </w:t>
+      </w:r>
+      <w:r>
+        <w:rPr>
+          <w:rFonts w:hint="default" w:ascii="monospace" w:hAnsi="monospace" w:eastAsia="monospace" w:cs="monospace"/>
+          <w:color w:val="A9B7C6"/>
+          <w:sz w:val="19"/>
+          <w:szCs w:val="19"/>
+          <w:shd w:val="clear" w:fill="2B2B2B"/>
+        </w:rPr>
+        <w:t>springfox.documentation.builders.PathSelectors</w:t>
+      </w:r>
+      <w:r>
+        <w:rPr>
+          <w:rFonts w:hint="default" w:ascii="monospace" w:hAnsi="monospace" w:eastAsia="monospace" w:cs="monospace"/>
+          <w:color w:val="CC7832"/>
+          <w:sz w:val="19"/>
+          <w:szCs w:val="19"/>
+          <w:shd w:val="clear" w:fill="2B2B2B"/>
+        </w:rPr>
+        <w:t>;</w:t>
+      </w:r>
+      <w:r>
+        <w:rPr>
+          <w:rFonts w:hint="default" w:ascii="monospace" w:hAnsi="monospace" w:eastAsia="monospace" w:cs="monospace"/>
+          <w:color w:val="CC7832"/>
+          <w:sz w:val="19"/>
+          <w:szCs w:val="19"/>
+          <w:shd w:val="clear" w:fill="2B2B2B"/>
+        </w:rPr>
+        <w:br w:type="textWrapping"/>
+      </w:r>
+      <w:r>
+        <w:rPr>
+          <w:rFonts w:hint="default" w:ascii="monospace" w:hAnsi="monospace" w:eastAsia="monospace" w:cs="monospace"/>
+          <w:color w:val="CC7832"/>
+          <w:sz w:val="19"/>
+          <w:szCs w:val="19"/>
+          <w:shd w:val="clear" w:fill="2B2B2B"/>
+        </w:rPr>
+        <w:t xml:space="preserve">import </w:t>
+      </w:r>
+      <w:r>
+        <w:rPr>
+          <w:rFonts w:hint="default" w:ascii="monospace" w:hAnsi="monospace" w:eastAsia="monospace" w:cs="monospace"/>
+          <w:color w:val="A9B7C6"/>
+          <w:sz w:val="19"/>
+          <w:szCs w:val="19"/>
+          <w:shd w:val="clear" w:fill="2B2B2B"/>
+        </w:rPr>
+        <w:t>springfox.documentation.builders.RequestHandlerSelectors</w:t>
+      </w:r>
+      <w:r>
+        <w:rPr>
+          <w:rFonts w:hint="default" w:ascii="monospace" w:hAnsi="monospace" w:eastAsia="monospace" w:cs="monospace"/>
+          <w:color w:val="CC7832"/>
+          <w:sz w:val="19"/>
+          <w:szCs w:val="19"/>
+          <w:shd w:val="clear" w:fill="2B2B2B"/>
+        </w:rPr>
+        <w:t>;</w:t>
+      </w:r>
+      <w:r>
+        <w:rPr>
+          <w:rFonts w:hint="default" w:ascii="monospace" w:hAnsi="monospace" w:eastAsia="monospace" w:cs="monospace"/>
+          <w:color w:val="CC7832"/>
+          <w:sz w:val="19"/>
+          <w:szCs w:val="19"/>
+          <w:shd w:val="clear" w:fill="2B2B2B"/>
+        </w:rPr>
+        <w:br w:type="textWrapping"/>
+      </w:r>
+      <w:r>
+        <w:rPr>
+          <w:rFonts w:hint="default" w:ascii="monospace" w:hAnsi="monospace" w:eastAsia="monospace" w:cs="monospace"/>
+          <w:color w:val="CC7832"/>
+          <w:sz w:val="19"/>
+          <w:szCs w:val="19"/>
+          <w:shd w:val="clear" w:fill="2B2B2B"/>
+        </w:rPr>
+        <w:t xml:space="preserve">import </w:t>
+      </w:r>
+      <w:r>
+        <w:rPr>
+          <w:rFonts w:hint="default" w:ascii="monospace" w:hAnsi="monospace" w:eastAsia="monospace" w:cs="monospace"/>
+          <w:color w:val="A9B7C6"/>
+          <w:sz w:val="19"/>
+          <w:szCs w:val="19"/>
+          <w:shd w:val="clear" w:fill="2B2B2B"/>
+        </w:rPr>
+        <w:t>springfox.documentation.service.ApiInfo</w:t>
+      </w:r>
+      <w:r>
+        <w:rPr>
+          <w:rFonts w:hint="default" w:ascii="monospace" w:hAnsi="monospace" w:eastAsia="monospace" w:cs="monospace"/>
+          <w:color w:val="CC7832"/>
+          <w:sz w:val="19"/>
+          <w:szCs w:val="19"/>
+          <w:shd w:val="clear" w:fill="2B2B2B"/>
+        </w:rPr>
+        <w:t>;</w:t>
+      </w:r>
+      <w:r>
+        <w:rPr>
+          <w:rFonts w:hint="default" w:ascii="monospace" w:hAnsi="monospace" w:eastAsia="monospace" w:cs="monospace"/>
+          <w:color w:val="CC7832"/>
+          <w:sz w:val="19"/>
+          <w:szCs w:val="19"/>
+          <w:shd w:val="clear" w:fill="2B2B2B"/>
+        </w:rPr>
+        <w:br w:type="textWrapping"/>
+      </w:r>
+      <w:r>
+        <w:rPr>
+          <w:rFonts w:hint="default" w:ascii="monospace" w:hAnsi="monospace" w:eastAsia="monospace" w:cs="monospace"/>
+          <w:color w:val="CC7832"/>
+          <w:sz w:val="19"/>
+          <w:szCs w:val="19"/>
+          <w:shd w:val="clear" w:fill="2B2B2B"/>
+        </w:rPr>
+        <w:t xml:space="preserve">import </w:t>
+      </w:r>
+      <w:r>
+        <w:rPr>
+          <w:rFonts w:hint="default" w:ascii="monospace" w:hAnsi="monospace" w:eastAsia="monospace" w:cs="monospace"/>
+          <w:color w:val="A9B7C6"/>
+          <w:sz w:val="19"/>
+          <w:szCs w:val="19"/>
+          <w:shd w:val="clear" w:fill="2B2B2B"/>
+        </w:rPr>
+        <w:t>springfox.documentation.service.Documentation</w:t>
+      </w:r>
+      <w:r>
+        <w:rPr>
+          <w:rFonts w:hint="default" w:ascii="monospace" w:hAnsi="monospace" w:eastAsia="monospace" w:cs="monospace"/>
+          <w:color w:val="CC7832"/>
+          <w:sz w:val="19"/>
+          <w:szCs w:val="19"/>
+          <w:shd w:val="clear" w:fill="2B2B2B"/>
+        </w:rPr>
+        <w:t>;</w:t>
+      </w:r>
+      <w:r>
+        <w:rPr>
+          <w:rFonts w:hint="default" w:ascii="monospace" w:hAnsi="monospace" w:eastAsia="monospace" w:cs="monospace"/>
+          <w:color w:val="CC7832"/>
+          <w:sz w:val="19"/>
+          <w:szCs w:val="19"/>
+          <w:shd w:val="clear" w:fill="2B2B2B"/>
+        </w:rPr>
+        <w:br w:type="textWrapping"/>
+      </w:r>
+      <w:r>
+        <w:rPr>
+          <w:rFonts w:hint="default" w:ascii="monospace" w:hAnsi="monospace" w:eastAsia="monospace" w:cs="monospace"/>
+          <w:color w:val="CC7832"/>
+          <w:sz w:val="19"/>
+          <w:szCs w:val="19"/>
+          <w:shd w:val="clear" w:fill="2B2B2B"/>
+        </w:rPr>
+        <w:t xml:space="preserve">import </w:t>
+      </w:r>
+      <w:r>
+        <w:rPr>
+          <w:rFonts w:hint="default" w:ascii="monospace" w:hAnsi="monospace" w:eastAsia="monospace" w:cs="monospace"/>
+          <w:color w:val="A9B7C6"/>
+          <w:sz w:val="19"/>
+          <w:szCs w:val="19"/>
+          <w:shd w:val="clear" w:fill="2B2B2B"/>
+        </w:rPr>
+        <w:t>springfox.documentation.spi.DocumentationType</w:t>
+      </w:r>
+      <w:r>
+        <w:rPr>
+          <w:rFonts w:hint="default" w:ascii="monospace" w:hAnsi="monospace" w:eastAsia="monospace" w:cs="monospace"/>
+          <w:color w:val="CC7832"/>
+          <w:sz w:val="19"/>
+          <w:szCs w:val="19"/>
+          <w:shd w:val="clear" w:fill="2B2B2B"/>
+        </w:rPr>
+        <w:t>;</w:t>
+      </w:r>
+      <w:r>
+        <w:rPr>
+          <w:rFonts w:hint="default" w:ascii="monospace" w:hAnsi="monospace" w:eastAsia="monospace" w:cs="monospace"/>
+          <w:color w:val="CC7832"/>
+          <w:sz w:val="19"/>
+          <w:szCs w:val="19"/>
+          <w:shd w:val="clear" w:fill="2B2B2B"/>
+        </w:rPr>
+        <w:br w:type="textWrapping"/>
+      </w:r>
+      <w:r>
+        <w:rPr>
+          <w:rFonts w:hint="default" w:ascii="monospace" w:hAnsi="monospace" w:eastAsia="monospace" w:cs="monospace"/>
+          <w:color w:val="CC7832"/>
+          <w:sz w:val="19"/>
+          <w:szCs w:val="19"/>
+          <w:shd w:val="clear" w:fill="2B2B2B"/>
+        </w:rPr>
+        <w:t xml:space="preserve">import </w:t>
+      </w:r>
+      <w:r>
+        <w:rPr>
+          <w:rFonts w:hint="default" w:ascii="monospace" w:hAnsi="monospace" w:eastAsia="monospace" w:cs="monospace"/>
+          <w:color w:val="A9B7C6"/>
+          <w:sz w:val="19"/>
+          <w:szCs w:val="19"/>
+          <w:shd w:val="clear" w:fill="2B2B2B"/>
+        </w:rPr>
+        <w:t>springfox.documentation.spring.web.plugins.Docket</w:t>
+      </w:r>
+      <w:r>
+        <w:rPr>
+          <w:rFonts w:hint="default" w:ascii="monospace" w:hAnsi="monospace" w:eastAsia="monospace" w:cs="monospace"/>
+          <w:color w:val="CC7832"/>
+          <w:sz w:val="19"/>
+          <w:szCs w:val="19"/>
+          <w:shd w:val="clear" w:fill="2B2B2B"/>
+        </w:rPr>
+        <w:t>;</w:t>
+      </w:r>
+      <w:r>
+        <w:rPr>
+          <w:rFonts w:hint="default" w:ascii="monospace" w:hAnsi="monospace" w:eastAsia="monospace" w:cs="monospace"/>
+          <w:color w:val="CC7832"/>
+          <w:sz w:val="19"/>
+          <w:szCs w:val="19"/>
+          <w:shd w:val="clear" w:fill="2B2B2B"/>
+        </w:rPr>
+        <w:br w:type="textWrapping"/>
+      </w:r>
+      <w:r>
+        <w:rPr>
+          <w:rFonts w:hint="default" w:ascii="monospace" w:hAnsi="monospace" w:eastAsia="monospace" w:cs="monospace"/>
+          <w:color w:val="CC7832"/>
+          <w:sz w:val="19"/>
+          <w:szCs w:val="19"/>
+          <w:shd w:val="clear" w:fill="2B2B2B"/>
+        </w:rPr>
+        <w:t xml:space="preserve">import </w:t>
+      </w:r>
+      <w:r>
+        <w:rPr>
+          <w:rFonts w:hint="default" w:ascii="monospace" w:hAnsi="monospace" w:eastAsia="monospace" w:cs="monospace"/>
+          <w:color w:val="A9B7C6"/>
+          <w:sz w:val="19"/>
+          <w:szCs w:val="19"/>
+          <w:shd w:val="clear" w:fill="2B2B2B"/>
+        </w:rPr>
+        <w:t>springfox.documentation.swagger2.annotations.</w:t>
+      </w:r>
+      <w:r>
+        <w:rPr>
+          <w:rFonts w:hint="default" w:ascii="monospace" w:hAnsi="monospace" w:eastAsia="monospace" w:cs="monospace"/>
+          <w:color w:val="BBB529"/>
+          <w:sz w:val="19"/>
+          <w:szCs w:val="19"/>
+          <w:shd w:val="clear" w:fill="2B2B2B"/>
+        </w:rPr>
+        <w:t>EnableSwagger2</w:t>
+      </w:r>
+      <w:r>
+        <w:rPr>
+          <w:rFonts w:hint="default" w:ascii="monospace" w:hAnsi="monospace" w:eastAsia="monospace" w:cs="monospace"/>
+          <w:color w:val="CC7832"/>
+          <w:sz w:val="19"/>
+          <w:szCs w:val="19"/>
+          <w:shd w:val="clear" w:fill="2B2B2B"/>
+        </w:rPr>
+        <w:t>;</w:t>
+      </w:r>
+      <w:r>
+        <w:rPr>
+          <w:rFonts w:hint="default" w:ascii="monospace" w:hAnsi="monospace" w:eastAsia="monospace" w:cs="monospace"/>
+          <w:color w:val="CC7832"/>
+          <w:sz w:val="19"/>
+          <w:szCs w:val="19"/>
+          <w:shd w:val="clear" w:fill="2B2B2B"/>
+        </w:rPr>
+        <w:br w:type="textWrapping"/>
+      </w:r>
+      <w:r>
+        <w:rPr>
+          <w:rFonts w:hint="default" w:ascii="monospace" w:hAnsi="monospace" w:eastAsia="monospace" w:cs="monospace"/>
+          <w:color w:val="808080"/>
+          <w:sz w:val="19"/>
+          <w:szCs w:val="19"/>
+          <w:shd w:val="clear" w:fill="2B2B2B"/>
+        </w:rPr>
+        <w:t>//</w:t>
+      </w:r>
+      <w:r>
+        <w:rPr>
+          <w:rFonts w:hint="eastAsia" w:ascii="宋体" w:hAnsi="宋体" w:eastAsia="宋体" w:cs="宋体"/>
+          <w:color w:val="808080"/>
+          <w:sz w:val="19"/>
+          <w:szCs w:val="19"/>
+          <w:shd w:val="clear" w:fill="2B2B2B"/>
+        </w:rPr>
+        <w:t>查看途径</w:t>
+      </w:r>
+      <w:r>
+        <w:rPr>
+          <w:rFonts w:hint="default" w:ascii="monospace" w:hAnsi="monospace" w:eastAsia="monospace" w:cs="monospace"/>
+          <w:color w:val="808080"/>
+          <w:sz w:val="19"/>
+          <w:szCs w:val="19"/>
+          <w:shd w:val="clear" w:fill="2B2B2B"/>
+        </w:rPr>
+        <w:t xml:space="preserve">  http://127.0.0.1:8080/swagger-ui.html</w:t>
+      </w:r>
+      <w:r>
+        <w:rPr>
+          <w:rFonts w:hint="default" w:ascii="monospace" w:hAnsi="monospace" w:eastAsia="monospace" w:cs="monospace"/>
+          <w:color w:val="808080"/>
+          <w:sz w:val="19"/>
+          <w:szCs w:val="19"/>
+          <w:shd w:val="clear" w:fill="2B2B2B"/>
+        </w:rPr>
+        <w:br w:type="textWrapping"/>
+      </w:r>
+      <w:r>
+        <w:rPr>
+          <w:rFonts w:hint="default" w:ascii="monospace" w:hAnsi="monospace" w:eastAsia="monospace" w:cs="monospace"/>
+          <w:color w:val="BBB529"/>
+          <w:sz w:val="19"/>
+          <w:szCs w:val="19"/>
+          <w:shd w:val="clear" w:fill="2B2B2B"/>
+        </w:rPr>
+        <w:t>@Configuration</w:t>
+      </w:r>
+      <w:r>
+        <w:rPr>
+          <w:rFonts w:hint="default" w:ascii="monospace" w:hAnsi="monospace" w:eastAsia="monospace" w:cs="monospace"/>
+          <w:color w:val="808080"/>
+          <w:sz w:val="19"/>
+          <w:szCs w:val="19"/>
+          <w:shd w:val="clear" w:fill="2B2B2B"/>
+        </w:rPr>
+        <w:t>//</w:t>
+      </w:r>
+      <w:r>
+        <w:rPr>
+          <w:rFonts w:hint="eastAsia" w:ascii="宋体" w:hAnsi="宋体" w:eastAsia="宋体" w:cs="宋体"/>
+          <w:color w:val="808080"/>
+          <w:sz w:val="19"/>
+          <w:szCs w:val="19"/>
+          <w:shd w:val="clear" w:fill="2B2B2B"/>
+        </w:rPr>
+        <w:t>告诉</w:t>
+      </w:r>
+      <w:r>
+        <w:rPr>
+          <w:rFonts w:hint="default" w:ascii="monospace" w:hAnsi="monospace" w:eastAsia="monospace" w:cs="monospace"/>
+          <w:color w:val="808080"/>
+          <w:sz w:val="19"/>
+          <w:szCs w:val="19"/>
+          <w:shd w:val="clear" w:fill="2B2B2B"/>
+        </w:rPr>
+        <w:t>spring</w:t>
+      </w:r>
+      <w:r>
+        <w:rPr>
+          <w:rFonts w:hint="eastAsia" w:ascii="宋体" w:hAnsi="宋体" w:eastAsia="宋体" w:cs="宋体"/>
+          <w:color w:val="808080"/>
+          <w:sz w:val="19"/>
+          <w:szCs w:val="19"/>
+          <w:shd w:val="clear" w:fill="2B2B2B"/>
+        </w:rPr>
+        <w:t>这是一个容器</w:t>
+      </w:r>
+      <w:r>
+        <w:rPr>
+          <w:rFonts w:hint="eastAsia" w:ascii="宋体" w:hAnsi="宋体" w:eastAsia="宋体" w:cs="宋体"/>
+          <w:color w:val="808080"/>
+          <w:sz w:val="19"/>
+          <w:szCs w:val="19"/>
+          <w:shd w:val="clear" w:fill="2B2B2B"/>
+        </w:rPr>
+        <w:br w:type="textWrapping"/>
+      </w:r>
+      <w:r>
+        <w:rPr>
+          <w:rFonts w:hint="default" w:ascii="monospace" w:hAnsi="monospace" w:eastAsia="monospace" w:cs="monospace"/>
+          <w:color w:val="BBB529"/>
+          <w:sz w:val="19"/>
+          <w:szCs w:val="19"/>
+          <w:shd w:val="clear" w:fill="2B2B2B"/>
+        </w:rPr>
+        <w:t>@EnableSwagger2</w:t>
+      </w:r>
+      <w:r>
+        <w:rPr>
+          <w:rFonts w:hint="default" w:ascii="monospace" w:hAnsi="monospace" w:eastAsia="monospace" w:cs="monospace"/>
+          <w:color w:val="808080"/>
+          <w:sz w:val="19"/>
+          <w:szCs w:val="19"/>
+          <w:shd w:val="clear" w:fill="2B2B2B"/>
+        </w:rPr>
+        <w:t>//</w:t>
+      </w:r>
+      <w:r>
+        <w:rPr>
+          <w:rFonts w:hint="eastAsia" w:ascii="宋体" w:hAnsi="宋体" w:eastAsia="宋体" w:cs="宋体"/>
+          <w:color w:val="808080"/>
+          <w:sz w:val="19"/>
+          <w:szCs w:val="19"/>
+          <w:shd w:val="clear" w:fill="2B2B2B"/>
+        </w:rPr>
+        <w:t>启用</w:t>
+      </w:r>
+      <w:r>
+        <w:rPr>
+          <w:rFonts w:hint="default" w:ascii="monospace" w:hAnsi="monospace" w:eastAsia="monospace" w:cs="monospace"/>
+          <w:color w:val="808080"/>
+          <w:sz w:val="19"/>
+          <w:szCs w:val="19"/>
+          <w:shd w:val="clear" w:fill="2B2B2B"/>
+        </w:rPr>
+        <w:t>Swagger2</w:t>
+      </w:r>
+      <w:r>
+        <w:rPr>
+          <w:rFonts w:hint="eastAsia" w:ascii="宋体" w:hAnsi="宋体" w:eastAsia="宋体" w:cs="宋体"/>
+          <w:color w:val="808080"/>
+          <w:sz w:val="19"/>
+          <w:szCs w:val="19"/>
+          <w:shd w:val="clear" w:fill="2B2B2B"/>
+        </w:rPr>
+        <w:t>功能</w:t>
+      </w:r>
+      <w:r>
+        <w:rPr>
+          <w:rFonts w:hint="eastAsia" w:ascii="宋体" w:hAnsi="宋体" w:eastAsia="宋体" w:cs="宋体"/>
+          <w:color w:val="808080"/>
+          <w:sz w:val="19"/>
+          <w:szCs w:val="19"/>
+          <w:shd w:val="clear" w:fill="2B2B2B"/>
+        </w:rPr>
+        <w:br w:type="textWrapping"/>
+      </w:r>
+      <w:r>
+        <w:rPr>
+          <w:rFonts w:hint="default" w:ascii="monospace" w:hAnsi="monospace" w:eastAsia="monospace" w:cs="monospace"/>
+          <w:color w:val="CC7832"/>
+          <w:sz w:val="19"/>
+          <w:szCs w:val="19"/>
+          <w:shd w:val="clear" w:fill="2B2B2B"/>
+        </w:rPr>
+        <w:t xml:space="preserve">public class </w:t>
+      </w:r>
+      <w:r>
+        <w:rPr>
+          <w:rFonts w:hint="default" w:ascii="monospace" w:hAnsi="monospace" w:eastAsia="monospace" w:cs="monospace"/>
+          <w:color w:val="A9B7C6"/>
+          <w:sz w:val="19"/>
+          <w:szCs w:val="19"/>
+          <w:shd w:val="clear" w:fill="2B2B2B"/>
+        </w:rPr>
+        <w:t>Swagger2Config {</w:t>
+      </w:r>
+      <w:r>
+        <w:rPr>
+          <w:rFonts w:hint="default" w:ascii="monospace" w:hAnsi="monospace" w:eastAsia="monospace" w:cs="monospace"/>
+          <w:color w:val="A9B7C6"/>
+          <w:sz w:val="19"/>
+          <w:szCs w:val="19"/>
+          <w:shd w:val="clear" w:fill="2B2B2B"/>
+        </w:rPr>
+        <w:br w:type="textWrapping"/>
+      </w:r>
+      <w:r>
+        <w:rPr>
+          <w:rFonts w:hint="default" w:ascii="monospace" w:hAnsi="monospace" w:eastAsia="monospace" w:cs="monospace"/>
+          <w:color w:val="A9B7C6"/>
+          <w:sz w:val="19"/>
+          <w:szCs w:val="19"/>
+          <w:shd w:val="clear" w:fill="2B2B2B"/>
+        </w:rPr>
+        <w:t xml:space="preserve">    </w:t>
+      </w:r>
+      <w:r>
+        <w:rPr>
+          <w:rFonts w:hint="default" w:ascii="monospace" w:hAnsi="monospace" w:eastAsia="monospace" w:cs="monospace"/>
+          <w:color w:val="BBB529"/>
+          <w:sz w:val="19"/>
+          <w:szCs w:val="19"/>
+          <w:shd w:val="clear" w:fill="2B2B2B"/>
+        </w:rPr>
+        <w:t>@Bean</w:t>
+      </w:r>
+      <w:r>
+        <w:rPr>
+          <w:rFonts w:hint="default" w:ascii="monospace" w:hAnsi="monospace" w:eastAsia="monospace" w:cs="monospace"/>
+          <w:color w:val="BBB529"/>
+          <w:sz w:val="19"/>
+          <w:szCs w:val="19"/>
+          <w:shd w:val="clear" w:fill="2B2B2B"/>
+        </w:rPr>
+        <w:br w:type="textWrapping"/>
+      </w:r>
+      <w:r>
+        <w:rPr>
+          <w:rFonts w:hint="default" w:ascii="monospace" w:hAnsi="monospace" w:eastAsia="monospace" w:cs="monospace"/>
+          <w:color w:val="BBB529"/>
+          <w:sz w:val="19"/>
+          <w:szCs w:val="19"/>
+          <w:shd w:val="clear" w:fill="2B2B2B"/>
+        </w:rPr>
+        <w:t xml:space="preserve">    </w:t>
+      </w:r>
+      <w:r>
+        <w:rPr>
+          <w:rFonts w:hint="default" w:ascii="monospace" w:hAnsi="monospace" w:eastAsia="monospace" w:cs="monospace"/>
+          <w:color w:val="CC7832"/>
+          <w:sz w:val="19"/>
+          <w:szCs w:val="19"/>
+          <w:shd w:val="clear" w:fill="2B2B2B"/>
+        </w:rPr>
+        <w:t xml:space="preserve">public </w:t>
+      </w:r>
+      <w:r>
+        <w:rPr>
+          <w:rFonts w:hint="default" w:ascii="monospace" w:hAnsi="monospace" w:eastAsia="monospace" w:cs="monospace"/>
+          <w:color w:val="A9B7C6"/>
+          <w:sz w:val="19"/>
+          <w:szCs w:val="19"/>
+          <w:shd w:val="clear" w:fill="2B2B2B"/>
+        </w:rPr>
+        <w:t xml:space="preserve">Docket </w:t>
+      </w:r>
+      <w:r>
+        <w:rPr>
+          <w:rFonts w:hint="default" w:ascii="monospace" w:hAnsi="monospace" w:eastAsia="monospace" w:cs="monospace"/>
+          <w:color w:val="FFC66D"/>
+          <w:sz w:val="19"/>
+          <w:szCs w:val="19"/>
+          <w:shd w:val="clear" w:fill="2B2B2B"/>
+        </w:rPr>
+        <w:t>createRestApi</w:t>
+      </w:r>
+      <w:r>
+        <w:rPr>
+          <w:rFonts w:hint="default" w:ascii="monospace" w:hAnsi="monospace" w:eastAsia="monospace" w:cs="monospace"/>
+          <w:color w:val="A9B7C6"/>
+          <w:sz w:val="19"/>
+          <w:szCs w:val="19"/>
+          <w:shd w:val="clear" w:fill="2B2B2B"/>
+        </w:rPr>
+        <w:t>(){</w:t>
+      </w:r>
+      <w:r>
+        <w:rPr>
+          <w:rFonts w:hint="default" w:ascii="monospace" w:hAnsi="monospace" w:eastAsia="monospace" w:cs="monospace"/>
+          <w:color w:val="A9B7C6"/>
+          <w:sz w:val="19"/>
+          <w:szCs w:val="19"/>
+          <w:shd w:val="clear" w:fill="2B2B2B"/>
+        </w:rPr>
+        <w:br w:type="textWrapping"/>
+      </w:r>
+      <w:r>
+        <w:rPr>
+          <w:rFonts w:hint="default" w:ascii="monospace" w:hAnsi="monospace" w:eastAsia="monospace" w:cs="monospace"/>
+          <w:color w:val="A9B7C6"/>
+          <w:sz w:val="19"/>
+          <w:szCs w:val="19"/>
+          <w:shd w:val="clear" w:fill="2B2B2B"/>
+        </w:rPr>
+        <w:t xml:space="preserve">        </w:t>
+      </w:r>
+      <w:r>
+        <w:rPr>
+          <w:rFonts w:hint="default" w:ascii="monospace" w:hAnsi="monospace" w:eastAsia="monospace" w:cs="monospace"/>
+          <w:color w:val="CC7832"/>
+          <w:sz w:val="19"/>
+          <w:szCs w:val="19"/>
+          <w:shd w:val="clear" w:fill="2B2B2B"/>
+        </w:rPr>
+        <w:t xml:space="preserve">return new </w:t>
+      </w:r>
+      <w:r>
+        <w:rPr>
+          <w:rFonts w:hint="default" w:ascii="monospace" w:hAnsi="monospace" w:eastAsia="monospace" w:cs="monospace"/>
+          <w:color w:val="A9B7C6"/>
+          <w:sz w:val="19"/>
+          <w:szCs w:val="19"/>
+          <w:shd w:val="clear" w:fill="2B2B2B"/>
+        </w:rPr>
+        <w:t>Docket(DocumentationType.</w:t>
+      </w:r>
+      <w:r>
+        <w:rPr>
+          <w:rFonts w:hint="default" w:ascii="monospace" w:hAnsi="monospace" w:eastAsia="monospace" w:cs="monospace"/>
+          <w:i/>
+          <w:iCs/>
+          <w:color w:val="9876AA"/>
+          <w:sz w:val="19"/>
+          <w:szCs w:val="19"/>
+          <w:shd w:val="clear" w:fill="2B2B2B"/>
+        </w:rPr>
+        <w:t>SWAGGER_2</w:t>
+      </w:r>
+      <w:r>
+        <w:rPr>
+          <w:rFonts w:hint="default" w:ascii="monospace" w:hAnsi="monospace" w:eastAsia="monospace" w:cs="monospace"/>
+          <w:color w:val="A9B7C6"/>
+          <w:sz w:val="19"/>
+          <w:szCs w:val="19"/>
+          <w:shd w:val="clear" w:fill="2B2B2B"/>
+        </w:rPr>
+        <w:t>)</w:t>
+      </w:r>
+      <w:r>
+        <w:rPr>
+          <w:rFonts w:hint="default" w:ascii="monospace" w:hAnsi="monospace" w:eastAsia="monospace" w:cs="monospace"/>
+          <w:color w:val="A9B7C6"/>
+          <w:sz w:val="19"/>
+          <w:szCs w:val="19"/>
+          <w:shd w:val="clear" w:fill="2B2B2B"/>
+        </w:rPr>
+        <w:br w:type="textWrapping"/>
+      </w:r>
+      <w:r>
+        <w:rPr>
+          <w:rFonts w:hint="default" w:ascii="monospace" w:hAnsi="monospace" w:eastAsia="monospace" w:cs="monospace"/>
+          <w:color w:val="A9B7C6"/>
+          <w:sz w:val="19"/>
+          <w:szCs w:val="19"/>
+          <w:shd w:val="clear" w:fill="2B2B2B"/>
+        </w:rPr>
+        <w:t xml:space="preserve">                .apiInfo(apiInfo())</w:t>
+      </w:r>
+      <w:r>
+        <w:rPr>
+          <w:rFonts w:hint="default" w:ascii="monospace" w:hAnsi="monospace" w:eastAsia="monospace" w:cs="monospace"/>
+          <w:color w:val="A9B7C6"/>
+          <w:sz w:val="19"/>
+          <w:szCs w:val="19"/>
+          <w:shd w:val="clear" w:fill="2B2B2B"/>
+        </w:rPr>
+        <w:br w:type="textWrapping"/>
+      </w:r>
+      <w:r>
+        <w:rPr>
+          <w:rFonts w:hint="default" w:ascii="monospace" w:hAnsi="monospace" w:eastAsia="monospace" w:cs="monospace"/>
+          <w:color w:val="A9B7C6"/>
+          <w:sz w:val="19"/>
+          <w:szCs w:val="19"/>
+          <w:shd w:val="clear" w:fill="2B2B2B"/>
+        </w:rPr>
+        <w:t xml:space="preserve">                .select()</w:t>
+      </w:r>
+      <w:r>
+        <w:rPr>
+          <w:rFonts w:hint="default" w:ascii="monospace" w:hAnsi="monospace" w:eastAsia="monospace" w:cs="monospace"/>
+          <w:color w:val="A9B7C6"/>
+          <w:sz w:val="19"/>
+          <w:szCs w:val="19"/>
+          <w:shd w:val="clear" w:fill="2B2B2B"/>
+        </w:rPr>
+        <w:br w:type="textWrapping"/>
+      </w:r>
+      <w:r>
+        <w:rPr>
+          <w:rFonts w:hint="default" w:ascii="monospace" w:hAnsi="monospace" w:eastAsia="monospace" w:cs="monospace"/>
+          <w:color w:val="A9B7C6"/>
+          <w:sz w:val="19"/>
+          <w:szCs w:val="19"/>
+          <w:shd w:val="clear" w:fill="2B2B2B"/>
+        </w:rPr>
+        <w:t xml:space="preserve">                .apis(RequestHandlerSelectors.</w:t>
+      </w:r>
+      <w:r>
+        <w:rPr>
+          <w:rFonts w:hint="default" w:ascii="monospace" w:hAnsi="monospace" w:eastAsia="monospace" w:cs="monospace"/>
+          <w:i/>
+          <w:iCs/>
+          <w:color w:val="A9B7C6"/>
+          <w:sz w:val="19"/>
+          <w:szCs w:val="19"/>
+          <w:shd w:val="clear" w:fill="2B2B2B"/>
+        </w:rPr>
+        <w:t>basePackage</w:t>
+      </w:r>
+      <w:r>
+        <w:rPr>
+          <w:rFonts w:hint="default" w:ascii="monospace" w:hAnsi="monospace" w:eastAsia="monospace" w:cs="monospace"/>
+          <w:color w:val="A9B7C6"/>
+          <w:sz w:val="19"/>
+          <w:szCs w:val="19"/>
+          <w:shd w:val="clear" w:fill="2B2B2B"/>
+        </w:rPr>
+        <w:t>(</w:t>
+      </w:r>
+      <w:r>
+        <w:rPr>
+          <w:rFonts w:hint="default" w:ascii="monospace" w:hAnsi="monospace" w:eastAsia="monospace" w:cs="monospace"/>
+          <w:color w:val="6A8759"/>
+          <w:sz w:val="19"/>
+          <w:szCs w:val="19"/>
+          <w:shd w:val="clear" w:fill="2B2B2B"/>
+        </w:rPr>
+        <w:t>"com"</w:t>
+      </w:r>
+      <w:r>
+        <w:rPr>
+          <w:rFonts w:hint="default" w:ascii="monospace" w:hAnsi="monospace" w:eastAsia="monospace" w:cs="monospace"/>
+          <w:color w:val="A9B7C6"/>
+          <w:sz w:val="19"/>
+          <w:szCs w:val="19"/>
+          <w:shd w:val="clear" w:fill="2B2B2B"/>
+        </w:rPr>
+        <w:t>))</w:t>
+      </w:r>
+      <w:r>
+        <w:rPr>
+          <w:rFonts w:hint="default" w:ascii="monospace" w:hAnsi="monospace" w:eastAsia="monospace" w:cs="monospace"/>
+          <w:color w:val="A9B7C6"/>
+          <w:sz w:val="19"/>
+          <w:szCs w:val="19"/>
+          <w:shd w:val="clear" w:fill="2B2B2B"/>
+        </w:rPr>
+        <w:br w:type="textWrapping"/>
+      </w:r>
+      <w:r>
+        <w:rPr>
+          <w:rFonts w:hint="default" w:ascii="monospace" w:hAnsi="monospace" w:eastAsia="monospace" w:cs="monospace"/>
+          <w:color w:val="A9B7C6"/>
+          <w:sz w:val="19"/>
+          <w:szCs w:val="19"/>
+          <w:shd w:val="clear" w:fill="2B2B2B"/>
+        </w:rPr>
+        <w:t xml:space="preserve">                .paths(PathSelectors.</w:t>
+      </w:r>
+      <w:r>
+        <w:rPr>
+          <w:rFonts w:hint="default" w:ascii="monospace" w:hAnsi="monospace" w:eastAsia="monospace" w:cs="monospace"/>
+          <w:i/>
+          <w:iCs/>
+          <w:color w:val="A9B7C6"/>
+          <w:sz w:val="19"/>
+          <w:szCs w:val="19"/>
+          <w:shd w:val="clear" w:fill="2B2B2B"/>
+        </w:rPr>
+        <w:t>any</w:t>
+      </w:r>
+      <w:r>
+        <w:rPr>
+          <w:rFonts w:hint="default" w:ascii="monospace" w:hAnsi="monospace" w:eastAsia="monospace" w:cs="monospace"/>
+          <w:color w:val="A9B7C6"/>
+          <w:sz w:val="19"/>
+          <w:szCs w:val="19"/>
+          <w:shd w:val="clear" w:fill="2B2B2B"/>
+        </w:rPr>
+        <w:t>()).build()</w:t>
+      </w:r>
+      <w:r>
+        <w:rPr>
+          <w:rFonts w:hint="default" w:ascii="monospace" w:hAnsi="monospace" w:eastAsia="monospace" w:cs="monospace"/>
+          <w:color w:val="CC7832"/>
+          <w:sz w:val="19"/>
+          <w:szCs w:val="19"/>
+          <w:shd w:val="clear" w:fill="2B2B2B"/>
+        </w:rPr>
+        <w:t>;</w:t>
+      </w:r>
+      <w:r>
+        <w:rPr>
+          <w:rFonts w:hint="default" w:ascii="monospace" w:hAnsi="monospace" w:eastAsia="monospace" w:cs="monospace"/>
+          <w:color w:val="CC7832"/>
+          <w:sz w:val="19"/>
+          <w:szCs w:val="19"/>
+          <w:shd w:val="clear" w:fill="2B2B2B"/>
+        </w:rPr>
+        <w:br w:type="textWrapping"/>
+      </w:r>
+      <w:r>
+        <w:rPr>
+          <w:rFonts w:hint="default" w:ascii="monospace" w:hAnsi="monospace" w:eastAsia="monospace" w:cs="monospace"/>
+          <w:color w:val="CC7832"/>
+          <w:sz w:val="19"/>
+          <w:szCs w:val="19"/>
+          <w:shd w:val="clear" w:fill="2B2B2B"/>
+        </w:rPr>
+        <w:t xml:space="preserve">    </w:t>
+      </w:r>
+      <w:r>
+        <w:rPr>
+          <w:rFonts w:hint="default" w:ascii="monospace" w:hAnsi="monospace" w:eastAsia="monospace" w:cs="monospace"/>
+          <w:color w:val="A9B7C6"/>
+          <w:sz w:val="19"/>
+          <w:szCs w:val="19"/>
+          <w:shd w:val="clear" w:fill="2B2B2B"/>
+        </w:rPr>
+        <w:t>}</w:t>
+      </w:r>
+      <w:r>
+        <w:rPr>
+          <w:rFonts w:hint="default" w:ascii="monospace" w:hAnsi="monospace" w:eastAsia="monospace" w:cs="monospace"/>
+          <w:color w:val="A9B7C6"/>
+          <w:sz w:val="19"/>
+          <w:szCs w:val="19"/>
+          <w:shd w:val="clear" w:fill="2B2B2B"/>
+        </w:rPr>
+        <w:br w:type="textWrapping"/>
+      </w:r>
+      <w:r>
+        <w:rPr>
+          <w:rFonts w:hint="default" w:ascii="monospace" w:hAnsi="monospace" w:eastAsia="monospace" w:cs="monospace"/>
+          <w:color w:val="A9B7C6"/>
+          <w:sz w:val="19"/>
+          <w:szCs w:val="19"/>
+          <w:shd w:val="clear" w:fill="2B2B2B"/>
+        </w:rPr>
+        <w:br w:type="textWrapping"/>
+      </w:r>
+      <w:r>
+        <w:rPr>
+          <w:rFonts w:hint="default" w:ascii="monospace" w:hAnsi="monospace" w:eastAsia="monospace" w:cs="monospace"/>
+          <w:color w:val="A9B7C6"/>
+          <w:sz w:val="19"/>
+          <w:szCs w:val="19"/>
+          <w:shd w:val="clear" w:fill="2B2B2B"/>
+        </w:rPr>
+        <w:t xml:space="preserve">    </w:t>
+      </w:r>
+      <w:r>
+        <w:rPr>
+          <w:rFonts w:hint="default" w:ascii="monospace" w:hAnsi="monospace" w:eastAsia="monospace" w:cs="monospace"/>
+          <w:color w:val="CC7832"/>
+          <w:sz w:val="19"/>
+          <w:szCs w:val="19"/>
+          <w:shd w:val="clear" w:fill="2B2B2B"/>
+        </w:rPr>
+        <w:t xml:space="preserve">private </w:t>
+      </w:r>
+      <w:r>
+        <w:rPr>
+          <w:rFonts w:hint="default" w:ascii="monospace" w:hAnsi="monospace" w:eastAsia="monospace" w:cs="monospace"/>
+          <w:color w:val="A9B7C6"/>
+          <w:sz w:val="19"/>
+          <w:szCs w:val="19"/>
+          <w:shd w:val="clear" w:fill="2B2B2B"/>
+        </w:rPr>
+        <w:t xml:space="preserve">ApiInfo </w:t>
+      </w:r>
+      <w:r>
+        <w:rPr>
+          <w:rFonts w:hint="default" w:ascii="monospace" w:hAnsi="monospace" w:eastAsia="monospace" w:cs="monospace"/>
+          <w:color w:val="FFC66D"/>
+          <w:sz w:val="19"/>
+          <w:szCs w:val="19"/>
+          <w:shd w:val="clear" w:fill="2B2B2B"/>
+        </w:rPr>
+        <w:t>apiInfo</w:t>
+      </w:r>
+      <w:r>
+        <w:rPr>
+          <w:rFonts w:hint="default" w:ascii="monospace" w:hAnsi="monospace" w:eastAsia="monospace" w:cs="monospace"/>
+          <w:color w:val="A9B7C6"/>
+          <w:sz w:val="19"/>
+          <w:szCs w:val="19"/>
+          <w:shd w:val="clear" w:fill="2B2B2B"/>
+        </w:rPr>
+        <w:t>() {</w:t>
+      </w:r>
+      <w:r>
+        <w:rPr>
+          <w:rFonts w:hint="default" w:ascii="monospace" w:hAnsi="monospace" w:eastAsia="monospace" w:cs="monospace"/>
+          <w:color w:val="A9B7C6"/>
+          <w:sz w:val="19"/>
+          <w:szCs w:val="19"/>
+          <w:shd w:val="clear" w:fill="2B2B2B"/>
+        </w:rPr>
+        <w:br w:type="textWrapping"/>
+      </w:r>
+      <w:r>
+        <w:rPr>
+          <w:rFonts w:hint="default" w:ascii="monospace" w:hAnsi="monospace" w:eastAsia="monospace" w:cs="monospace"/>
+          <w:color w:val="A9B7C6"/>
+          <w:sz w:val="19"/>
+          <w:szCs w:val="19"/>
+          <w:shd w:val="clear" w:fill="2B2B2B"/>
+        </w:rPr>
+        <w:t xml:space="preserve">        </w:t>
+      </w:r>
+      <w:r>
+        <w:rPr>
+          <w:rFonts w:hint="default" w:ascii="monospace" w:hAnsi="monospace" w:eastAsia="monospace" w:cs="monospace"/>
+          <w:color w:val="CC7832"/>
+          <w:sz w:val="19"/>
+          <w:szCs w:val="19"/>
+          <w:shd w:val="clear" w:fill="2B2B2B"/>
+        </w:rPr>
+        <w:t xml:space="preserve">return new </w:t>
+      </w:r>
+      <w:r>
+        <w:rPr>
+          <w:rFonts w:hint="default" w:ascii="monospace" w:hAnsi="monospace" w:eastAsia="monospace" w:cs="monospace"/>
+          <w:color w:val="A9B7C6"/>
+          <w:sz w:val="19"/>
+          <w:szCs w:val="19"/>
+          <w:shd w:val="clear" w:fill="2B2B2B"/>
+        </w:rPr>
+        <w:t>ApiInfoBuilder()</w:t>
+      </w:r>
+      <w:r>
+        <w:rPr>
+          <w:rFonts w:hint="default" w:ascii="monospace" w:hAnsi="monospace" w:eastAsia="monospace" w:cs="monospace"/>
+          <w:color w:val="A9B7C6"/>
+          <w:sz w:val="19"/>
+          <w:szCs w:val="19"/>
+          <w:shd w:val="clear" w:fill="2B2B2B"/>
+        </w:rPr>
+        <w:br w:type="textWrapping"/>
+      </w:r>
+      <w:r>
+        <w:rPr>
+          <w:rFonts w:hint="default" w:ascii="monospace" w:hAnsi="monospace" w:eastAsia="monospace" w:cs="monospace"/>
+          <w:color w:val="A9B7C6"/>
+          <w:sz w:val="19"/>
+          <w:szCs w:val="19"/>
+          <w:shd w:val="clear" w:fill="2B2B2B"/>
+        </w:rPr>
+        <w:t xml:space="preserve">                .title(</w:t>
+      </w:r>
+      <w:r>
+        <w:rPr>
+          <w:rFonts w:hint="default" w:ascii="monospace" w:hAnsi="monospace" w:eastAsia="monospace" w:cs="monospace"/>
+          <w:color w:val="6A8759"/>
+          <w:sz w:val="19"/>
+          <w:szCs w:val="19"/>
+          <w:shd w:val="clear" w:fill="2B2B2B"/>
+        </w:rPr>
+        <w:t>"</w:t>
+      </w:r>
+      <w:r>
+        <w:rPr>
+          <w:rFonts w:hint="eastAsia" w:ascii="宋体" w:hAnsi="宋体" w:eastAsia="宋体" w:cs="宋体"/>
+          <w:color w:val="6A8759"/>
+          <w:sz w:val="19"/>
+          <w:szCs w:val="19"/>
+          <w:shd w:val="clear" w:fill="2B2B2B"/>
+        </w:rPr>
+        <w:t>演示项目</w:t>
+      </w:r>
+      <w:r>
+        <w:rPr>
+          <w:rFonts w:hint="default" w:ascii="monospace" w:hAnsi="monospace" w:eastAsia="monospace" w:cs="monospace"/>
+          <w:color w:val="6A8759"/>
+          <w:sz w:val="19"/>
+          <w:szCs w:val="19"/>
+          <w:shd w:val="clear" w:fill="2B2B2B"/>
+        </w:rPr>
+        <w:t>api"</w:t>
+      </w:r>
+      <w:r>
+        <w:rPr>
+          <w:rFonts w:hint="default" w:ascii="monospace" w:hAnsi="monospace" w:eastAsia="monospace" w:cs="monospace"/>
+          <w:color w:val="A9B7C6"/>
+          <w:sz w:val="19"/>
+          <w:szCs w:val="19"/>
+          <w:shd w:val="clear" w:fill="2B2B2B"/>
+        </w:rPr>
+        <w:t>)</w:t>
+      </w:r>
+      <w:r>
+        <w:rPr>
+          <w:rFonts w:hint="default" w:ascii="monospace" w:hAnsi="monospace" w:eastAsia="monospace" w:cs="monospace"/>
+          <w:color w:val="808080"/>
+          <w:sz w:val="19"/>
+          <w:szCs w:val="19"/>
+          <w:shd w:val="clear" w:fill="2B2B2B"/>
+        </w:rPr>
+        <w:t>//</w:t>
+      </w:r>
+      <w:r>
+        <w:rPr>
+          <w:rFonts w:hint="eastAsia" w:ascii="宋体" w:hAnsi="宋体" w:eastAsia="宋体" w:cs="宋体"/>
+          <w:color w:val="808080"/>
+          <w:sz w:val="19"/>
+          <w:szCs w:val="19"/>
+          <w:shd w:val="clear" w:fill="2B2B2B"/>
+        </w:rPr>
+        <w:t>标题</w:t>
+      </w:r>
+      <w:r>
+        <w:rPr>
+          <w:rFonts w:hint="eastAsia" w:ascii="宋体" w:hAnsi="宋体" w:eastAsia="宋体" w:cs="宋体"/>
+          <w:color w:val="808080"/>
+          <w:sz w:val="19"/>
+          <w:szCs w:val="19"/>
+          <w:shd w:val="clear" w:fill="2B2B2B"/>
+        </w:rPr>
+        <w:br w:type="textWrapping"/>
+      </w:r>
+      <w:r>
+        <w:rPr>
+          <w:rFonts w:hint="eastAsia" w:ascii="宋体" w:hAnsi="宋体" w:eastAsia="宋体" w:cs="宋体"/>
+          <w:color w:val="808080"/>
+          <w:sz w:val="19"/>
+          <w:szCs w:val="19"/>
+          <w:shd w:val="clear" w:fill="2B2B2B"/>
+        </w:rPr>
+        <w:t xml:space="preserve">                </w:t>
+      </w:r>
+      <w:r>
+        <w:rPr>
+          <w:rFonts w:hint="default" w:ascii="monospace" w:hAnsi="monospace" w:eastAsia="monospace" w:cs="monospace"/>
+          <w:color w:val="A9B7C6"/>
+          <w:sz w:val="19"/>
+          <w:szCs w:val="19"/>
+          <w:shd w:val="clear" w:fill="2B2B2B"/>
+        </w:rPr>
+        <w:t>.description(</w:t>
+      </w:r>
+      <w:r>
+        <w:rPr>
+          <w:rFonts w:hint="default" w:ascii="monospace" w:hAnsi="monospace" w:eastAsia="monospace" w:cs="monospace"/>
+          <w:color w:val="6A8759"/>
+          <w:sz w:val="19"/>
+          <w:szCs w:val="19"/>
+          <w:shd w:val="clear" w:fill="2B2B2B"/>
+        </w:rPr>
+        <w:t>"</w:t>
+      </w:r>
+      <w:r>
+        <w:rPr>
+          <w:rFonts w:hint="eastAsia" w:ascii="宋体" w:hAnsi="宋体" w:eastAsia="宋体" w:cs="宋体"/>
+          <w:color w:val="6A8759"/>
+          <w:sz w:val="19"/>
+          <w:szCs w:val="19"/>
+          <w:shd w:val="clear" w:fill="2B2B2B"/>
+        </w:rPr>
+        <w:t>描述</w:t>
+      </w:r>
+      <w:r>
+        <w:rPr>
+          <w:rFonts w:hint="default" w:ascii="monospace" w:hAnsi="monospace" w:eastAsia="monospace" w:cs="monospace"/>
+          <w:color w:val="6A8759"/>
+          <w:sz w:val="19"/>
+          <w:szCs w:val="19"/>
+          <w:shd w:val="clear" w:fill="2B2B2B"/>
+        </w:rPr>
+        <w:t>"</w:t>
+      </w:r>
+      <w:r>
+        <w:rPr>
+          <w:rFonts w:hint="default" w:ascii="monospace" w:hAnsi="monospace" w:eastAsia="monospace" w:cs="monospace"/>
+          <w:color w:val="A9B7C6"/>
+          <w:sz w:val="19"/>
+          <w:szCs w:val="19"/>
+          <w:shd w:val="clear" w:fill="2B2B2B"/>
+        </w:rPr>
+        <w:t>)</w:t>
+      </w:r>
+      <w:r>
+        <w:rPr>
+          <w:rFonts w:hint="default" w:ascii="monospace" w:hAnsi="monospace" w:eastAsia="monospace" w:cs="monospace"/>
+          <w:color w:val="808080"/>
+          <w:sz w:val="19"/>
+          <w:szCs w:val="19"/>
+          <w:shd w:val="clear" w:fill="2B2B2B"/>
+        </w:rPr>
+        <w:t>//</w:t>
+      </w:r>
+      <w:r>
+        <w:rPr>
+          <w:rFonts w:hint="eastAsia" w:ascii="宋体" w:hAnsi="宋体" w:eastAsia="宋体" w:cs="宋体"/>
+          <w:color w:val="808080"/>
+          <w:sz w:val="19"/>
+          <w:szCs w:val="19"/>
+          <w:shd w:val="clear" w:fill="2B2B2B"/>
+        </w:rPr>
+        <w:t>描述</w:t>
+      </w:r>
+      <w:r>
+        <w:rPr>
+          <w:rFonts w:hint="eastAsia" w:ascii="宋体" w:hAnsi="宋体" w:eastAsia="宋体" w:cs="宋体"/>
+          <w:color w:val="808080"/>
+          <w:sz w:val="19"/>
+          <w:szCs w:val="19"/>
+          <w:shd w:val="clear" w:fill="2B2B2B"/>
+        </w:rPr>
+        <w:br w:type="textWrapping"/>
+      </w:r>
+      <w:r>
+        <w:rPr>
+          <w:rFonts w:hint="eastAsia" w:ascii="宋体" w:hAnsi="宋体" w:eastAsia="宋体" w:cs="宋体"/>
+          <w:color w:val="808080"/>
+          <w:sz w:val="19"/>
+          <w:szCs w:val="19"/>
+          <w:shd w:val="clear" w:fill="2B2B2B"/>
+        </w:rPr>
+        <w:t xml:space="preserve">                </w:t>
+      </w:r>
+      <w:r>
+        <w:rPr>
+          <w:rFonts w:hint="default" w:ascii="monospace" w:hAnsi="monospace" w:eastAsia="monospace" w:cs="monospace"/>
+          <w:color w:val="A9B7C6"/>
+          <w:sz w:val="19"/>
+          <w:szCs w:val="19"/>
+          <w:shd w:val="clear" w:fill="2B2B2B"/>
+        </w:rPr>
+        <w:t>.build()</w:t>
+      </w:r>
+      <w:r>
+        <w:rPr>
+          <w:rFonts w:hint="default" w:ascii="monospace" w:hAnsi="monospace" w:eastAsia="monospace" w:cs="monospace"/>
+          <w:color w:val="CC7832"/>
+          <w:sz w:val="19"/>
+          <w:szCs w:val="19"/>
+          <w:shd w:val="clear" w:fill="2B2B2B"/>
+        </w:rPr>
+        <w:t>;</w:t>
+      </w:r>
+      <w:r>
+        <w:rPr>
+          <w:rFonts w:hint="default" w:ascii="monospace" w:hAnsi="monospace" w:eastAsia="monospace" w:cs="monospace"/>
+          <w:color w:val="CC7832"/>
+          <w:sz w:val="19"/>
+          <w:szCs w:val="19"/>
+          <w:shd w:val="clear" w:fill="2B2B2B"/>
+        </w:rPr>
+        <w:br w:type="textWrapping"/>
+      </w:r>
+      <w:r>
+        <w:rPr>
+          <w:rFonts w:hint="default" w:ascii="monospace" w:hAnsi="monospace" w:eastAsia="monospace" w:cs="monospace"/>
+          <w:color w:val="CC7832"/>
+          <w:sz w:val="19"/>
+          <w:szCs w:val="19"/>
+          <w:shd w:val="clear" w:fill="2B2B2B"/>
+        </w:rPr>
+        <w:t xml:space="preserve">    </w:t>
+      </w:r>
+      <w:r>
+        <w:rPr>
+          <w:rFonts w:hint="default" w:ascii="monospace" w:hAnsi="monospace" w:eastAsia="monospace" w:cs="monospace"/>
+          <w:color w:val="A9B7C6"/>
+          <w:sz w:val="19"/>
+          <w:szCs w:val="19"/>
+          <w:shd w:val="clear" w:fill="2B2B2B"/>
+        </w:rPr>
+        <w:t>}</w:t>
+      </w:r>
+      <w:r>
+        <w:rPr>
+          <w:rFonts w:hint="default" w:ascii="monospace" w:hAnsi="monospace" w:eastAsia="monospace" w:cs="monospace"/>
+          <w:color w:val="A9B7C6"/>
+          <w:sz w:val="19"/>
+          <w:szCs w:val="19"/>
+          <w:shd w:val="clear" w:fill="2B2B2B"/>
+        </w:rPr>
+        <w:br w:type="textWrapping"/>
+      </w:r>
+      <w:r>
+        <w:rPr>
+          <w:rFonts w:hint="default" w:ascii="monospace" w:hAnsi="monospace" w:eastAsia="monospace" w:cs="monospace"/>
+          <w:color w:val="A9B7C6"/>
+          <w:sz w:val="19"/>
+          <w:szCs w:val="19"/>
+          <w:shd w:val="clear" w:fill="2B2B2B"/>
+        </w:rPr>
+        <w:t>}</w:t>
+      </w:r>
+    </w:p>
+    <w:p>
+      <w:pPr>
+        <w:rPr>
+          <w:rFonts w:hint="default"/>
+          <w:sz w:val="44"/>
+          <w:szCs w:val="44"/>
+          <w:lang w:val="en-US" w:eastAsia="zh-CN"/>
+        </w:rPr>
+      </w:pPr>
+    </w:p>
+    <w:p>
+      <w:pPr>
+        <w:rPr>
+          <w:rFonts w:hint="eastAsia"/>
+          <w:sz w:val="44"/>
+          <w:szCs w:val="44"/>
+          <w:lang w:val="en-US" w:eastAsia="zh-CN"/>
+        </w:rPr>
+      </w:pPr>
+      <w:r>
+        <w:rPr>
+          <w:rFonts w:hint="eastAsia"/>
+          <w:sz w:val="44"/>
+          <w:szCs w:val="44"/>
+          <w:lang w:val="en-US" w:eastAsia="zh-CN"/>
+        </w:rPr>
+        <w:t>启动类加</w:t>
+      </w:r>
+    </w:p>
+    <w:p>
+      <w:pPr>
+        <w:pStyle w:val="2"/>
+        <w:keepNext w:val="0"/>
+        <w:keepLines w:val="0"/>
+        <w:widowControl/>
+        <w:suppressLineNumbers w:val="0"/>
+        <w:shd w:val="clear" w:fill="2B2B2B"/>
+        <w:rPr>
+          <w:rFonts w:ascii="monospace" w:hAnsi="monospace" w:eastAsia="monospace" w:cs="monospace"/>
+          <w:color w:val="A9B7C6"/>
+          <w:sz w:val="19"/>
+          <w:szCs w:val="19"/>
+        </w:rPr>
+      </w:pPr>
+      <w:r>
+        <w:rPr>
+          <w:rFonts w:hint="default" w:ascii="monospace" w:hAnsi="monospace" w:eastAsia="monospace" w:cs="monospace"/>
+          <w:color w:val="BBB529"/>
+          <w:sz w:val="19"/>
+          <w:szCs w:val="19"/>
+          <w:shd w:val="clear" w:fill="2B2B2B"/>
+        </w:rPr>
+        <w:t>@MapperScan</w:t>
+      </w:r>
+      <w:r>
+        <w:rPr>
+          <w:rFonts w:hint="default" w:ascii="monospace" w:hAnsi="monospace" w:eastAsia="monospace" w:cs="monospace"/>
+          <w:color w:val="A9B7C6"/>
+          <w:sz w:val="19"/>
+          <w:szCs w:val="19"/>
+          <w:shd w:val="clear" w:fill="2B2B2B"/>
+        </w:rPr>
+        <w:t>(</w:t>
+      </w:r>
+      <w:r>
+        <w:rPr>
+          <w:rFonts w:hint="default" w:ascii="monospace" w:hAnsi="monospace" w:eastAsia="monospace" w:cs="monospace"/>
+          <w:color w:val="6A8759"/>
+          <w:sz w:val="19"/>
+          <w:szCs w:val="19"/>
+          <w:shd w:val="clear" w:fill="2B2B2B"/>
+        </w:rPr>
+        <w:t>"com.ysu.mpdemo.mapper"</w:t>
+      </w:r>
+      <w:r>
+        <w:rPr>
+          <w:rFonts w:hint="default" w:ascii="monospace" w:hAnsi="monospace" w:eastAsia="monospace" w:cs="monospace"/>
+          <w:color w:val="A9B7C6"/>
+          <w:sz w:val="19"/>
+          <w:szCs w:val="19"/>
+          <w:shd w:val="clear" w:fill="2B2B2B"/>
+        </w:rPr>
+        <w:t>)</w:t>
+      </w:r>
+    </w:p>
+    <w:p>
+      <w:pPr>
+        <w:rPr>
+          <w:rFonts w:hint="default"/>
+          <w:sz w:val="44"/>
+          <w:szCs w:val="44"/>
+          <w:lang w:val="en-US" w:eastAsia="zh-CN"/>
+        </w:rPr>
+      </w:pPr>
+    </w:p>
+    <w:p>
+      <w:pPr>
+        <w:rPr>
+          <w:rFonts w:hint="default"/>
+          <w:sz w:val="44"/>
+          <w:szCs w:val="44"/>
+          <w:lang w:val="en-US" w:eastAsia="zh-CN"/>
+        </w:rPr>
+      </w:pPr>
     </w:p>
     <w:sectPr>
       <w:pgSz w:w="11906" w:h="16838"/>
@@ -507,7 +7701,7 @@
     <w:lsdException w:unhideWhenUsed="0" w:uiPriority="0" w:semiHidden="0" w:name="HTML Sample"/>
     <w:lsdException w:unhideWhenUsed="0" w:uiPriority="0" w:semiHidden="0" w:name="HTML Typewriter"/>
     <w:lsdException w:unhideWhenUsed="0" w:uiPriority="0" w:semiHidden="0" w:name="HTML Variable"/>
-    <w:lsdException w:unhideWhenUsed="0" w:uiPriority="0" w:name="Normal Table"/>
+    <w:lsdException w:qFormat="1" w:unhideWhenUsed="0" w:uiPriority="0" w:name="Normal Table"/>
     <w:lsdException w:unhideWhenUsed="0" w:uiPriority="0" w:semiHidden="0" w:name="annotation subject"/>
     <w:lsdException w:unhideWhenUsed="0" w:uiPriority="0" w:semiHidden="0" w:name="Table Simple 1"/>
     <w:lsdException w:unhideWhenUsed="0" w:uiPriority="0" w:semiHidden="0" w:name="Table Simple 2"/>
@@ -677,6 +7871,7 @@
   <w:style w:type="table" w:default="1" w:styleId="3">
     <w:name w:val="Normal Table"/>
     <w:semiHidden/>
+    <w:qFormat/>
     <w:uiPriority w:val="0"/>
     <w:tblPr>
       <w:tblCellMar>
